--- a/Deliverable_02/Deliverable_02 queries.docx
+++ b/Deliverable_02/Deliverable_02 queries.docx
@@ -17,7 +17,7 @@
       </w:pPr>
       <w:r>
         <w:rPr>
-          <w:rFonts w:ascii="Microsoft YaHei" w:eastAsia="Microsoft YaHei" w:hAnsi="Microsoft YaHei" w:cs="Calibri" w:hint="eastAsia"/>
+          <w:rFonts w:ascii="微软雅黑" w:eastAsia="微软雅黑" w:hAnsi="微软雅黑" w:cs="Calibri" w:hint="eastAsia"/>
         </w:rPr>
         <w:t>Ave price for listing with 8 bedrooms</w:t>
       </w:r>
@@ -27,12 +27,12 @@
         <w:spacing w:after="0" w:line="240" w:lineRule="auto"/>
         <w:ind w:left="540"/>
         <w:rPr>
-          <w:rFonts w:ascii="Microsoft YaHei" w:eastAsia="Microsoft YaHei" w:hAnsi="Microsoft YaHei" w:cs="Calibri"/>
-        </w:rPr>
-      </w:pPr>
-      <w:r>
-        <w:rPr>
-          <w:rFonts w:ascii="Microsoft YaHei" w:eastAsia="Microsoft YaHei" w:hAnsi="Microsoft YaHei" w:cs="Calibri" w:hint="eastAsia"/>
+          <w:rFonts w:ascii="微软雅黑" w:eastAsia="微软雅黑" w:hAnsi="微软雅黑" w:cs="Calibri"/>
+        </w:rPr>
+      </w:pPr>
+      <w:r>
+        <w:rPr>
+          <w:rFonts w:ascii="微软雅黑" w:eastAsia="微软雅黑" w:hAnsi="微软雅黑" w:cs="Calibri" w:hint="eastAsia"/>
         </w:rPr>
         <w:t> </w:t>
       </w:r>
@@ -42,12 +42,12 @@
         <w:spacing w:after="0" w:line="240" w:lineRule="auto"/>
         <w:ind w:left="540"/>
         <w:rPr>
-          <w:rFonts w:ascii="Microsoft YaHei" w:eastAsia="Microsoft YaHei" w:hAnsi="Microsoft YaHei" w:cs="Calibri"/>
-        </w:rPr>
-      </w:pPr>
-      <w:r>
-        <w:rPr>
-          <w:rFonts w:ascii="Microsoft YaHei" w:eastAsia="Microsoft YaHei" w:hAnsi="Microsoft YaHei" w:cs="Calibri" w:hint="eastAsia"/>
+          <w:rFonts w:ascii="微软雅黑" w:eastAsia="微软雅黑" w:hAnsi="微软雅黑" w:cs="Calibri"/>
+        </w:rPr>
+      </w:pPr>
+      <w:r>
+        <w:rPr>
+          <w:rFonts w:ascii="微软雅黑" w:eastAsia="微软雅黑" w:hAnsi="微软雅黑" w:cs="Calibri" w:hint="eastAsia"/>
         </w:rPr>
         <w:t>SELECT AVG(</w:t>
       </w:r>
@@ -55,7 +55,7 @@
       <w:proofErr w:type="gramStart"/>
       <w:r>
         <w:rPr>
-          <w:rFonts w:ascii="Microsoft YaHei" w:eastAsia="Microsoft YaHei" w:hAnsi="Microsoft YaHei" w:cs="Calibri" w:hint="eastAsia"/>
+          <w:rFonts w:ascii="微软雅黑" w:eastAsia="微软雅黑" w:hAnsi="微软雅黑" w:cs="Calibri" w:hint="eastAsia"/>
         </w:rPr>
         <w:t>P.price</w:t>
       </w:r>
@@ -63,7 +63,7 @@
       <w:proofErr w:type="gramEnd"/>
       <w:r>
         <w:rPr>
-          <w:rFonts w:ascii="Microsoft YaHei" w:eastAsia="Microsoft YaHei" w:hAnsi="Microsoft YaHei" w:cs="Calibri" w:hint="eastAsia"/>
+          <w:rFonts w:ascii="微软雅黑" w:eastAsia="微软雅黑" w:hAnsi="微软雅黑" w:cs="Calibri" w:hint="eastAsia"/>
         </w:rPr>
         <w:t>)</w:t>
       </w:r>
@@ -73,26 +73,26 @@
         <w:spacing w:after="0" w:line="240" w:lineRule="auto"/>
         <w:ind w:left="540"/>
         <w:rPr>
-          <w:rFonts w:ascii="Microsoft YaHei" w:eastAsia="Microsoft YaHei" w:hAnsi="Microsoft YaHei" w:cs="Calibri"/>
-        </w:rPr>
-      </w:pPr>
-      <w:r>
-        <w:rPr>
-          <w:rFonts w:ascii="Microsoft YaHei" w:eastAsia="Microsoft YaHei" w:hAnsi="Microsoft YaHei" w:cs="Calibri" w:hint="eastAsia"/>
+          <w:rFonts w:ascii="微软雅黑" w:eastAsia="微软雅黑" w:hAnsi="微软雅黑" w:cs="Calibri"/>
+        </w:rPr>
+      </w:pPr>
+      <w:r>
+        <w:rPr>
+          <w:rFonts w:ascii="微软雅黑" w:eastAsia="微软雅黑" w:hAnsi="微软雅黑" w:cs="Calibri" w:hint="eastAsia"/>
         </w:rPr>
         <w:t xml:space="preserve">FROM </w:t>
       </w:r>
       <w:proofErr w:type="spellStart"/>
       <w:r>
         <w:rPr>
-          <w:rFonts w:ascii="Microsoft YaHei" w:eastAsia="Microsoft YaHei" w:hAnsi="Microsoft YaHei" w:cs="Calibri" w:hint="eastAsia"/>
+          <w:rFonts w:ascii="微软雅黑" w:eastAsia="微软雅黑" w:hAnsi="微软雅黑" w:cs="Calibri" w:hint="eastAsia"/>
         </w:rPr>
         <w:t>House_Details</w:t>
       </w:r>
       <w:proofErr w:type="spellEnd"/>
       <w:r>
         <w:rPr>
-          <w:rFonts w:ascii="Microsoft YaHei" w:eastAsia="Microsoft YaHei" w:hAnsi="Microsoft YaHei" w:cs="Calibri" w:hint="eastAsia"/>
+          <w:rFonts w:ascii="微软雅黑" w:eastAsia="微软雅黑" w:hAnsi="微软雅黑" w:cs="Calibri" w:hint="eastAsia"/>
         </w:rPr>
         <w:t xml:space="preserve"> H, Price P</w:t>
       </w:r>
@@ -102,12 +102,12 @@
         <w:spacing w:after="0" w:line="240" w:lineRule="auto"/>
         <w:ind w:left="540"/>
         <w:rPr>
-          <w:rFonts w:ascii="Microsoft YaHei" w:eastAsia="Microsoft YaHei" w:hAnsi="Microsoft YaHei" w:cs="Calibri"/>
-        </w:rPr>
-      </w:pPr>
-      <w:r>
-        <w:rPr>
-          <w:rFonts w:ascii="Microsoft YaHei" w:eastAsia="Microsoft YaHei" w:hAnsi="Microsoft YaHei" w:cs="Calibri" w:hint="eastAsia"/>
+          <w:rFonts w:ascii="微软雅黑" w:eastAsia="微软雅黑" w:hAnsi="微软雅黑" w:cs="Calibri"/>
+        </w:rPr>
+      </w:pPr>
+      <w:r>
+        <w:rPr>
+          <w:rFonts w:ascii="微软雅黑" w:eastAsia="微软雅黑" w:hAnsi="微软雅黑" w:cs="Calibri" w:hint="eastAsia"/>
         </w:rPr>
         <w:t xml:space="preserve">WHERE </w:t>
       </w:r>
@@ -115,49 +115,49 @@
       <w:proofErr w:type="gramStart"/>
       <w:r>
         <w:rPr>
-          <w:rFonts w:ascii="Microsoft YaHei" w:eastAsia="Microsoft YaHei" w:hAnsi="Microsoft YaHei" w:cs="Calibri" w:hint="eastAsia"/>
+          <w:rFonts w:ascii="微软雅黑" w:eastAsia="微软雅黑" w:hAnsi="微软雅黑" w:cs="Calibri" w:hint="eastAsia"/>
         </w:rPr>
         <w:t>H.listing</w:t>
       </w:r>
       <w:proofErr w:type="gramEnd"/>
       <w:r>
         <w:rPr>
-          <w:rFonts w:ascii="Microsoft YaHei" w:eastAsia="Microsoft YaHei" w:hAnsi="Microsoft YaHei" w:cs="Calibri" w:hint="eastAsia"/>
+          <w:rFonts w:ascii="微软雅黑" w:eastAsia="微软雅黑" w:hAnsi="微软雅黑" w:cs="Calibri" w:hint="eastAsia"/>
         </w:rPr>
         <w:t>_id</w:t>
       </w:r>
       <w:proofErr w:type="spellEnd"/>
       <w:r>
         <w:rPr>
-          <w:rFonts w:ascii="Microsoft YaHei" w:eastAsia="Microsoft YaHei" w:hAnsi="Microsoft YaHei" w:cs="Calibri" w:hint="eastAsia"/>
+          <w:rFonts w:ascii="微软雅黑" w:eastAsia="微软雅黑" w:hAnsi="微软雅黑" w:cs="Calibri" w:hint="eastAsia"/>
         </w:rPr>
         <w:t xml:space="preserve"> = </w:t>
       </w:r>
       <w:proofErr w:type="spellStart"/>
       <w:r>
         <w:rPr>
-          <w:rFonts w:ascii="Microsoft YaHei" w:eastAsia="Microsoft YaHei" w:hAnsi="Microsoft YaHei" w:cs="Calibri" w:hint="eastAsia"/>
+          <w:rFonts w:ascii="微软雅黑" w:eastAsia="微软雅黑" w:hAnsi="微软雅黑" w:cs="Calibri" w:hint="eastAsia"/>
         </w:rPr>
         <w:t>P.listing_id</w:t>
       </w:r>
       <w:proofErr w:type="spellEnd"/>
       <w:r>
         <w:rPr>
-          <w:rFonts w:ascii="Microsoft YaHei" w:eastAsia="Microsoft YaHei" w:hAnsi="Microsoft YaHei" w:cs="Calibri" w:hint="eastAsia"/>
+          <w:rFonts w:ascii="微软雅黑" w:eastAsia="微软雅黑" w:hAnsi="微软雅黑" w:cs="Calibri" w:hint="eastAsia"/>
         </w:rPr>
         <w:t xml:space="preserve"> AND </w:t>
       </w:r>
       <w:proofErr w:type="spellStart"/>
       <w:r>
         <w:rPr>
-          <w:rFonts w:ascii="Microsoft YaHei" w:eastAsia="Microsoft YaHei" w:hAnsi="Microsoft YaHei" w:cs="Calibri" w:hint="eastAsia"/>
+          <w:rFonts w:ascii="微软雅黑" w:eastAsia="微软雅黑" w:hAnsi="微软雅黑" w:cs="Calibri" w:hint="eastAsia"/>
         </w:rPr>
         <w:t>H.bedrooms</w:t>
       </w:r>
       <w:proofErr w:type="spellEnd"/>
       <w:r>
         <w:rPr>
-          <w:rFonts w:ascii="Microsoft YaHei" w:eastAsia="Microsoft YaHei" w:hAnsi="Microsoft YaHei" w:cs="Calibri" w:hint="eastAsia"/>
+          <w:rFonts w:ascii="微软雅黑" w:eastAsia="微软雅黑" w:hAnsi="微软雅黑" w:cs="Calibri" w:hint="eastAsia"/>
         </w:rPr>
         <w:t xml:space="preserve"> = 8</w:t>
       </w:r>
@@ -167,12 +167,12 @@
         <w:spacing w:after="0" w:line="240" w:lineRule="auto"/>
         <w:ind w:left="540"/>
         <w:rPr>
-          <w:rFonts w:ascii="Microsoft YaHei" w:eastAsia="Microsoft YaHei" w:hAnsi="Microsoft YaHei" w:cs="Calibri"/>
-        </w:rPr>
-      </w:pPr>
-      <w:r>
-        <w:rPr>
-          <w:rFonts w:ascii="Microsoft YaHei" w:eastAsia="Microsoft YaHei" w:hAnsi="Microsoft YaHei" w:cs="Calibri" w:hint="eastAsia"/>
+          <w:rFonts w:ascii="微软雅黑" w:eastAsia="微软雅黑" w:hAnsi="微软雅黑" w:cs="Calibri"/>
+        </w:rPr>
+      </w:pPr>
+      <w:r>
+        <w:rPr>
+          <w:rFonts w:ascii="微软雅黑" w:eastAsia="微软雅黑" w:hAnsi="微软雅黑" w:cs="Calibri" w:hint="eastAsia"/>
         </w:rPr>
         <w:t> </w:t>
       </w:r>
@@ -182,9 +182,17 @@
         <w:spacing w:after="0" w:line="240" w:lineRule="auto"/>
         <w:ind w:left="540"/>
         <w:rPr>
-          <w:rFonts w:ascii="Microsoft YaHei" w:eastAsia="Microsoft YaHei" w:hAnsi="Microsoft YaHei" w:cs="Calibri"/>
-        </w:rPr>
-      </w:pPr>
+          <w:rFonts w:ascii="微软雅黑" w:eastAsia="微软雅黑" w:hAnsi="微软雅黑" w:cs="Calibri"/>
+          <w:lang w:val="en-SG"/>
+        </w:rPr>
+      </w:pPr>
+      <w:r>
+        <w:rPr>
+          <w:rFonts w:ascii="微软雅黑" w:eastAsia="微软雅黑" w:hAnsi="微软雅黑" w:cs="Calibri"/>
+          <w:lang w:val="en-SG"/>
+        </w:rPr>
+        <w:t>310.08</w:t>
+      </w:r>
     </w:p>
     <w:p>
       <w:pPr>
@@ -196,12 +204,12 @@
         <w:ind w:left="540"/>
         <w:textAlignment w:val="center"/>
         <w:rPr>
-          <w:rFonts w:ascii="Microsoft YaHei" w:eastAsia="Microsoft YaHei" w:hAnsi="Microsoft YaHei" w:cs="Calibri"/>
-        </w:rPr>
-      </w:pPr>
-      <w:r>
-        <w:rPr>
-          <w:rFonts w:ascii="Microsoft YaHei" w:eastAsia="Microsoft YaHei" w:hAnsi="Microsoft YaHei" w:cs="Calibri" w:hint="eastAsia"/>
+          <w:rFonts w:ascii="微软雅黑" w:eastAsia="微软雅黑" w:hAnsi="微软雅黑" w:cs="Calibri"/>
+        </w:rPr>
+      </w:pPr>
+      <w:r>
+        <w:rPr>
+          <w:rFonts w:ascii="微软雅黑" w:eastAsia="微软雅黑" w:hAnsi="微软雅黑" w:cs="Calibri" w:hint="eastAsia"/>
         </w:rPr>
         <w:t>Ave cleaning review score for listing with TV</w:t>
       </w:r>
@@ -211,12 +219,12 @@
         <w:spacing w:after="0" w:line="240" w:lineRule="auto"/>
         <w:ind w:left="540"/>
         <w:rPr>
-          <w:rFonts w:ascii="Microsoft YaHei" w:eastAsia="Microsoft YaHei" w:hAnsi="Microsoft YaHei" w:cs="Calibri"/>
-        </w:rPr>
-      </w:pPr>
-      <w:r>
-        <w:rPr>
-          <w:rFonts w:ascii="Microsoft YaHei" w:eastAsia="Microsoft YaHei" w:hAnsi="Microsoft YaHei" w:cs="Calibri" w:hint="eastAsia"/>
+          <w:rFonts w:ascii="微软雅黑" w:eastAsia="微软雅黑" w:hAnsi="微软雅黑" w:cs="Calibri"/>
+        </w:rPr>
+      </w:pPr>
+      <w:r>
+        <w:rPr>
+          <w:rFonts w:ascii="微软雅黑" w:eastAsia="微软雅黑" w:hAnsi="微软雅黑" w:cs="Calibri" w:hint="eastAsia"/>
         </w:rPr>
         <w:t> </w:t>
       </w:r>
@@ -226,19 +234,19 @@
         <w:spacing w:after="0" w:line="240" w:lineRule="auto"/>
         <w:ind w:left="540"/>
         <w:rPr>
-          <w:rFonts w:ascii="Microsoft YaHei" w:eastAsia="Microsoft YaHei" w:hAnsi="Microsoft YaHei" w:cs="Calibri"/>
-        </w:rPr>
-      </w:pPr>
-      <w:r>
-        <w:rPr>
-          <w:rFonts w:ascii="Microsoft YaHei" w:eastAsia="Microsoft YaHei" w:hAnsi="Microsoft YaHei" w:cs="Calibri" w:hint="eastAsia"/>
+          <w:rFonts w:ascii="微软雅黑" w:eastAsia="微软雅黑" w:hAnsi="微软雅黑" w:cs="Calibri"/>
+        </w:rPr>
+      </w:pPr>
+      <w:r>
+        <w:rPr>
+          <w:rFonts w:ascii="微软雅黑" w:eastAsia="微软雅黑" w:hAnsi="微软雅黑" w:cs="Calibri" w:hint="eastAsia"/>
         </w:rPr>
         <w:t xml:space="preserve">SELECT </w:t>
       </w:r>
       <w:proofErr w:type="gramStart"/>
       <w:r>
         <w:rPr>
-          <w:rFonts w:ascii="Microsoft YaHei" w:eastAsia="Microsoft YaHei" w:hAnsi="Microsoft YaHei" w:cs="Calibri" w:hint="eastAsia"/>
+          <w:rFonts w:ascii="微软雅黑" w:eastAsia="微软雅黑" w:hAnsi="微软雅黑" w:cs="Calibri" w:hint="eastAsia"/>
         </w:rPr>
         <w:t>AVG(</w:t>
       </w:r>
@@ -246,14 +254,14 @@
       <w:proofErr w:type="gramEnd"/>
       <w:r>
         <w:rPr>
-          <w:rFonts w:ascii="Microsoft YaHei" w:eastAsia="Microsoft YaHei" w:hAnsi="Microsoft YaHei" w:cs="Calibri" w:hint="eastAsia"/>
+          <w:rFonts w:ascii="微软雅黑" w:eastAsia="微软雅黑" w:hAnsi="微软雅黑" w:cs="Calibri" w:hint="eastAsia"/>
         </w:rPr>
         <w:t>S.review_scores_clean</w:t>
       </w:r>
       <w:proofErr w:type="spellEnd"/>
       <w:r>
         <w:rPr>
-          <w:rFonts w:ascii="Microsoft YaHei" w:eastAsia="Microsoft YaHei" w:hAnsi="Microsoft YaHei" w:cs="Calibri" w:hint="eastAsia"/>
+          <w:rFonts w:ascii="微软雅黑" w:eastAsia="微软雅黑" w:hAnsi="微软雅黑" w:cs="Calibri" w:hint="eastAsia"/>
         </w:rPr>
         <w:t xml:space="preserve"> )</w:t>
       </w:r>
@@ -263,12 +271,12 @@
         <w:spacing w:after="0" w:line="240" w:lineRule="auto"/>
         <w:ind w:left="540"/>
         <w:rPr>
-          <w:rFonts w:ascii="Microsoft YaHei" w:eastAsia="Microsoft YaHei" w:hAnsi="Microsoft YaHei" w:cs="Calibri"/>
-        </w:rPr>
-      </w:pPr>
-      <w:r>
-        <w:rPr>
-          <w:rFonts w:ascii="Microsoft YaHei" w:eastAsia="Microsoft YaHei" w:hAnsi="Microsoft YaHei" w:cs="Calibri" w:hint="eastAsia"/>
+          <w:rFonts w:ascii="微软雅黑" w:eastAsia="微软雅黑" w:hAnsi="微软雅黑" w:cs="Calibri"/>
+        </w:rPr>
+      </w:pPr>
+      <w:r>
+        <w:rPr>
+          <w:rFonts w:ascii="微软雅黑" w:eastAsia="微软雅黑" w:hAnsi="微软雅黑" w:cs="Calibri" w:hint="eastAsia"/>
         </w:rPr>
         <w:t>FROM Score S, Amenities A, Contains C</w:t>
       </w:r>
@@ -278,12 +286,12 @@
         <w:spacing w:after="0" w:line="240" w:lineRule="auto"/>
         <w:ind w:left="540"/>
         <w:rPr>
-          <w:rFonts w:ascii="Microsoft YaHei" w:eastAsia="Microsoft YaHei" w:hAnsi="Microsoft YaHei" w:cs="Calibri"/>
-        </w:rPr>
-      </w:pPr>
-      <w:r>
-        <w:rPr>
-          <w:rFonts w:ascii="Microsoft YaHei" w:eastAsia="Microsoft YaHei" w:hAnsi="Microsoft YaHei" w:cs="Calibri" w:hint="eastAsia"/>
+          <w:rFonts w:ascii="微软雅黑" w:eastAsia="微软雅黑" w:hAnsi="微软雅黑" w:cs="Calibri"/>
+        </w:rPr>
+      </w:pPr>
+      <w:r>
+        <w:rPr>
+          <w:rFonts w:ascii="微软雅黑" w:eastAsia="微软雅黑" w:hAnsi="微软雅黑" w:cs="Calibri" w:hint="eastAsia"/>
         </w:rPr>
         <w:t xml:space="preserve">WHERE </w:t>
       </w:r>
@@ -291,70 +299,70 @@
       <w:proofErr w:type="gramStart"/>
       <w:r>
         <w:rPr>
-          <w:rFonts w:ascii="Microsoft YaHei" w:eastAsia="Microsoft YaHei" w:hAnsi="Microsoft YaHei" w:cs="Calibri" w:hint="eastAsia"/>
+          <w:rFonts w:ascii="微软雅黑" w:eastAsia="微软雅黑" w:hAnsi="微软雅黑" w:cs="Calibri" w:hint="eastAsia"/>
         </w:rPr>
         <w:t>A.amenity</w:t>
       </w:r>
       <w:proofErr w:type="gramEnd"/>
       <w:r>
         <w:rPr>
-          <w:rFonts w:ascii="Microsoft YaHei" w:eastAsia="Microsoft YaHei" w:hAnsi="Microsoft YaHei" w:cs="Calibri" w:hint="eastAsia"/>
+          <w:rFonts w:ascii="微软雅黑" w:eastAsia="微软雅黑" w:hAnsi="微软雅黑" w:cs="Calibri" w:hint="eastAsia"/>
         </w:rPr>
         <w:t>_name</w:t>
       </w:r>
       <w:proofErr w:type="spellEnd"/>
       <w:r>
         <w:rPr>
-          <w:rFonts w:ascii="Microsoft YaHei" w:eastAsia="Microsoft YaHei" w:hAnsi="Microsoft YaHei" w:cs="Calibri" w:hint="eastAsia"/>
+          <w:rFonts w:ascii="微软雅黑" w:eastAsia="微软雅黑" w:hAnsi="微软雅黑" w:cs="Calibri" w:hint="eastAsia"/>
         </w:rPr>
         <w:t xml:space="preserve"> = "TV" AND </w:t>
       </w:r>
       <w:proofErr w:type="spellStart"/>
       <w:r>
         <w:rPr>
-          <w:rFonts w:ascii="Microsoft YaHei" w:eastAsia="Microsoft YaHei" w:hAnsi="Microsoft YaHei" w:cs="Calibri" w:hint="eastAsia"/>
+          <w:rFonts w:ascii="微软雅黑" w:eastAsia="微软雅黑" w:hAnsi="微软雅黑" w:cs="Calibri" w:hint="eastAsia"/>
         </w:rPr>
         <w:t>A.amenity_id</w:t>
       </w:r>
       <w:proofErr w:type="spellEnd"/>
       <w:r>
         <w:rPr>
-          <w:rFonts w:ascii="Microsoft YaHei" w:eastAsia="Microsoft YaHei" w:hAnsi="Microsoft YaHei" w:cs="Calibri" w:hint="eastAsia"/>
+          <w:rFonts w:ascii="微软雅黑" w:eastAsia="微软雅黑" w:hAnsi="微软雅黑" w:cs="Calibri" w:hint="eastAsia"/>
         </w:rPr>
         <w:t xml:space="preserve"> = </w:t>
       </w:r>
       <w:proofErr w:type="spellStart"/>
       <w:r>
         <w:rPr>
-          <w:rFonts w:ascii="Microsoft YaHei" w:eastAsia="Microsoft YaHei" w:hAnsi="Microsoft YaHei" w:cs="Calibri" w:hint="eastAsia"/>
+          <w:rFonts w:ascii="微软雅黑" w:eastAsia="微软雅黑" w:hAnsi="微软雅黑" w:cs="Calibri" w:hint="eastAsia"/>
         </w:rPr>
         <w:t>C.amenity_id</w:t>
       </w:r>
       <w:proofErr w:type="spellEnd"/>
       <w:r>
         <w:rPr>
-          <w:rFonts w:ascii="Microsoft YaHei" w:eastAsia="Microsoft YaHei" w:hAnsi="Microsoft YaHei" w:cs="Calibri" w:hint="eastAsia"/>
+          <w:rFonts w:ascii="微软雅黑" w:eastAsia="微软雅黑" w:hAnsi="微软雅黑" w:cs="Calibri" w:hint="eastAsia"/>
         </w:rPr>
         <w:t xml:space="preserve"> AND </w:t>
       </w:r>
       <w:proofErr w:type="spellStart"/>
       <w:r>
         <w:rPr>
-          <w:rFonts w:ascii="Microsoft YaHei" w:eastAsia="Microsoft YaHei" w:hAnsi="Microsoft YaHei" w:cs="Calibri" w:hint="eastAsia"/>
+          <w:rFonts w:ascii="微软雅黑" w:eastAsia="微软雅黑" w:hAnsi="微软雅黑" w:cs="Calibri" w:hint="eastAsia"/>
         </w:rPr>
         <w:t>C.listing_id</w:t>
       </w:r>
       <w:proofErr w:type="spellEnd"/>
       <w:r>
         <w:rPr>
-          <w:rFonts w:ascii="Microsoft YaHei" w:eastAsia="Microsoft YaHei" w:hAnsi="Microsoft YaHei" w:cs="Calibri" w:hint="eastAsia"/>
+          <w:rFonts w:ascii="微软雅黑" w:eastAsia="微软雅黑" w:hAnsi="微软雅黑" w:cs="Calibri" w:hint="eastAsia"/>
         </w:rPr>
         <w:t xml:space="preserve"> = </w:t>
       </w:r>
       <w:proofErr w:type="spellStart"/>
       <w:r>
         <w:rPr>
-          <w:rFonts w:ascii="Microsoft YaHei" w:eastAsia="Microsoft YaHei" w:hAnsi="Microsoft YaHei" w:cs="Calibri" w:hint="eastAsia"/>
+          <w:rFonts w:ascii="微软雅黑" w:eastAsia="微软雅黑" w:hAnsi="微软雅黑" w:cs="Calibri" w:hint="eastAsia"/>
         </w:rPr>
         <w:t>S.listing_id</w:t>
       </w:r>
@@ -365,12 +373,12 @@
         <w:spacing w:after="0" w:line="240" w:lineRule="auto"/>
         <w:ind w:left="540"/>
         <w:rPr>
-          <w:rFonts w:ascii="Microsoft YaHei" w:eastAsia="Microsoft YaHei" w:hAnsi="Microsoft YaHei" w:cs="Calibri"/>
-        </w:rPr>
-      </w:pPr>
-      <w:r>
-        <w:rPr>
-          <w:rFonts w:ascii="Microsoft YaHei" w:eastAsia="Microsoft YaHei" w:hAnsi="Microsoft YaHei" w:cs="Calibri" w:hint="eastAsia"/>
+          <w:rFonts w:ascii="微软雅黑" w:eastAsia="微软雅黑" w:hAnsi="微软雅黑" w:cs="Calibri"/>
+        </w:rPr>
+      </w:pPr>
+      <w:r>
+        <w:rPr>
+          <w:rFonts w:ascii="微软雅黑" w:eastAsia="微软雅黑" w:hAnsi="微软雅黑" w:cs="Calibri" w:hint="eastAsia"/>
         </w:rPr>
         <w:t> </w:t>
       </w:r>
@@ -380,9 +388,15 @@
         <w:spacing w:after="0" w:line="240" w:lineRule="auto"/>
         <w:ind w:left="540"/>
         <w:rPr>
-          <w:rFonts w:ascii="Microsoft YaHei" w:eastAsia="Microsoft YaHei" w:hAnsi="Microsoft YaHei" w:cs="Calibri"/>
-        </w:rPr>
-      </w:pPr>
+          <w:rFonts w:ascii="微软雅黑" w:eastAsia="微软雅黑" w:hAnsi="微软雅黑" w:cs="Calibri"/>
+        </w:rPr>
+      </w:pPr>
+      <w:r>
+        <w:rPr>
+          <w:rFonts w:ascii="微软雅黑" w:eastAsia="微软雅黑" w:hAnsi="微软雅黑" w:cs="Calibri"/>
+        </w:rPr>
+        <w:t>7.8709</w:t>
+      </w:r>
     </w:p>
     <w:p>
       <w:pPr>
@@ -394,28 +408,26 @@
         <w:ind w:left="540"/>
         <w:textAlignment w:val="center"/>
         <w:rPr>
-          <w:rFonts w:ascii="Microsoft YaHei" w:eastAsia="Microsoft YaHei" w:hAnsi="Microsoft YaHei" w:cs="Calibri"/>
-        </w:rPr>
-      </w:pPr>
-      <w:r>
-        <w:rPr>
-          <w:rFonts w:ascii="Microsoft YaHei" w:eastAsia="Microsoft YaHei" w:hAnsi="Microsoft YaHei" w:cs="Calibri" w:hint="eastAsia"/>
-        </w:rPr>
-        <w:t xml:space="preserve">Print all hosts who have available </w:t>
-      </w:r>
-      <w:proofErr w:type="spellStart"/>
-      <w:r>
-        <w:rPr>
-          <w:rFonts w:ascii="Microsoft YaHei" w:eastAsia="Microsoft YaHei" w:hAnsi="Microsoft YaHei" w:cs="Calibri" w:hint="eastAsia"/>
-        </w:rPr>
-        <w:t>proprty</w:t>
-      </w:r>
-      <w:proofErr w:type="spellEnd"/>
-      <w:r>
-        <w:rPr>
-          <w:rFonts w:ascii="Microsoft YaHei" w:eastAsia="Microsoft YaHei" w:hAnsi="Microsoft YaHei" w:cs="Calibri" w:hint="eastAsia"/>
-        </w:rPr>
-        <w:t xml:space="preserve"> between date 03.2019 and 09.2019</w:t>
+          <w:rFonts w:ascii="微软雅黑" w:eastAsia="微软雅黑" w:hAnsi="微软雅黑" w:cs="Calibri"/>
+        </w:rPr>
+      </w:pPr>
+      <w:r>
+        <w:rPr>
+          <w:rFonts w:ascii="微软雅黑" w:eastAsia="微软雅黑" w:hAnsi="微软雅黑" w:cs="Calibri" w:hint="eastAsia"/>
+        </w:rPr>
+        <w:t>Print all hosts who have available prop</w:t>
+      </w:r>
+      <w:r>
+        <w:rPr>
+          <w:rFonts w:ascii="微软雅黑" w:eastAsia="微软雅黑" w:hAnsi="微软雅黑" w:cs="Calibri"/>
+        </w:rPr>
+        <w:t>e</w:t>
+      </w:r>
+      <w:r>
+        <w:rPr>
+          <w:rFonts w:ascii="微软雅黑" w:eastAsia="微软雅黑" w:hAnsi="微软雅黑" w:cs="Calibri" w:hint="eastAsia"/>
+        </w:rPr>
+        <w:t>rty between date 03.2019 and 09.2019</w:t>
       </w:r>
     </w:p>
     <w:p>
@@ -423,7 +435,7 @@
         <w:spacing w:after="0" w:line="240" w:lineRule="auto"/>
         <w:ind w:left="360"/>
         <w:rPr>
-          <w:rFonts w:ascii="Microsoft YaHei" w:eastAsia="Microsoft YaHei" w:hAnsi="Microsoft YaHei" w:cs="Calibri"/>
+          <w:rFonts w:ascii="微软雅黑" w:eastAsia="微软雅黑" w:hAnsi="微软雅黑" w:cs="Calibri"/>
         </w:rPr>
       </w:pPr>
     </w:p>
@@ -432,12 +444,12 @@
         <w:spacing w:after="0" w:line="240" w:lineRule="auto"/>
         <w:ind w:left="360"/>
         <w:rPr>
-          <w:rFonts w:ascii="Microsoft YaHei" w:eastAsia="Microsoft YaHei" w:hAnsi="Microsoft YaHei" w:cs="Calibri"/>
-        </w:rPr>
-      </w:pPr>
-      <w:r>
-        <w:rPr>
-          <w:rFonts w:ascii="Microsoft YaHei" w:eastAsia="Microsoft YaHei" w:hAnsi="Microsoft YaHei" w:cs="Calibri" w:hint="eastAsia"/>
+          <w:rFonts w:ascii="微软雅黑" w:eastAsia="微软雅黑" w:hAnsi="微软雅黑" w:cs="Calibri"/>
+        </w:rPr>
+      </w:pPr>
+      <w:r>
+        <w:rPr>
+          <w:rFonts w:ascii="微软雅黑" w:eastAsia="微软雅黑" w:hAnsi="微软雅黑" w:cs="Calibri" w:hint="eastAsia"/>
         </w:rPr>
         <w:t xml:space="preserve">SELECT UNIQUE </w:t>
       </w:r>
@@ -445,28 +457,28 @@
       <w:proofErr w:type="gramStart"/>
       <w:r>
         <w:rPr>
-          <w:rFonts w:ascii="Microsoft YaHei" w:eastAsia="Microsoft YaHei" w:hAnsi="Microsoft YaHei" w:cs="Calibri" w:hint="eastAsia"/>
+          <w:rFonts w:ascii="微软雅黑" w:eastAsia="微软雅黑" w:hAnsi="微软雅黑" w:cs="Calibri" w:hint="eastAsia"/>
         </w:rPr>
         <w:t>H.host</w:t>
       </w:r>
       <w:proofErr w:type="gramEnd"/>
       <w:r>
         <w:rPr>
-          <w:rFonts w:ascii="Microsoft YaHei" w:eastAsia="Microsoft YaHei" w:hAnsi="Microsoft YaHei" w:cs="Calibri" w:hint="eastAsia"/>
+          <w:rFonts w:ascii="微软雅黑" w:eastAsia="微软雅黑" w:hAnsi="微软雅黑" w:cs="Calibri" w:hint="eastAsia"/>
         </w:rPr>
         <w:t>_id</w:t>
       </w:r>
       <w:proofErr w:type="spellEnd"/>
       <w:r>
         <w:rPr>
-          <w:rFonts w:ascii="Microsoft YaHei" w:eastAsia="Microsoft YaHei" w:hAnsi="Microsoft YaHei" w:cs="Calibri" w:hint="eastAsia"/>
+          <w:rFonts w:ascii="微软雅黑" w:eastAsia="微软雅黑" w:hAnsi="微软雅黑" w:cs="Calibri" w:hint="eastAsia"/>
         </w:rPr>
         <w:t xml:space="preserve">, </w:t>
       </w:r>
       <w:proofErr w:type="spellStart"/>
       <w:r>
         <w:rPr>
-          <w:rFonts w:ascii="Microsoft YaHei" w:eastAsia="Microsoft YaHei" w:hAnsi="Microsoft YaHei" w:cs="Calibri" w:hint="eastAsia"/>
+          <w:rFonts w:ascii="微软雅黑" w:eastAsia="微软雅黑" w:hAnsi="微软雅黑" w:cs="Calibri" w:hint="eastAsia"/>
         </w:rPr>
         <w:t>H.host_name</w:t>
       </w:r>
@@ -477,12 +489,12 @@
         <w:spacing w:after="0" w:line="240" w:lineRule="auto"/>
         <w:ind w:left="360"/>
         <w:rPr>
-          <w:rFonts w:ascii="Microsoft YaHei" w:eastAsia="Microsoft YaHei" w:hAnsi="Microsoft YaHei" w:cs="Calibri"/>
-        </w:rPr>
-      </w:pPr>
-      <w:r>
-        <w:rPr>
-          <w:rFonts w:ascii="Microsoft YaHei" w:eastAsia="Microsoft YaHei" w:hAnsi="Microsoft YaHei" w:cs="Calibri" w:hint="eastAsia"/>
+          <w:rFonts w:ascii="微软雅黑" w:eastAsia="微软雅黑" w:hAnsi="微软雅黑" w:cs="Calibri"/>
+        </w:rPr>
+      </w:pPr>
+      <w:r>
+        <w:rPr>
+          <w:rFonts w:ascii="微软雅黑" w:eastAsia="微软雅黑" w:hAnsi="微软雅黑" w:cs="Calibri" w:hint="eastAsia"/>
         </w:rPr>
         <w:t>FROM Host H, Calendar C, Listing L</w:t>
       </w:r>
@@ -492,118 +504,118 @@
         <w:spacing w:after="0" w:line="240" w:lineRule="auto"/>
         <w:ind w:left="360"/>
         <w:rPr>
-          <w:rFonts w:ascii="Microsoft YaHei" w:eastAsia="Microsoft YaHei" w:hAnsi="Microsoft YaHei" w:cs="Calibri"/>
+          <w:rFonts w:ascii="微软雅黑" w:eastAsia="微软雅黑" w:hAnsi="微软雅黑" w:cs="Calibri"/>
         </w:rPr>
       </w:pPr>
       <w:proofErr w:type="gramStart"/>
       <w:r>
         <w:rPr>
-          <w:rFonts w:ascii="Microsoft YaHei" w:eastAsia="Microsoft YaHei" w:hAnsi="Microsoft YaHei" w:cs="Calibri" w:hint="eastAsia"/>
+          <w:rFonts w:ascii="微软雅黑" w:eastAsia="微软雅黑" w:hAnsi="微软雅黑" w:cs="Calibri" w:hint="eastAsia"/>
         </w:rPr>
         <w:t xml:space="preserve">WHERE  </w:t>
       </w:r>
       <w:proofErr w:type="spellStart"/>
       <w:r>
         <w:rPr>
-          <w:rFonts w:ascii="Microsoft YaHei" w:eastAsia="Microsoft YaHei" w:hAnsi="Microsoft YaHei" w:cs="Calibri" w:hint="eastAsia"/>
+          <w:rFonts w:ascii="微软雅黑" w:eastAsia="微软雅黑" w:hAnsi="微软雅黑" w:cs="Calibri" w:hint="eastAsia"/>
         </w:rPr>
         <w:t>H</w:t>
       </w:r>
       <w:proofErr w:type="gramEnd"/>
       <w:r>
         <w:rPr>
-          <w:rFonts w:ascii="Microsoft YaHei" w:eastAsia="Microsoft YaHei" w:hAnsi="Microsoft YaHei" w:cs="Calibri" w:hint="eastAsia"/>
+          <w:rFonts w:ascii="微软雅黑" w:eastAsia="微软雅黑" w:hAnsi="微软雅黑" w:cs="Calibri" w:hint="eastAsia"/>
         </w:rPr>
         <w:t>.host_id</w:t>
       </w:r>
       <w:proofErr w:type="spellEnd"/>
       <w:r>
         <w:rPr>
-          <w:rFonts w:ascii="Microsoft YaHei" w:eastAsia="Microsoft YaHei" w:hAnsi="Microsoft YaHei" w:cs="Calibri" w:hint="eastAsia"/>
+          <w:rFonts w:ascii="微软雅黑" w:eastAsia="微软雅黑" w:hAnsi="微软雅黑" w:cs="Calibri" w:hint="eastAsia"/>
         </w:rPr>
         <w:t xml:space="preserve"> = </w:t>
       </w:r>
       <w:proofErr w:type="spellStart"/>
       <w:r>
         <w:rPr>
-          <w:rFonts w:ascii="Microsoft YaHei" w:eastAsia="Microsoft YaHei" w:hAnsi="Microsoft YaHei" w:cs="Calibri" w:hint="eastAsia"/>
+          <w:rFonts w:ascii="微软雅黑" w:eastAsia="微软雅黑" w:hAnsi="微软雅黑" w:cs="Calibri" w:hint="eastAsia"/>
         </w:rPr>
         <w:t>L.host_id</w:t>
       </w:r>
       <w:proofErr w:type="spellEnd"/>
       <w:r>
         <w:rPr>
-          <w:rFonts w:ascii="Microsoft YaHei" w:eastAsia="Microsoft YaHei" w:hAnsi="Microsoft YaHei" w:cs="Calibri" w:hint="eastAsia"/>
+          <w:rFonts w:ascii="微软雅黑" w:eastAsia="微软雅黑" w:hAnsi="微软雅黑" w:cs="Calibri" w:hint="eastAsia"/>
         </w:rPr>
         <w:t xml:space="preserve"> AND </w:t>
       </w:r>
       <w:proofErr w:type="spellStart"/>
       <w:r>
         <w:rPr>
-          <w:rFonts w:ascii="Microsoft YaHei" w:eastAsia="Microsoft YaHei" w:hAnsi="Microsoft YaHei" w:cs="Calibri" w:hint="eastAsia"/>
+          <w:rFonts w:ascii="微软雅黑" w:eastAsia="微软雅黑" w:hAnsi="微软雅黑" w:cs="Calibri" w:hint="eastAsia"/>
         </w:rPr>
         <w:t>L.listing_id</w:t>
       </w:r>
       <w:proofErr w:type="spellEnd"/>
       <w:r>
         <w:rPr>
-          <w:rFonts w:ascii="Microsoft YaHei" w:eastAsia="Microsoft YaHei" w:hAnsi="Microsoft YaHei" w:cs="Calibri" w:hint="eastAsia"/>
+          <w:rFonts w:ascii="微软雅黑" w:eastAsia="微软雅黑" w:hAnsi="微软雅黑" w:cs="Calibri" w:hint="eastAsia"/>
         </w:rPr>
         <w:t xml:space="preserve"> = </w:t>
       </w:r>
       <w:proofErr w:type="spellStart"/>
       <w:r>
         <w:rPr>
-          <w:rFonts w:ascii="Microsoft YaHei" w:eastAsia="Microsoft YaHei" w:hAnsi="Microsoft YaHei" w:cs="Calibri" w:hint="eastAsia"/>
+          <w:rFonts w:ascii="微软雅黑" w:eastAsia="微软雅黑" w:hAnsi="微软雅黑" w:cs="Calibri" w:hint="eastAsia"/>
         </w:rPr>
         <w:t>C.listing_id</w:t>
       </w:r>
       <w:proofErr w:type="spellEnd"/>
       <w:r>
         <w:rPr>
-          <w:rFonts w:ascii="Microsoft YaHei" w:eastAsia="Microsoft YaHei" w:hAnsi="Microsoft YaHei" w:cs="Calibri" w:hint="eastAsia"/>
+          <w:rFonts w:ascii="微软雅黑" w:eastAsia="微软雅黑" w:hAnsi="微软雅黑" w:cs="Calibri" w:hint="eastAsia"/>
         </w:rPr>
         <w:t xml:space="preserve"> AND </w:t>
       </w:r>
       <w:proofErr w:type="spellStart"/>
       <w:r>
         <w:rPr>
-          <w:rFonts w:ascii="Microsoft YaHei" w:eastAsia="Microsoft YaHei" w:hAnsi="Microsoft YaHei" w:cs="Calibri" w:hint="eastAsia"/>
+          <w:rFonts w:ascii="微软雅黑" w:eastAsia="微软雅黑" w:hAnsi="微软雅黑" w:cs="Calibri" w:hint="eastAsia"/>
         </w:rPr>
         <w:t>C.date</w:t>
       </w:r>
       <w:proofErr w:type="spellEnd"/>
       <w:r>
         <w:rPr>
-          <w:rFonts w:ascii="Microsoft YaHei" w:eastAsia="Microsoft YaHei" w:hAnsi="Microsoft YaHei" w:cs="Calibri" w:hint="eastAsia"/>
+          <w:rFonts w:ascii="微软雅黑" w:eastAsia="微软雅黑" w:hAnsi="微软雅黑" w:cs="Calibri" w:hint="eastAsia"/>
         </w:rPr>
         <w:t xml:space="preserve"> &lt;=2019-09-30 AND </w:t>
       </w:r>
       <w:proofErr w:type="spellStart"/>
       <w:r>
         <w:rPr>
-          <w:rFonts w:ascii="Microsoft YaHei" w:eastAsia="Microsoft YaHei" w:hAnsi="Microsoft YaHei" w:cs="Calibri" w:hint="eastAsia"/>
+          <w:rFonts w:ascii="微软雅黑" w:eastAsia="微软雅黑" w:hAnsi="微软雅黑" w:cs="Calibri" w:hint="eastAsia"/>
         </w:rPr>
         <w:t>C.date</w:t>
       </w:r>
       <w:proofErr w:type="spellEnd"/>
       <w:r>
         <w:rPr>
-          <w:rFonts w:ascii="Microsoft YaHei" w:eastAsia="Microsoft YaHei" w:hAnsi="Microsoft YaHei" w:cs="Calibri" w:hint="eastAsia"/>
+          <w:rFonts w:ascii="微软雅黑" w:eastAsia="微软雅黑" w:hAnsi="微软雅黑" w:cs="Calibri" w:hint="eastAsia"/>
         </w:rPr>
         <w:t xml:space="preserve">&gt;=2019-03-01 AND </w:t>
       </w:r>
       <w:proofErr w:type="spellStart"/>
       <w:r>
         <w:rPr>
-          <w:rFonts w:ascii="Microsoft YaHei" w:eastAsia="Microsoft YaHei" w:hAnsi="Microsoft YaHei" w:cs="Calibri" w:hint="eastAsia"/>
+          <w:rFonts w:ascii="微软雅黑" w:eastAsia="微软雅黑" w:hAnsi="微软雅黑" w:cs="Calibri" w:hint="eastAsia"/>
         </w:rPr>
         <w:t>C.available</w:t>
       </w:r>
       <w:proofErr w:type="spellEnd"/>
       <w:r>
         <w:rPr>
-          <w:rFonts w:ascii="Microsoft YaHei" w:eastAsia="Microsoft YaHei" w:hAnsi="Microsoft YaHei" w:cs="Calibri" w:hint="eastAsia"/>
+          <w:rFonts w:ascii="微软雅黑" w:eastAsia="微软雅黑" w:hAnsi="微软雅黑" w:cs="Calibri" w:hint="eastAsia"/>
         </w:rPr>
         <w:t xml:space="preserve"> = 1</w:t>
       </w:r>
@@ -614,17 +626,17 @@
         <w:ind w:left="540"/>
         <w:textAlignment w:val="center"/>
         <w:rPr>
-          <w:rFonts w:ascii="Microsoft YaHei" w:eastAsia="Microsoft YaHei" w:hAnsi="Microsoft YaHei" w:cs="Calibri"/>
-        </w:rPr>
-      </w:pPr>
-    </w:p>
-    <w:p>
-      <w:pPr>
-        <w:spacing w:after="0" w:line="240" w:lineRule="auto"/>
-        <w:ind w:left="540"/>
-        <w:textAlignment w:val="center"/>
-        <w:rPr>
-          <w:rFonts w:ascii="Microsoft YaHei" w:eastAsia="Microsoft YaHei" w:hAnsi="Microsoft YaHei" w:cs="Calibri"/>
+          <w:rFonts w:ascii="微软雅黑" w:eastAsia="微软雅黑" w:hAnsi="微软雅黑" w:cs="Calibri"/>
+        </w:rPr>
+      </w:pPr>
+    </w:p>
+    <w:p>
+      <w:pPr>
+        <w:spacing w:after="0" w:line="240" w:lineRule="auto"/>
+        <w:ind w:left="540"/>
+        <w:textAlignment w:val="center"/>
+        <w:rPr>
+          <w:rFonts w:ascii="微软雅黑" w:eastAsia="微软雅黑" w:hAnsi="微软雅黑" w:cs="Calibri"/>
         </w:rPr>
       </w:pPr>
     </w:p>
@@ -638,26 +650,26 @@
         <w:ind w:left="540"/>
         <w:textAlignment w:val="center"/>
         <w:rPr>
-          <w:rFonts w:ascii="Microsoft YaHei" w:eastAsia="Microsoft YaHei" w:hAnsi="Microsoft YaHei" w:cs="Calibri"/>
-        </w:rPr>
-      </w:pPr>
-      <w:r>
-        <w:rPr>
-          <w:rFonts w:ascii="Microsoft YaHei" w:eastAsia="Microsoft YaHei" w:hAnsi="Microsoft YaHei" w:cs="Calibri"/>
+          <w:rFonts w:ascii="微软雅黑" w:eastAsia="微软雅黑" w:hAnsi="微软雅黑" w:cs="Calibri"/>
+        </w:rPr>
+      </w:pPr>
+      <w:r>
+        <w:rPr>
+          <w:rFonts w:ascii="微软雅黑" w:eastAsia="微软雅黑" w:hAnsi="微软雅黑" w:cs="Calibri"/>
         </w:rPr>
         <w:t xml:space="preserve">Print how many listing items exist that are posted by 2 different </w:t>
       </w:r>
       <w:proofErr w:type="gramStart"/>
       <w:r>
         <w:rPr>
-          <w:rFonts w:ascii="Microsoft YaHei" w:eastAsia="Microsoft YaHei" w:hAnsi="Microsoft YaHei" w:cs="Calibri"/>
+          <w:rFonts w:ascii="微软雅黑" w:eastAsia="微软雅黑" w:hAnsi="微软雅黑" w:cs="Calibri"/>
         </w:rPr>
         <w:t>hosts</w:t>
       </w:r>
       <w:proofErr w:type="gramEnd"/>
       <w:r>
         <w:rPr>
-          <w:rFonts w:ascii="Microsoft YaHei" w:eastAsia="Microsoft YaHei" w:hAnsi="Microsoft YaHei" w:cs="Calibri"/>
+          <w:rFonts w:ascii="微软雅黑" w:eastAsia="微软雅黑" w:hAnsi="微软雅黑" w:cs="Calibri"/>
         </w:rPr>
         <w:t xml:space="preserve"> but the hosts have the same name.</w:t>
       </w:r>
@@ -667,22 +679,22 @@
         <w:spacing w:after="0" w:line="240" w:lineRule="auto"/>
         <w:textAlignment w:val="center"/>
         <w:rPr>
-          <w:rFonts w:ascii="Microsoft YaHei" w:eastAsia="Microsoft YaHei" w:hAnsi="Microsoft YaHei" w:cs="Calibri"/>
-        </w:rPr>
-      </w:pPr>
-    </w:p>
-    <w:p>
-      <w:pPr>
-        <w:spacing w:after="0" w:line="240" w:lineRule="auto"/>
-        <w:ind w:left="540"/>
-        <w:textAlignment w:val="center"/>
-        <w:rPr>
-          <w:rFonts w:ascii="Microsoft YaHei" w:eastAsia="Microsoft YaHei" w:hAnsi="Microsoft YaHei" w:cs="Calibri"/>
-        </w:rPr>
-      </w:pPr>
-      <w:r>
-        <w:rPr>
-          <w:rFonts w:ascii="Microsoft YaHei" w:eastAsia="Microsoft YaHei" w:hAnsi="Microsoft YaHei" w:cs="Calibri"/>
+          <w:rFonts w:ascii="微软雅黑" w:eastAsia="微软雅黑" w:hAnsi="微软雅黑" w:cs="Calibri"/>
+        </w:rPr>
+      </w:pPr>
+    </w:p>
+    <w:p>
+      <w:pPr>
+        <w:spacing w:after="0" w:line="240" w:lineRule="auto"/>
+        <w:ind w:left="540"/>
+        <w:textAlignment w:val="center"/>
+        <w:rPr>
+          <w:rFonts w:ascii="微软雅黑" w:eastAsia="微软雅黑" w:hAnsi="微软雅黑" w:cs="Calibri"/>
+        </w:rPr>
+      </w:pPr>
+      <w:r>
+        <w:rPr>
+          <w:rFonts w:ascii="微软雅黑" w:eastAsia="微软雅黑" w:hAnsi="微软雅黑" w:cs="Calibri"/>
         </w:rPr>
         <w:t xml:space="preserve">SELECT COUNT (DISTINCT </w:t>
       </w:r>
@@ -690,21 +702,21 @@
       <w:proofErr w:type="gramStart"/>
       <w:r>
         <w:rPr>
-          <w:rFonts w:ascii="Microsoft YaHei" w:eastAsia="Microsoft YaHei" w:hAnsi="Microsoft YaHei" w:cs="Calibri"/>
+          <w:rFonts w:ascii="微软雅黑" w:eastAsia="微软雅黑" w:hAnsi="微软雅黑" w:cs="Calibri"/>
         </w:rPr>
         <w:t>L.listing</w:t>
       </w:r>
       <w:proofErr w:type="gramEnd"/>
       <w:r>
         <w:rPr>
-          <w:rFonts w:ascii="Microsoft YaHei" w:eastAsia="Microsoft YaHei" w:hAnsi="Microsoft YaHei" w:cs="Calibri"/>
+          <w:rFonts w:ascii="微软雅黑" w:eastAsia="微软雅黑" w:hAnsi="微软雅黑" w:cs="Calibri"/>
         </w:rPr>
         <w:t>_id</w:t>
       </w:r>
       <w:proofErr w:type="spellEnd"/>
       <w:r>
         <w:rPr>
-          <w:rFonts w:ascii="Microsoft YaHei" w:eastAsia="Microsoft YaHei" w:hAnsi="Microsoft YaHei" w:cs="Calibri"/>
+          <w:rFonts w:ascii="微软雅黑" w:eastAsia="微软雅黑" w:hAnsi="微软雅黑" w:cs="Calibri"/>
         </w:rPr>
         <w:t>)</w:t>
       </w:r>
@@ -715,12 +727,12 @@
         <w:ind w:left="540"/>
         <w:textAlignment w:val="center"/>
         <w:rPr>
-          <w:rFonts w:ascii="Microsoft YaHei" w:eastAsia="Microsoft YaHei" w:hAnsi="Microsoft YaHei" w:cs="Calibri"/>
-        </w:rPr>
-      </w:pPr>
-      <w:r>
-        <w:rPr>
-          <w:rFonts w:ascii="Microsoft YaHei" w:eastAsia="Microsoft YaHei" w:hAnsi="Microsoft YaHei" w:cs="Calibri"/>
+          <w:rFonts w:ascii="微软雅黑" w:eastAsia="微软雅黑" w:hAnsi="微软雅黑" w:cs="Calibri"/>
+        </w:rPr>
+      </w:pPr>
+      <w:r>
+        <w:rPr>
+          <w:rFonts w:ascii="微软雅黑" w:eastAsia="微软雅黑" w:hAnsi="微软雅黑" w:cs="Calibri"/>
         </w:rPr>
         <w:t>FROM Listing L</w:t>
       </w:r>
@@ -731,12 +743,12 @@
         <w:ind w:left="540"/>
         <w:textAlignment w:val="center"/>
         <w:rPr>
-          <w:rFonts w:ascii="Microsoft YaHei" w:eastAsia="Microsoft YaHei" w:hAnsi="Microsoft YaHei" w:cs="Calibri"/>
-        </w:rPr>
-      </w:pPr>
-      <w:r>
-        <w:rPr>
-          <w:rFonts w:ascii="Microsoft YaHei" w:eastAsia="Microsoft YaHei" w:hAnsi="Microsoft YaHei" w:cs="Calibri"/>
+          <w:rFonts w:ascii="微软雅黑" w:eastAsia="微软雅黑" w:hAnsi="微软雅黑" w:cs="Calibri"/>
+        </w:rPr>
+      </w:pPr>
+      <w:r>
+        <w:rPr>
+          <w:rFonts w:ascii="微软雅黑" w:eastAsia="微软雅黑" w:hAnsi="微软雅黑" w:cs="Calibri"/>
         </w:rPr>
         <w:t xml:space="preserve">WHERE </w:t>
       </w:r>
@@ -744,21 +756,21 @@
       <w:proofErr w:type="gramStart"/>
       <w:r>
         <w:rPr>
-          <w:rFonts w:ascii="Microsoft YaHei" w:eastAsia="Microsoft YaHei" w:hAnsi="Microsoft YaHei" w:cs="Calibri"/>
+          <w:rFonts w:ascii="微软雅黑" w:eastAsia="微软雅黑" w:hAnsi="微软雅黑" w:cs="Calibri"/>
         </w:rPr>
         <w:t>L.listing</w:t>
       </w:r>
       <w:proofErr w:type="gramEnd"/>
       <w:r>
         <w:rPr>
-          <w:rFonts w:ascii="Microsoft YaHei" w:eastAsia="Microsoft YaHei" w:hAnsi="Microsoft YaHei" w:cs="Calibri"/>
+          <w:rFonts w:ascii="微软雅黑" w:eastAsia="微软雅黑" w:hAnsi="微软雅黑" w:cs="Calibri"/>
         </w:rPr>
         <w:t>_id</w:t>
       </w:r>
       <w:proofErr w:type="spellEnd"/>
       <w:r>
         <w:rPr>
-          <w:rFonts w:ascii="Microsoft YaHei" w:eastAsia="Microsoft YaHei" w:hAnsi="Microsoft YaHei" w:cs="Calibri"/>
+          <w:rFonts w:ascii="微软雅黑" w:eastAsia="微软雅黑" w:hAnsi="微软雅黑" w:cs="Calibri"/>
         </w:rPr>
         <w:t xml:space="preserve"> IN (</w:t>
       </w:r>
@@ -769,26 +781,26 @@
         <w:ind w:left="540"/>
         <w:textAlignment w:val="center"/>
         <w:rPr>
-          <w:rFonts w:ascii="Microsoft YaHei" w:eastAsia="Microsoft YaHei" w:hAnsi="Microsoft YaHei" w:cs="Calibri"/>
-        </w:rPr>
-      </w:pPr>
-      <w:r>
-        <w:rPr>
-          <w:rFonts w:ascii="Microsoft YaHei" w:eastAsia="Microsoft YaHei" w:hAnsi="Microsoft YaHei" w:cs="Calibri"/>
+          <w:rFonts w:ascii="微软雅黑" w:eastAsia="微软雅黑" w:hAnsi="微软雅黑" w:cs="Calibri"/>
+        </w:rPr>
+      </w:pPr>
+      <w:r>
+        <w:rPr>
+          <w:rFonts w:ascii="微软雅黑" w:eastAsia="微软雅黑" w:hAnsi="微软雅黑" w:cs="Calibri"/>
         </w:rPr>
         <w:t xml:space="preserve">                                    SELECT L</w:t>
       </w:r>
       <w:proofErr w:type="gramStart"/>
       <w:r>
         <w:rPr>
-          <w:rFonts w:ascii="Microsoft YaHei" w:eastAsia="Microsoft YaHei" w:hAnsi="Microsoft YaHei" w:cs="Calibri"/>
+          <w:rFonts w:ascii="微软雅黑" w:eastAsia="微软雅黑" w:hAnsi="微软雅黑" w:cs="Calibri"/>
         </w:rPr>
         <w:t>1.listing</w:t>
       </w:r>
       <w:proofErr w:type="gramEnd"/>
       <w:r>
         <w:rPr>
-          <w:rFonts w:ascii="Microsoft YaHei" w:eastAsia="Microsoft YaHei" w:hAnsi="Microsoft YaHei" w:cs="Calibri"/>
+          <w:rFonts w:ascii="微软雅黑" w:eastAsia="微软雅黑" w:hAnsi="微软雅黑" w:cs="Calibri"/>
         </w:rPr>
         <w:t>_id</w:t>
       </w:r>
@@ -799,12 +811,12 @@
         <w:ind w:left="540"/>
         <w:textAlignment w:val="center"/>
         <w:rPr>
-          <w:rFonts w:ascii="Microsoft YaHei" w:eastAsia="Microsoft YaHei" w:hAnsi="Microsoft YaHei" w:cs="Calibri"/>
-        </w:rPr>
-      </w:pPr>
-      <w:r>
-        <w:rPr>
-          <w:rFonts w:ascii="Microsoft YaHei" w:eastAsia="Microsoft YaHei" w:hAnsi="Microsoft YaHei" w:cs="Calibri"/>
+          <w:rFonts w:ascii="微软雅黑" w:eastAsia="微软雅黑" w:hAnsi="微软雅黑" w:cs="Calibri"/>
+        </w:rPr>
+      </w:pPr>
+      <w:r>
+        <w:rPr>
+          <w:rFonts w:ascii="微软雅黑" w:eastAsia="微软雅黑" w:hAnsi="微软雅黑" w:cs="Calibri"/>
         </w:rPr>
         <w:t xml:space="preserve">                                    FROM Host H1, Host H2, Listing L1</w:t>
       </w:r>
@@ -815,26 +827,26 @@
         <w:ind w:left="2880"/>
         <w:textAlignment w:val="center"/>
         <w:rPr>
-          <w:rFonts w:ascii="Microsoft YaHei" w:eastAsia="Microsoft YaHei" w:hAnsi="Microsoft YaHei" w:cs="Calibri"/>
-        </w:rPr>
-      </w:pPr>
-      <w:r>
-        <w:rPr>
-          <w:rFonts w:ascii="Microsoft YaHei" w:eastAsia="Microsoft YaHei" w:hAnsi="Microsoft YaHei" w:cs="Calibri"/>
+          <w:rFonts w:ascii="微软雅黑" w:eastAsia="微软雅黑" w:hAnsi="微软雅黑" w:cs="Calibri"/>
+        </w:rPr>
+      </w:pPr>
+      <w:r>
+        <w:rPr>
+          <w:rFonts w:ascii="微软雅黑" w:eastAsia="微软雅黑" w:hAnsi="微软雅黑" w:cs="Calibri"/>
         </w:rPr>
         <w:t>WHERE H</w:t>
       </w:r>
       <w:proofErr w:type="gramStart"/>
       <w:r>
         <w:rPr>
-          <w:rFonts w:ascii="Microsoft YaHei" w:eastAsia="Microsoft YaHei" w:hAnsi="Microsoft YaHei" w:cs="Calibri"/>
+          <w:rFonts w:ascii="微软雅黑" w:eastAsia="微软雅黑" w:hAnsi="微软雅黑" w:cs="Calibri"/>
         </w:rPr>
         <w:t>1.host</w:t>
       </w:r>
       <w:proofErr w:type="gramEnd"/>
       <w:r>
         <w:rPr>
-          <w:rFonts w:ascii="Microsoft YaHei" w:eastAsia="Microsoft YaHei" w:hAnsi="Microsoft YaHei" w:cs="Calibri"/>
+          <w:rFonts w:ascii="微软雅黑" w:eastAsia="微软雅黑" w:hAnsi="微软雅黑" w:cs="Calibri"/>
         </w:rPr>
         <w:t xml:space="preserve">_name = H2.host_name AND         </w:t>
       </w:r>
@@ -845,18 +857,18 @@
         <w:ind w:left="2880"/>
         <w:textAlignment w:val="center"/>
         <w:rPr>
-          <w:rFonts w:ascii="Microsoft YaHei" w:eastAsia="Microsoft YaHei" w:hAnsi="Microsoft YaHei" w:cs="Calibri"/>
-        </w:rPr>
-      </w:pPr>
-      <w:r>
-        <w:rPr>
-          <w:rFonts w:ascii="Microsoft YaHei" w:eastAsia="Microsoft YaHei" w:hAnsi="Microsoft YaHei" w:cs="Calibri"/>
+          <w:rFonts w:ascii="微软雅黑" w:eastAsia="微软雅黑" w:hAnsi="微软雅黑" w:cs="Calibri"/>
+        </w:rPr>
+      </w:pPr>
+      <w:r>
+        <w:rPr>
+          <w:rFonts w:ascii="微软雅黑" w:eastAsia="微软雅黑" w:hAnsi="微软雅黑" w:cs="Calibri"/>
         </w:rPr>
         <w:t xml:space="preserve">     </w:t>
       </w:r>
       <w:r>
         <w:rPr>
-          <w:rFonts w:ascii="Microsoft YaHei" w:eastAsia="Microsoft YaHei" w:hAnsi="Microsoft YaHei" w:cs="Calibri"/>
+          <w:rFonts w:ascii="微软雅黑" w:eastAsia="微软雅黑" w:hAnsi="微软雅黑" w:cs="Calibri"/>
         </w:rPr>
         <w:tab/>
         <w:t xml:space="preserve">  H</w:t>
@@ -864,14 +876,14 @@
       <w:proofErr w:type="gramStart"/>
       <w:r>
         <w:rPr>
-          <w:rFonts w:ascii="Microsoft YaHei" w:eastAsia="Microsoft YaHei" w:hAnsi="Microsoft YaHei" w:cs="Calibri"/>
+          <w:rFonts w:ascii="微软雅黑" w:eastAsia="微软雅黑" w:hAnsi="微软雅黑" w:cs="Calibri"/>
         </w:rPr>
         <w:t>1.host</w:t>
       </w:r>
       <w:proofErr w:type="gramEnd"/>
       <w:r>
         <w:rPr>
-          <w:rFonts w:ascii="Microsoft YaHei" w:eastAsia="Microsoft YaHei" w:hAnsi="Microsoft YaHei" w:cs="Calibri"/>
+          <w:rFonts w:ascii="微软雅黑" w:eastAsia="微软雅黑" w:hAnsi="微软雅黑" w:cs="Calibri"/>
         </w:rPr>
         <w:t xml:space="preserve">_id &lt;&gt; H2.host_id AND </w:t>
       </w:r>
@@ -882,26 +894,27 @@
         <w:ind w:left="2880"/>
         <w:textAlignment w:val="center"/>
         <w:rPr>
-          <w:rFonts w:ascii="Microsoft YaHei" w:eastAsia="Microsoft YaHei" w:hAnsi="Microsoft YaHei" w:cs="Calibri"/>
-        </w:rPr>
-      </w:pPr>
-      <w:r>
-        <w:rPr>
-          <w:rFonts w:ascii="Microsoft YaHei" w:eastAsia="Microsoft YaHei" w:hAnsi="Microsoft YaHei" w:cs="Calibri"/>
-        </w:rPr>
+          <w:rFonts w:ascii="微软雅黑" w:eastAsia="微软雅黑" w:hAnsi="微软雅黑" w:cs="Calibri"/>
+        </w:rPr>
+      </w:pPr>
+      <w:r>
+        <w:rPr>
+          <w:rFonts w:ascii="微软雅黑" w:eastAsia="微软雅黑" w:hAnsi="微软雅黑" w:cs="Calibri"/>
+        </w:rPr>
+        <w:lastRenderedPageBreak/>
         <w:t xml:space="preserve">             L</w:t>
       </w:r>
       <w:proofErr w:type="gramStart"/>
       <w:r>
         <w:rPr>
-          <w:rFonts w:ascii="Microsoft YaHei" w:eastAsia="Microsoft YaHei" w:hAnsi="Microsoft YaHei" w:cs="Calibri"/>
+          <w:rFonts w:ascii="微软雅黑" w:eastAsia="微软雅黑" w:hAnsi="微软雅黑" w:cs="Calibri"/>
         </w:rPr>
         <w:t>1.host</w:t>
       </w:r>
       <w:proofErr w:type="gramEnd"/>
       <w:r>
         <w:rPr>
-          <w:rFonts w:ascii="Microsoft YaHei" w:eastAsia="Microsoft YaHei" w:hAnsi="Microsoft YaHei" w:cs="Calibri"/>
+          <w:rFonts w:ascii="微软雅黑" w:eastAsia="微软雅黑" w:hAnsi="微软雅黑" w:cs="Calibri"/>
         </w:rPr>
         <w:t>_id = H1.host_id</w:t>
       </w:r>
@@ -912,14 +925,13 @@
         <w:ind w:left="2880"/>
         <w:textAlignment w:val="center"/>
         <w:rPr>
-          <w:rFonts w:ascii="Microsoft YaHei" w:eastAsia="Microsoft YaHei" w:hAnsi="Microsoft YaHei" w:cs="Calibri"/>
-        </w:rPr>
-      </w:pPr>
-      <w:r>
-        <w:rPr>
-          <w:rFonts w:ascii="Microsoft YaHei" w:eastAsia="Microsoft YaHei" w:hAnsi="Microsoft YaHei" w:cs="Calibri"/>
-        </w:rPr>
-        <w:lastRenderedPageBreak/>
+          <w:rFonts w:ascii="微软雅黑" w:eastAsia="微软雅黑" w:hAnsi="微软雅黑" w:cs="Calibri"/>
+        </w:rPr>
+      </w:pPr>
+      <w:r>
+        <w:rPr>
+          <w:rFonts w:ascii="微软雅黑" w:eastAsia="微软雅黑" w:hAnsi="微软雅黑" w:cs="Calibri"/>
+        </w:rPr>
         <w:t>UNION</w:t>
       </w:r>
     </w:p>
@@ -929,26 +941,26 @@
         <w:ind w:left="2700" w:firstLine="180"/>
         <w:textAlignment w:val="center"/>
         <w:rPr>
-          <w:rFonts w:ascii="Microsoft YaHei" w:eastAsia="Microsoft YaHei" w:hAnsi="Microsoft YaHei" w:cs="Calibri"/>
-        </w:rPr>
-      </w:pPr>
-      <w:r>
-        <w:rPr>
-          <w:rFonts w:ascii="Microsoft YaHei" w:eastAsia="Microsoft YaHei" w:hAnsi="Microsoft YaHei" w:cs="Calibri"/>
+          <w:rFonts w:ascii="微软雅黑" w:eastAsia="微软雅黑" w:hAnsi="微软雅黑" w:cs="Calibri"/>
+        </w:rPr>
+      </w:pPr>
+      <w:r>
+        <w:rPr>
+          <w:rFonts w:ascii="微软雅黑" w:eastAsia="微软雅黑" w:hAnsi="微软雅黑" w:cs="Calibri"/>
         </w:rPr>
         <w:t>SELECT L</w:t>
       </w:r>
       <w:proofErr w:type="gramStart"/>
       <w:r>
         <w:rPr>
-          <w:rFonts w:ascii="Microsoft YaHei" w:eastAsia="Microsoft YaHei" w:hAnsi="Microsoft YaHei" w:cs="Calibri"/>
+          <w:rFonts w:ascii="微软雅黑" w:eastAsia="微软雅黑" w:hAnsi="微软雅黑" w:cs="Calibri"/>
         </w:rPr>
         <w:t>2.listing</w:t>
       </w:r>
       <w:proofErr w:type="gramEnd"/>
       <w:r>
         <w:rPr>
-          <w:rFonts w:ascii="Microsoft YaHei" w:eastAsia="Microsoft YaHei" w:hAnsi="Microsoft YaHei" w:cs="Calibri"/>
+          <w:rFonts w:ascii="微软雅黑" w:eastAsia="微软雅黑" w:hAnsi="微软雅黑" w:cs="Calibri"/>
         </w:rPr>
         <w:t>_id</w:t>
       </w:r>
@@ -959,12 +971,12 @@
         <w:ind w:left="540"/>
         <w:textAlignment w:val="center"/>
         <w:rPr>
-          <w:rFonts w:ascii="Microsoft YaHei" w:eastAsia="Microsoft YaHei" w:hAnsi="Microsoft YaHei" w:cs="Calibri"/>
-        </w:rPr>
-      </w:pPr>
-      <w:r>
-        <w:rPr>
-          <w:rFonts w:ascii="Microsoft YaHei" w:eastAsia="Microsoft YaHei" w:hAnsi="Microsoft YaHei" w:cs="Calibri"/>
+          <w:rFonts w:ascii="微软雅黑" w:eastAsia="微软雅黑" w:hAnsi="微软雅黑" w:cs="Calibri"/>
+        </w:rPr>
+      </w:pPr>
+      <w:r>
+        <w:rPr>
+          <w:rFonts w:ascii="微软雅黑" w:eastAsia="微软雅黑" w:hAnsi="微软雅黑" w:cs="Calibri"/>
         </w:rPr>
         <w:t xml:space="preserve">                                    FROM Host H1, Host H2, Listing L2</w:t>
       </w:r>
@@ -975,26 +987,26 @@
         <w:ind w:left="2880"/>
         <w:textAlignment w:val="center"/>
         <w:rPr>
-          <w:rFonts w:ascii="Microsoft YaHei" w:eastAsia="Microsoft YaHei" w:hAnsi="Microsoft YaHei" w:cs="Calibri"/>
-        </w:rPr>
-      </w:pPr>
-      <w:r>
-        <w:rPr>
-          <w:rFonts w:ascii="Microsoft YaHei" w:eastAsia="Microsoft YaHei" w:hAnsi="Microsoft YaHei" w:cs="Calibri"/>
+          <w:rFonts w:ascii="微软雅黑" w:eastAsia="微软雅黑" w:hAnsi="微软雅黑" w:cs="Calibri"/>
+        </w:rPr>
+      </w:pPr>
+      <w:r>
+        <w:rPr>
+          <w:rFonts w:ascii="微软雅黑" w:eastAsia="微软雅黑" w:hAnsi="微软雅黑" w:cs="Calibri"/>
         </w:rPr>
         <w:t>WHERE H</w:t>
       </w:r>
       <w:proofErr w:type="gramStart"/>
       <w:r>
         <w:rPr>
-          <w:rFonts w:ascii="Microsoft YaHei" w:eastAsia="Microsoft YaHei" w:hAnsi="Microsoft YaHei" w:cs="Calibri"/>
+          <w:rFonts w:ascii="微软雅黑" w:eastAsia="微软雅黑" w:hAnsi="微软雅黑" w:cs="Calibri"/>
         </w:rPr>
         <w:t>1.host</w:t>
       </w:r>
       <w:proofErr w:type="gramEnd"/>
       <w:r>
         <w:rPr>
-          <w:rFonts w:ascii="Microsoft YaHei" w:eastAsia="Microsoft YaHei" w:hAnsi="Microsoft YaHei" w:cs="Calibri"/>
+          <w:rFonts w:ascii="微软雅黑" w:eastAsia="微软雅黑" w:hAnsi="微软雅黑" w:cs="Calibri"/>
         </w:rPr>
         <w:t xml:space="preserve">_name = H2.host_name AND         </w:t>
       </w:r>
@@ -1005,18 +1017,18 @@
         <w:ind w:left="2880"/>
         <w:textAlignment w:val="center"/>
         <w:rPr>
-          <w:rFonts w:ascii="Microsoft YaHei" w:eastAsia="Microsoft YaHei" w:hAnsi="Microsoft YaHei" w:cs="Calibri"/>
-        </w:rPr>
-      </w:pPr>
-      <w:r>
-        <w:rPr>
-          <w:rFonts w:ascii="Microsoft YaHei" w:eastAsia="Microsoft YaHei" w:hAnsi="Microsoft YaHei" w:cs="Calibri"/>
+          <w:rFonts w:ascii="微软雅黑" w:eastAsia="微软雅黑" w:hAnsi="微软雅黑" w:cs="Calibri"/>
+        </w:rPr>
+      </w:pPr>
+      <w:r>
+        <w:rPr>
+          <w:rFonts w:ascii="微软雅黑" w:eastAsia="微软雅黑" w:hAnsi="微软雅黑" w:cs="Calibri"/>
         </w:rPr>
         <w:t xml:space="preserve">     </w:t>
       </w:r>
       <w:r>
         <w:rPr>
-          <w:rFonts w:ascii="Microsoft YaHei" w:eastAsia="Microsoft YaHei" w:hAnsi="Microsoft YaHei" w:cs="Calibri"/>
+          <w:rFonts w:ascii="微软雅黑" w:eastAsia="微软雅黑" w:hAnsi="微软雅黑" w:cs="Calibri"/>
         </w:rPr>
         <w:tab/>
         <w:t xml:space="preserve">  H</w:t>
@@ -1024,14 +1036,14 @@
       <w:proofErr w:type="gramStart"/>
       <w:r>
         <w:rPr>
-          <w:rFonts w:ascii="Microsoft YaHei" w:eastAsia="Microsoft YaHei" w:hAnsi="Microsoft YaHei" w:cs="Calibri"/>
+          <w:rFonts w:ascii="微软雅黑" w:eastAsia="微软雅黑" w:hAnsi="微软雅黑" w:cs="Calibri"/>
         </w:rPr>
         <w:t>1.host</w:t>
       </w:r>
       <w:proofErr w:type="gramEnd"/>
       <w:r>
         <w:rPr>
-          <w:rFonts w:ascii="Microsoft YaHei" w:eastAsia="Microsoft YaHei" w:hAnsi="Microsoft YaHei" w:cs="Calibri"/>
+          <w:rFonts w:ascii="微软雅黑" w:eastAsia="微软雅黑" w:hAnsi="微软雅黑" w:cs="Calibri"/>
         </w:rPr>
         <w:t xml:space="preserve">_id &lt;&gt; H2.host_id AND </w:t>
       </w:r>
@@ -1042,32 +1054,32 @@
         <w:ind w:left="2880"/>
         <w:textAlignment w:val="center"/>
         <w:rPr>
-          <w:rFonts w:ascii="Microsoft YaHei" w:eastAsia="Microsoft YaHei" w:hAnsi="Microsoft YaHei" w:cs="Calibri"/>
-        </w:rPr>
-      </w:pPr>
-      <w:r>
-        <w:rPr>
-          <w:rFonts w:ascii="Microsoft YaHei" w:eastAsia="Microsoft YaHei" w:hAnsi="Microsoft YaHei" w:cs="Calibri"/>
+          <w:rFonts w:ascii="微软雅黑" w:eastAsia="微软雅黑" w:hAnsi="微软雅黑" w:cs="Calibri"/>
+        </w:rPr>
+      </w:pPr>
+      <w:r>
+        <w:rPr>
+          <w:rFonts w:ascii="微软雅黑" w:eastAsia="微软雅黑" w:hAnsi="微软雅黑" w:cs="Calibri"/>
         </w:rPr>
         <w:t xml:space="preserve">             L</w:t>
       </w:r>
       <w:proofErr w:type="gramStart"/>
       <w:r>
         <w:rPr>
-          <w:rFonts w:ascii="Microsoft YaHei" w:eastAsia="Microsoft YaHei" w:hAnsi="Microsoft YaHei" w:cs="Calibri"/>
+          <w:rFonts w:ascii="微软雅黑" w:eastAsia="微软雅黑" w:hAnsi="微软雅黑" w:cs="Calibri"/>
         </w:rPr>
         <w:t>2.host</w:t>
       </w:r>
       <w:proofErr w:type="gramEnd"/>
       <w:r>
         <w:rPr>
-          <w:rFonts w:ascii="Microsoft YaHei" w:eastAsia="Microsoft YaHei" w:hAnsi="Microsoft YaHei" w:cs="Calibri"/>
+          <w:rFonts w:ascii="微软雅黑" w:eastAsia="微软雅黑" w:hAnsi="微软雅黑" w:cs="Calibri"/>
         </w:rPr>
         <w:t>_id = H2.host_id</w:t>
       </w:r>
       <w:r>
         <w:rPr>
-          <w:rFonts w:ascii="Microsoft YaHei" w:eastAsia="Microsoft YaHei" w:hAnsi="Microsoft YaHei" w:cs="Calibri"/>
+          <w:rFonts w:ascii="微软雅黑" w:eastAsia="微软雅黑" w:hAnsi="微软雅黑" w:cs="Calibri"/>
         </w:rPr>
         <w:t xml:space="preserve"> )</w:t>
       </w:r>
@@ -1075,24 +1087,23 @@
     <w:p>
       <w:pPr>
         <w:spacing w:after="0" w:line="240" w:lineRule="auto"/>
-        <w:ind w:left="2880"/>
-        <w:textAlignment w:val="center"/>
-        <w:rPr>
-          <w:rFonts w:ascii="Microsoft YaHei" w:eastAsia="Microsoft YaHei" w:hAnsi="Microsoft YaHei" w:cs="Calibri"/>
-        </w:rPr>
-      </w:pPr>
-    </w:p>
-    <w:p>
-      <w:pPr>
-        <w:spacing w:after="0" w:line="240" w:lineRule="auto"/>
-        <w:ind w:left="540"/>
-        <w:rPr>
-          <w:rFonts w:ascii="Microsoft YaHei" w:eastAsia="Microsoft YaHei" w:hAnsi="Microsoft YaHei" w:cs="Calibri"/>
-        </w:rPr>
-      </w:pPr>
-      <w:r>
-        <w:rPr>
-          <w:rFonts w:ascii="Microsoft YaHei" w:eastAsia="Microsoft YaHei" w:hAnsi="Microsoft YaHei" w:cs="Calibri" w:hint="eastAsia"/>
+        <w:textAlignment w:val="center"/>
+        <w:rPr>
+          <w:rFonts w:ascii="微软雅黑" w:eastAsia="微软雅黑" w:hAnsi="微软雅黑" w:cs="Calibri"/>
+        </w:rPr>
+      </w:pPr>
+    </w:p>
+    <w:p>
+      <w:pPr>
+        <w:spacing w:after="0" w:line="240" w:lineRule="auto"/>
+        <w:ind w:left="540"/>
+        <w:rPr>
+          <w:rFonts w:ascii="微软雅黑" w:eastAsia="微软雅黑" w:hAnsi="微软雅黑" w:cs="Calibri"/>
+        </w:rPr>
+      </w:pPr>
+      <w:r>
+        <w:rPr>
+          <w:rFonts w:ascii="微软雅黑" w:eastAsia="微软雅黑" w:hAnsi="微软雅黑" w:cs="Calibri" w:hint="eastAsia"/>
         </w:rPr>
         <w:t> </w:t>
       </w:r>
@@ -1107,19 +1118,19 @@
         <w:ind w:left="540"/>
         <w:textAlignment w:val="center"/>
         <w:rPr>
-          <w:rFonts w:ascii="Microsoft YaHei" w:eastAsia="Microsoft YaHei" w:hAnsi="Microsoft YaHei" w:cs="Calibri"/>
-        </w:rPr>
-      </w:pPr>
-      <w:r>
-        <w:rPr>
-          <w:rFonts w:ascii="Microsoft YaHei" w:eastAsia="Microsoft YaHei" w:hAnsi="Microsoft YaHei" w:cs="Calibri" w:hint="eastAsia"/>
+          <w:rFonts w:ascii="微软雅黑" w:eastAsia="微软雅黑" w:hAnsi="微软雅黑" w:cs="Calibri"/>
+        </w:rPr>
+      </w:pPr>
+      <w:r>
+        <w:rPr>
+          <w:rFonts w:ascii="微软雅黑" w:eastAsia="微软雅黑" w:hAnsi="微软雅黑" w:cs="Calibri" w:hint="eastAsia"/>
         </w:rPr>
         <w:t xml:space="preserve">Print dates VE has available </w:t>
       </w:r>
       <w:proofErr w:type="spellStart"/>
       <w:r>
         <w:rPr>
-          <w:rFonts w:ascii="Microsoft YaHei" w:eastAsia="Microsoft YaHei" w:hAnsi="Microsoft YaHei" w:cs="Calibri" w:hint="eastAsia"/>
+          <w:rFonts w:ascii="微软雅黑" w:eastAsia="微软雅黑" w:hAnsi="微软雅黑" w:cs="Calibri" w:hint="eastAsia"/>
         </w:rPr>
         <w:t>accom</w:t>
       </w:r>
@@ -1131,26 +1142,26 @@
         <w:ind w:left="540"/>
         <w:textAlignment w:val="center"/>
         <w:rPr>
-          <w:rFonts w:ascii="Microsoft YaHei" w:eastAsia="Microsoft YaHei" w:hAnsi="Microsoft YaHei" w:cs="Calibri"/>
-        </w:rPr>
-      </w:pPr>
-    </w:p>
-    <w:p>
-      <w:pPr>
-        <w:spacing w:after="0" w:line="240" w:lineRule="auto"/>
-        <w:rPr>
-          <w:rFonts w:ascii="Microsoft YaHei" w:eastAsia="Microsoft YaHei" w:hAnsi="Microsoft YaHei" w:cs="Calibri"/>
-        </w:rPr>
-      </w:pPr>
-      <w:r>
-        <w:rPr>
-          <w:rFonts w:ascii="Microsoft YaHei" w:eastAsia="Microsoft YaHei" w:hAnsi="Microsoft YaHei" w:cs="Calibri"/>
+          <w:rFonts w:ascii="微软雅黑" w:eastAsia="微软雅黑" w:hAnsi="微软雅黑" w:cs="Calibri"/>
+        </w:rPr>
+      </w:pPr>
+    </w:p>
+    <w:p>
+      <w:pPr>
+        <w:spacing w:after="0" w:line="240" w:lineRule="auto"/>
+        <w:rPr>
+          <w:rFonts w:ascii="微软雅黑" w:eastAsia="微软雅黑" w:hAnsi="微软雅黑" w:cs="Calibri"/>
+        </w:rPr>
+      </w:pPr>
+      <w:r>
+        <w:rPr>
+          <w:rFonts w:ascii="微软雅黑" w:eastAsia="微软雅黑" w:hAnsi="微软雅黑" w:cs="Calibri"/>
         </w:rPr>
         <w:t xml:space="preserve">        </w:t>
       </w:r>
       <w:r>
         <w:rPr>
-          <w:rFonts w:ascii="Microsoft YaHei" w:eastAsia="Microsoft YaHei" w:hAnsi="Microsoft YaHei" w:cs="Calibri" w:hint="eastAsia"/>
+          <w:rFonts w:ascii="微软雅黑" w:eastAsia="微软雅黑" w:hAnsi="微软雅黑" w:cs="Calibri" w:hint="eastAsia"/>
         </w:rPr>
         <w:t xml:space="preserve">SELECT UNIQUE </w:t>
       </w:r>
@@ -1158,7 +1169,7 @@
       <w:proofErr w:type="gramStart"/>
       <w:r>
         <w:rPr>
-          <w:rFonts w:ascii="Microsoft YaHei" w:eastAsia="Microsoft YaHei" w:hAnsi="Microsoft YaHei" w:cs="Calibri" w:hint="eastAsia"/>
+          <w:rFonts w:ascii="微软雅黑" w:eastAsia="微软雅黑" w:hAnsi="微软雅黑" w:cs="Calibri" w:hint="eastAsia"/>
         </w:rPr>
         <w:t>C.date</w:t>
       </w:r>
@@ -1170,18 +1181,18 @@
         <w:spacing w:after="0" w:line="240" w:lineRule="auto"/>
         <w:ind w:left="360"/>
         <w:rPr>
-          <w:rFonts w:ascii="Microsoft YaHei" w:eastAsia="Microsoft YaHei" w:hAnsi="Microsoft YaHei" w:cs="Calibri"/>
-        </w:rPr>
-      </w:pPr>
-      <w:r>
-        <w:rPr>
-          <w:rFonts w:ascii="Microsoft YaHei" w:eastAsia="Microsoft YaHei" w:hAnsi="Microsoft YaHei" w:cs="Calibri"/>
+          <w:rFonts w:ascii="微软雅黑" w:eastAsia="微软雅黑" w:hAnsi="微软雅黑" w:cs="Calibri"/>
+        </w:rPr>
+      </w:pPr>
+      <w:r>
+        <w:rPr>
+          <w:rFonts w:ascii="微软雅黑" w:eastAsia="微软雅黑" w:hAnsi="微软雅黑" w:cs="Calibri"/>
         </w:rPr>
         <w:t xml:space="preserve">  </w:t>
       </w:r>
       <w:r>
         <w:rPr>
-          <w:rFonts w:ascii="Microsoft YaHei" w:eastAsia="Microsoft YaHei" w:hAnsi="Microsoft YaHei" w:cs="Calibri" w:hint="eastAsia"/>
+          <w:rFonts w:ascii="微软雅黑" w:eastAsia="微软雅黑" w:hAnsi="微软雅黑" w:cs="Calibri" w:hint="eastAsia"/>
         </w:rPr>
         <w:t>FROM Calendar C, Host H, Listing L</w:t>
       </w:r>
@@ -1191,18 +1202,18 @@
         <w:spacing w:after="0" w:line="240" w:lineRule="auto"/>
         <w:ind w:left="360"/>
         <w:rPr>
-          <w:rFonts w:ascii="Microsoft YaHei" w:eastAsia="Microsoft YaHei" w:hAnsi="Microsoft YaHei" w:cs="Calibri"/>
-        </w:rPr>
-      </w:pPr>
-      <w:r>
-        <w:rPr>
-          <w:rFonts w:ascii="Microsoft YaHei" w:eastAsia="Microsoft YaHei" w:hAnsi="Microsoft YaHei" w:cs="Calibri"/>
+          <w:rFonts w:ascii="微软雅黑" w:eastAsia="微软雅黑" w:hAnsi="微软雅黑" w:cs="Calibri"/>
+        </w:rPr>
+      </w:pPr>
+      <w:r>
+        <w:rPr>
+          <w:rFonts w:ascii="微软雅黑" w:eastAsia="微软雅黑" w:hAnsi="微软雅黑" w:cs="Calibri"/>
         </w:rPr>
         <w:t xml:space="preserve">  </w:t>
       </w:r>
       <w:r>
         <w:rPr>
-          <w:rFonts w:ascii="Microsoft YaHei" w:eastAsia="Microsoft YaHei" w:hAnsi="Microsoft YaHei" w:cs="Calibri" w:hint="eastAsia"/>
+          <w:rFonts w:ascii="微软雅黑" w:eastAsia="微软雅黑" w:hAnsi="微软雅黑" w:cs="Calibri" w:hint="eastAsia"/>
         </w:rPr>
         <w:t xml:space="preserve">WHERE </w:t>
       </w:r>
@@ -1210,83 +1221,83 @@
       <w:proofErr w:type="gramStart"/>
       <w:r>
         <w:rPr>
-          <w:rFonts w:ascii="Microsoft YaHei" w:eastAsia="Microsoft YaHei" w:hAnsi="Microsoft YaHei" w:cs="Calibri" w:hint="eastAsia"/>
+          <w:rFonts w:ascii="微软雅黑" w:eastAsia="微软雅黑" w:hAnsi="微软雅黑" w:cs="Calibri" w:hint="eastAsia"/>
         </w:rPr>
         <w:t>H.host</w:t>
       </w:r>
       <w:proofErr w:type="gramEnd"/>
       <w:r>
         <w:rPr>
-          <w:rFonts w:ascii="Microsoft YaHei" w:eastAsia="Microsoft YaHei" w:hAnsi="Microsoft YaHei" w:cs="Calibri" w:hint="eastAsia"/>
+          <w:rFonts w:ascii="微软雅黑" w:eastAsia="微软雅黑" w:hAnsi="微软雅黑" w:cs="Calibri" w:hint="eastAsia"/>
         </w:rPr>
         <w:t>_id</w:t>
       </w:r>
       <w:proofErr w:type="spellEnd"/>
       <w:r>
         <w:rPr>
-          <w:rFonts w:ascii="Microsoft YaHei" w:eastAsia="Microsoft YaHei" w:hAnsi="Microsoft YaHei" w:cs="Calibri" w:hint="eastAsia"/>
+          <w:rFonts w:ascii="微软雅黑" w:eastAsia="微软雅黑" w:hAnsi="微软雅黑" w:cs="Calibri" w:hint="eastAsia"/>
         </w:rPr>
         <w:t xml:space="preserve"> = </w:t>
       </w:r>
       <w:proofErr w:type="spellStart"/>
       <w:r>
         <w:rPr>
-          <w:rFonts w:ascii="Microsoft YaHei" w:eastAsia="Microsoft YaHei" w:hAnsi="Microsoft YaHei" w:cs="Calibri" w:hint="eastAsia"/>
+          <w:rFonts w:ascii="微软雅黑" w:eastAsia="微软雅黑" w:hAnsi="微软雅黑" w:cs="Calibri" w:hint="eastAsia"/>
         </w:rPr>
         <w:t>L.host_id</w:t>
       </w:r>
       <w:proofErr w:type="spellEnd"/>
       <w:r>
         <w:rPr>
-          <w:rFonts w:ascii="Microsoft YaHei" w:eastAsia="Microsoft YaHei" w:hAnsi="Microsoft YaHei" w:cs="Calibri" w:hint="eastAsia"/>
+          <w:rFonts w:ascii="微软雅黑" w:eastAsia="微软雅黑" w:hAnsi="微软雅黑" w:cs="Calibri" w:hint="eastAsia"/>
         </w:rPr>
         <w:t xml:space="preserve"> AND </w:t>
       </w:r>
       <w:proofErr w:type="spellStart"/>
       <w:r>
         <w:rPr>
-          <w:rFonts w:ascii="Microsoft YaHei" w:eastAsia="Microsoft YaHei" w:hAnsi="Microsoft YaHei" w:cs="Calibri" w:hint="eastAsia"/>
+          <w:rFonts w:ascii="微软雅黑" w:eastAsia="微软雅黑" w:hAnsi="微软雅黑" w:cs="Calibri" w:hint="eastAsia"/>
         </w:rPr>
         <w:t>L.listing_id</w:t>
       </w:r>
       <w:proofErr w:type="spellEnd"/>
       <w:r>
         <w:rPr>
-          <w:rFonts w:ascii="Microsoft YaHei" w:eastAsia="Microsoft YaHei" w:hAnsi="Microsoft YaHei" w:cs="Calibri" w:hint="eastAsia"/>
+          <w:rFonts w:ascii="微软雅黑" w:eastAsia="微软雅黑" w:hAnsi="微软雅黑" w:cs="Calibri" w:hint="eastAsia"/>
         </w:rPr>
         <w:t xml:space="preserve"> = </w:t>
       </w:r>
       <w:proofErr w:type="spellStart"/>
       <w:r>
         <w:rPr>
-          <w:rFonts w:ascii="Microsoft YaHei" w:eastAsia="Microsoft YaHei" w:hAnsi="Microsoft YaHei" w:cs="Calibri" w:hint="eastAsia"/>
+          <w:rFonts w:ascii="微软雅黑" w:eastAsia="微软雅黑" w:hAnsi="微软雅黑" w:cs="Calibri" w:hint="eastAsia"/>
         </w:rPr>
         <w:t>C.listing_id</w:t>
       </w:r>
       <w:proofErr w:type="spellEnd"/>
       <w:r>
         <w:rPr>
-          <w:rFonts w:ascii="Microsoft YaHei" w:eastAsia="Microsoft YaHei" w:hAnsi="Microsoft YaHei" w:cs="Calibri" w:hint="eastAsia"/>
+          <w:rFonts w:ascii="微软雅黑" w:eastAsia="微软雅黑" w:hAnsi="微软雅黑" w:cs="Calibri" w:hint="eastAsia"/>
         </w:rPr>
         <w:t xml:space="preserve"> AND </w:t>
       </w:r>
       <w:proofErr w:type="spellStart"/>
       <w:r>
         <w:rPr>
-          <w:rFonts w:ascii="Microsoft YaHei" w:eastAsia="Microsoft YaHei" w:hAnsi="Microsoft YaHei" w:cs="Calibri" w:hint="eastAsia"/>
+          <w:rFonts w:ascii="微软雅黑" w:eastAsia="微软雅黑" w:hAnsi="微软雅黑" w:cs="Calibri" w:hint="eastAsia"/>
         </w:rPr>
         <w:t>C.available</w:t>
       </w:r>
       <w:proofErr w:type="spellEnd"/>
       <w:r>
         <w:rPr>
-          <w:rFonts w:ascii="Microsoft YaHei" w:eastAsia="Microsoft YaHei" w:hAnsi="Microsoft YaHei" w:cs="Calibri" w:hint="eastAsia"/>
+          <w:rFonts w:ascii="微软雅黑" w:eastAsia="微软雅黑" w:hAnsi="微软雅黑" w:cs="Calibri" w:hint="eastAsia"/>
         </w:rPr>
         <w:t xml:space="preserve"> </w:t>
       </w:r>
       <w:r>
         <w:rPr>
-          <w:rFonts w:ascii="Microsoft YaHei" w:eastAsia="Microsoft YaHei" w:hAnsi="Microsoft YaHei" w:cs="Calibri"/>
+          <w:rFonts w:ascii="微软雅黑" w:eastAsia="微软雅黑" w:hAnsi="微软雅黑" w:cs="Calibri"/>
         </w:rPr>
         <w:t xml:space="preserve">  </w:t>
       </w:r>
@@ -1296,18 +1307,18 @@
         <w:spacing w:after="0" w:line="240" w:lineRule="auto"/>
         <w:ind w:left="360"/>
         <w:rPr>
-          <w:rFonts w:ascii="Microsoft YaHei" w:eastAsia="Microsoft YaHei" w:hAnsi="Microsoft YaHei" w:cs="Calibri"/>
-        </w:rPr>
-      </w:pPr>
-      <w:r>
-        <w:rPr>
-          <w:rFonts w:ascii="Microsoft YaHei" w:eastAsia="Microsoft YaHei" w:hAnsi="Microsoft YaHei" w:cs="Calibri"/>
+          <w:rFonts w:ascii="微软雅黑" w:eastAsia="微软雅黑" w:hAnsi="微软雅黑" w:cs="Calibri"/>
+        </w:rPr>
+      </w:pPr>
+      <w:r>
+        <w:rPr>
+          <w:rFonts w:ascii="微软雅黑" w:eastAsia="微软雅黑" w:hAnsi="微软雅黑" w:cs="Calibri"/>
         </w:rPr>
         <w:t xml:space="preserve">  </w:t>
       </w:r>
       <w:r>
         <w:rPr>
-          <w:rFonts w:ascii="Microsoft YaHei" w:eastAsia="Microsoft YaHei" w:hAnsi="Microsoft YaHei" w:cs="Calibri" w:hint="eastAsia"/>
+          <w:rFonts w:ascii="微软雅黑" w:eastAsia="微软雅黑" w:hAnsi="微软雅黑" w:cs="Calibri" w:hint="eastAsia"/>
         </w:rPr>
         <w:t>= 1</w:t>
       </w:r>
@@ -1318,17 +1329,17 @@
         <w:ind w:left="540"/>
         <w:textAlignment w:val="center"/>
         <w:rPr>
-          <w:rFonts w:ascii="Microsoft YaHei" w:eastAsia="Microsoft YaHei" w:hAnsi="Microsoft YaHei" w:cs="Calibri"/>
-        </w:rPr>
-      </w:pPr>
-    </w:p>
-    <w:p>
-      <w:pPr>
-        <w:spacing w:after="0" w:line="240" w:lineRule="auto"/>
-        <w:ind w:left="540"/>
-        <w:textAlignment w:val="center"/>
-        <w:rPr>
-          <w:rFonts w:ascii="Microsoft YaHei" w:eastAsia="Microsoft YaHei" w:hAnsi="Microsoft YaHei" w:cs="Calibri"/>
+          <w:rFonts w:ascii="微软雅黑" w:eastAsia="微软雅黑" w:hAnsi="微软雅黑" w:cs="Calibri"/>
+        </w:rPr>
+      </w:pPr>
+    </w:p>
+    <w:p>
+      <w:pPr>
+        <w:spacing w:after="0" w:line="240" w:lineRule="auto"/>
+        <w:ind w:left="540"/>
+        <w:textAlignment w:val="center"/>
+        <w:rPr>
+          <w:rFonts w:ascii="微软雅黑" w:eastAsia="微软雅黑" w:hAnsi="微软雅黑" w:cs="Calibri"/>
         </w:rPr>
       </w:pPr>
     </w:p>
@@ -1342,12 +1353,12 @@
         <w:ind w:left="540"/>
         <w:textAlignment w:val="center"/>
         <w:rPr>
-          <w:rFonts w:ascii="Microsoft YaHei" w:eastAsia="Microsoft YaHei" w:hAnsi="Microsoft YaHei" w:cs="Calibri"/>
-        </w:rPr>
-      </w:pPr>
-      <w:r>
-        <w:rPr>
-          <w:rFonts w:ascii="Microsoft YaHei" w:eastAsia="Microsoft YaHei" w:hAnsi="Microsoft YaHei" w:cs="Calibri"/>
+          <w:rFonts w:ascii="微软雅黑" w:eastAsia="微软雅黑" w:hAnsi="微软雅黑" w:cs="Calibri"/>
+        </w:rPr>
+      </w:pPr>
+      <w:r>
+        <w:rPr>
+          <w:rFonts w:ascii="微软雅黑" w:eastAsia="微软雅黑" w:hAnsi="微软雅黑" w:cs="Calibri"/>
         </w:rPr>
         <w:t>Find all hosts have only one listing</w:t>
       </w:r>
@@ -1358,22 +1369,22 @@
         <w:ind w:left="540"/>
         <w:textAlignment w:val="center"/>
         <w:rPr>
-          <w:rFonts w:ascii="Microsoft YaHei" w:eastAsia="Microsoft YaHei" w:hAnsi="Microsoft YaHei" w:cs="Calibri"/>
-        </w:rPr>
-      </w:pPr>
-    </w:p>
-    <w:p>
-      <w:pPr>
-        <w:spacing w:after="0" w:line="240" w:lineRule="auto"/>
-        <w:ind w:left="540"/>
-        <w:textAlignment w:val="center"/>
-        <w:rPr>
-          <w:rFonts w:ascii="Microsoft YaHei" w:eastAsia="Microsoft YaHei" w:hAnsi="Microsoft YaHei" w:cs="Calibri"/>
-        </w:rPr>
-      </w:pPr>
-      <w:r>
-        <w:rPr>
-          <w:rFonts w:ascii="Microsoft YaHei" w:eastAsia="Microsoft YaHei" w:hAnsi="Microsoft YaHei" w:cs="Calibri"/>
+          <w:rFonts w:ascii="微软雅黑" w:eastAsia="微软雅黑" w:hAnsi="微软雅黑" w:cs="Calibri"/>
+        </w:rPr>
+      </w:pPr>
+    </w:p>
+    <w:p>
+      <w:pPr>
+        <w:spacing w:after="0" w:line="240" w:lineRule="auto"/>
+        <w:ind w:left="540"/>
+        <w:textAlignment w:val="center"/>
+        <w:rPr>
+          <w:rFonts w:ascii="微软雅黑" w:eastAsia="微软雅黑" w:hAnsi="微软雅黑" w:cs="Calibri"/>
+        </w:rPr>
+      </w:pPr>
+      <w:r>
+        <w:rPr>
+          <w:rFonts w:ascii="微软雅黑" w:eastAsia="微软雅黑" w:hAnsi="微软雅黑" w:cs="Calibri"/>
         </w:rPr>
         <w:t xml:space="preserve">SELECT </w:t>
       </w:r>
@@ -1381,28 +1392,28 @@
       <w:proofErr w:type="gramStart"/>
       <w:r>
         <w:rPr>
-          <w:rFonts w:ascii="Microsoft YaHei" w:eastAsia="Microsoft YaHei" w:hAnsi="Microsoft YaHei" w:cs="Calibri"/>
+          <w:rFonts w:ascii="微软雅黑" w:eastAsia="微软雅黑" w:hAnsi="微软雅黑" w:cs="Calibri"/>
         </w:rPr>
         <w:t>H.host</w:t>
       </w:r>
       <w:proofErr w:type="gramEnd"/>
       <w:r>
         <w:rPr>
-          <w:rFonts w:ascii="Microsoft YaHei" w:eastAsia="Microsoft YaHei" w:hAnsi="Microsoft YaHei" w:cs="Calibri"/>
+          <w:rFonts w:ascii="微软雅黑" w:eastAsia="微软雅黑" w:hAnsi="微软雅黑" w:cs="Calibri"/>
         </w:rPr>
         <w:t>_name</w:t>
       </w:r>
       <w:proofErr w:type="spellEnd"/>
       <w:r>
         <w:rPr>
-          <w:rFonts w:ascii="Microsoft YaHei" w:eastAsia="Microsoft YaHei" w:hAnsi="Microsoft YaHei" w:cs="Calibri"/>
+          <w:rFonts w:ascii="微软雅黑" w:eastAsia="微软雅黑" w:hAnsi="微软雅黑" w:cs="Calibri"/>
         </w:rPr>
         <w:t xml:space="preserve">, </w:t>
       </w:r>
       <w:proofErr w:type="spellStart"/>
       <w:r>
         <w:rPr>
-          <w:rFonts w:ascii="Microsoft YaHei" w:eastAsia="Microsoft YaHei" w:hAnsi="Microsoft YaHei" w:cs="Calibri"/>
+          <w:rFonts w:ascii="微软雅黑" w:eastAsia="微软雅黑" w:hAnsi="微软雅黑" w:cs="Calibri"/>
         </w:rPr>
         <w:t>H.host_id</w:t>
       </w:r>
@@ -1414,12 +1425,12 @@
         <w:ind w:left="540"/>
         <w:textAlignment w:val="center"/>
         <w:rPr>
-          <w:rFonts w:ascii="Microsoft YaHei" w:eastAsia="Microsoft YaHei" w:hAnsi="Microsoft YaHei" w:cs="Calibri"/>
-        </w:rPr>
-      </w:pPr>
-      <w:r>
-        <w:rPr>
-          <w:rFonts w:ascii="Microsoft YaHei" w:eastAsia="Microsoft YaHei" w:hAnsi="Microsoft YaHei" w:cs="Calibri"/>
+          <w:rFonts w:ascii="微软雅黑" w:eastAsia="微软雅黑" w:hAnsi="微软雅黑" w:cs="Calibri"/>
+        </w:rPr>
+      </w:pPr>
+      <w:r>
+        <w:rPr>
+          <w:rFonts w:ascii="微软雅黑" w:eastAsia="微软雅黑" w:hAnsi="微软雅黑" w:cs="Calibri"/>
         </w:rPr>
         <w:t>FROM Host H, Listing L</w:t>
       </w:r>
@@ -1430,12 +1441,12 @@
         <w:ind w:left="540"/>
         <w:textAlignment w:val="center"/>
         <w:rPr>
-          <w:rFonts w:ascii="Microsoft YaHei" w:eastAsia="Microsoft YaHei" w:hAnsi="Microsoft YaHei" w:cs="Calibri"/>
-        </w:rPr>
-      </w:pPr>
-      <w:r>
-        <w:rPr>
-          <w:rFonts w:ascii="Microsoft YaHei" w:eastAsia="Microsoft YaHei" w:hAnsi="Microsoft YaHei" w:cs="Calibri"/>
+          <w:rFonts w:ascii="微软雅黑" w:eastAsia="微软雅黑" w:hAnsi="微软雅黑" w:cs="Calibri"/>
+        </w:rPr>
+      </w:pPr>
+      <w:r>
+        <w:rPr>
+          <w:rFonts w:ascii="微软雅黑" w:eastAsia="微软雅黑" w:hAnsi="微软雅黑" w:cs="Calibri"/>
         </w:rPr>
         <w:t xml:space="preserve">WHERE </w:t>
       </w:r>
@@ -1443,28 +1454,28 @@
       <w:proofErr w:type="gramStart"/>
       <w:r>
         <w:rPr>
-          <w:rFonts w:ascii="Microsoft YaHei" w:eastAsia="Microsoft YaHei" w:hAnsi="Microsoft YaHei" w:cs="Calibri"/>
+          <w:rFonts w:ascii="微软雅黑" w:eastAsia="微软雅黑" w:hAnsi="微软雅黑" w:cs="Calibri"/>
         </w:rPr>
         <w:t>H.host</w:t>
       </w:r>
       <w:proofErr w:type="gramEnd"/>
       <w:r>
         <w:rPr>
-          <w:rFonts w:ascii="Microsoft YaHei" w:eastAsia="Microsoft YaHei" w:hAnsi="Microsoft YaHei" w:cs="Calibri"/>
+          <w:rFonts w:ascii="微软雅黑" w:eastAsia="微软雅黑" w:hAnsi="微软雅黑" w:cs="Calibri"/>
         </w:rPr>
         <w:t>_id</w:t>
       </w:r>
       <w:proofErr w:type="spellEnd"/>
       <w:r>
         <w:rPr>
-          <w:rFonts w:ascii="Microsoft YaHei" w:eastAsia="Microsoft YaHei" w:hAnsi="Microsoft YaHei" w:cs="Calibri"/>
+          <w:rFonts w:ascii="微软雅黑" w:eastAsia="微软雅黑" w:hAnsi="微软雅黑" w:cs="Calibri"/>
         </w:rPr>
         <w:t xml:space="preserve"> = </w:t>
       </w:r>
       <w:proofErr w:type="spellStart"/>
       <w:r>
         <w:rPr>
-          <w:rFonts w:ascii="Microsoft YaHei" w:eastAsia="Microsoft YaHei" w:hAnsi="Microsoft YaHei" w:cs="Calibri"/>
+          <w:rFonts w:ascii="微软雅黑" w:eastAsia="微软雅黑" w:hAnsi="微软雅黑" w:cs="Calibri"/>
         </w:rPr>
         <w:t>L.host_id</w:t>
       </w:r>
@@ -1476,12 +1487,12 @@
         <w:ind w:left="540"/>
         <w:textAlignment w:val="center"/>
         <w:rPr>
-          <w:rFonts w:ascii="Microsoft YaHei" w:eastAsia="Microsoft YaHei" w:hAnsi="Microsoft YaHei" w:cs="Calibri"/>
-        </w:rPr>
-      </w:pPr>
-      <w:r>
-        <w:rPr>
-          <w:rFonts w:ascii="Microsoft YaHei" w:eastAsia="Microsoft YaHei" w:hAnsi="Microsoft YaHei" w:cs="Calibri"/>
+          <w:rFonts w:ascii="微软雅黑" w:eastAsia="微软雅黑" w:hAnsi="微软雅黑" w:cs="Calibri"/>
+        </w:rPr>
+      </w:pPr>
+      <w:r>
+        <w:rPr>
+          <w:rFonts w:ascii="微软雅黑" w:eastAsia="微软雅黑" w:hAnsi="微软雅黑" w:cs="Calibri"/>
         </w:rPr>
         <w:t xml:space="preserve">GROUP BY </w:t>
       </w:r>
@@ -1489,14 +1500,14 @@
       <w:proofErr w:type="gramStart"/>
       <w:r>
         <w:rPr>
-          <w:rFonts w:ascii="Microsoft YaHei" w:eastAsia="Microsoft YaHei" w:hAnsi="Microsoft YaHei" w:cs="Calibri"/>
+          <w:rFonts w:ascii="微软雅黑" w:eastAsia="微软雅黑" w:hAnsi="微软雅黑" w:cs="Calibri"/>
         </w:rPr>
         <w:t>L.host</w:t>
       </w:r>
       <w:proofErr w:type="gramEnd"/>
       <w:r>
         <w:rPr>
-          <w:rFonts w:ascii="Microsoft YaHei" w:eastAsia="Microsoft YaHei" w:hAnsi="Microsoft YaHei" w:cs="Calibri"/>
+          <w:rFonts w:ascii="微软雅黑" w:eastAsia="微软雅黑" w:hAnsi="微软雅黑" w:cs="Calibri"/>
         </w:rPr>
         <w:t>_id</w:t>
       </w:r>
@@ -1508,27 +1519,41 @@
         <w:ind w:left="540"/>
         <w:textAlignment w:val="center"/>
         <w:rPr>
-          <w:rFonts w:ascii="Microsoft YaHei" w:eastAsia="Microsoft YaHei" w:hAnsi="Microsoft YaHei" w:cs="Calibri"/>
-        </w:rPr>
-      </w:pPr>
-      <w:r>
-        <w:rPr>
-          <w:rFonts w:ascii="Microsoft YaHei" w:eastAsia="Microsoft YaHei" w:hAnsi="Microsoft YaHei" w:cs="Calibri"/>
-        </w:rPr>
-        <w:t>HAVING COUNT (*) = 1</w:t>
-      </w:r>
-    </w:p>
-    <w:p>
-      <w:pPr>
-        <w:spacing w:after="0" w:line="240" w:lineRule="auto"/>
-        <w:ind w:left="540"/>
-        <w:rPr>
-          <w:rFonts w:ascii="Microsoft YaHei" w:eastAsia="Microsoft YaHei" w:hAnsi="Microsoft YaHei" w:cs="Calibri"/>
-        </w:rPr>
-      </w:pPr>
-      <w:r>
-        <w:rPr>
-          <w:rFonts w:ascii="Microsoft YaHei" w:eastAsia="Microsoft YaHei" w:hAnsi="Microsoft YaHei" w:cs="Calibri" w:hint="eastAsia"/>
+          <w:rFonts w:ascii="微软雅黑" w:eastAsia="微软雅黑" w:hAnsi="微软雅黑" w:cs="Calibri"/>
+        </w:rPr>
+      </w:pPr>
+      <w:r>
+        <w:rPr>
+          <w:rFonts w:ascii="微软雅黑" w:eastAsia="微软雅黑" w:hAnsi="微软雅黑" w:cs="Calibri"/>
+        </w:rPr>
+        <w:t xml:space="preserve">HAVING </w:t>
+      </w:r>
+      <w:proofErr w:type="gramStart"/>
+      <w:r>
+        <w:rPr>
+          <w:rFonts w:ascii="微软雅黑" w:eastAsia="微软雅黑" w:hAnsi="微软雅黑" w:cs="Calibri"/>
+        </w:rPr>
+        <w:t>COUNT(</w:t>
+      </w:r>
+      <w:proofErr w:type="gramEnd"/>
+      <w:r>
+        <w:rPr>
+          <w:rFonts w:ascii="微软雅黑" w:eastAsia="微软雅黑" w:hAnsi="微软雅黑" w:cs="Calibri"/>
+        </w:rPr>
+        <w:t>*) = 1</w:t>
+      </w:r>
+    </w:p>
+    <w:p>
+      <w:pPr>
+        <w:spacing w:after="0" w:line="240" w:lineRule="auto"/>
+        <w:ind w:left="540"/>
+        <w:rPr>
+          <w:rFonts w:ascii="微软雅黑" w:eastAsia="微软雅黑" w:hAnsi="微软雅黑" w:cs="Calibri"/>
+        </w:rPr>
+      </w:pPr>
+      <w:r>
+        <w:rPr>
+          <w:rFonts w:ascii="微软雅黑" w:eastAsia="微软雅黑" w:hAnsi="微软雅黑" w:cs="Calibri" w:hint="eastAsia"/>
         </w:rPr>
         <w:t> </w:t>
       </w:r>
@@ -1538,7 +1563,7 @@
         <w:spacing w:after="0" w:line="240" w:lineRule="auto"/>
         <w:ind w:left="540"/>
         <w:rPr>
-          <w:rFonts w:ascii="Microsoft YaHei" w:eastAsia="Microsoft YaHei" w:hAnsi="Microsoft YaHei" w:cs="Calibri"/>
+          <w:rFonts w:ascii="微软雅黑" w:eastAsia="微软雅黑" w:hAnsi="微软雅黑" w:cs="Calibri"/>
         </w:rPr>
       </w:pPr>
     </w:p>
@@ -1552,12 +1577,12 @@
         <w:ind w:left="540"/>
         <w:textAlignment w:val="center"/>
         <w:rPr>
-          <w:rFonts w:ascii="Microsoft YaHei" w:eastAsia="Microsoft YaHei" w:hAnsi="Microsoft YaHei" w:cs="Calibri"/>
-        </w:rPr>
-      </w:pPr>
-      <w:r>
-        <w:rPr>
-          <w:rFonts w:ascii="Microsoft YaHei" w:eastAsia="Microsoft YaHei" w:hAnsi="Microsoft YaHei" w:cs="Calibri" w:hint="eastAsia"/>
+          <w:rFonts w:ascii="微软雅黑" w:eastAsia="微软雅黑" w:hAnsi="微软雅黑" w:cs="Calibri"/>
+        </w:rPr>
+      </w:pPr>
+      <w:r>
+        <w:rPr>
+          <w:rFonts w:ascii="微软雅黑" w:eastAsia="微软雅黑" w:hAnsi="微软雅黑" w:cs="Calibri" w:hint="eastAsia"/>
         </w:rPr>
         <w:t> </w:t>
       </w:r>
@@ -1567,12 +1592,12 @@
         <w:spacing w:after="0" w:line="240" w:lineRule="auto"/>
         <w:ind w:left="360"/>
         <w:rPr>
-          <w:rFonts w:ascii="Microsoft YaHei" w:eastAsia="Microsoft YaHei" w:hAnsi="Microsoft YaHei" w:cs="Calibri"/>
-        </w:rPr>
-      </w:pPr>
-      <w:r>
-        <w:rPr>
-          <w:rFonts w:ascii="Microsoft YaHei" w:eastAsia="Microsoft YaHei" w:hAnsi="Microsoft YaHei" w:cs="Calibri" w:hint="eastAsia"/>
+          <w:rFonts w:ascii="微软雅黑" w:eastAsia="微软雅黑" w:hAnsi="微软雅黑" w:cs="Calibri"/>
+        </w:rPr>
+      </w:pPr>
+      <w:r>
+        <w:rPr>
+          <w:rFonts w:ascii="微软雅黑" w:eastAsia="微软雅黑" w:hAnsi="微软雅黑" w:cs="Calibri" w:hint="eastAsia"/>
         </w:rPr>
         <w:t>(</w:t>
       </w:r>
@@ -1582,12 +1607,12 @@
         <w:spacing w:after="0" w:line="240" w:lineRule="auto"/>
         <w:ind w:left="360"/>
         <w:rPr>
-          <w:rFonts w:ascii="Microsoft YaHei" w:eastAsia="Microsoft YaHei" w:hAnsi="Microsoft YaHei" w:cs="Calibri"/>
-        </w:rPr>
-      </w:pPr>
-      <w:r>
-        <w:rPr>
-          <w:rFonts w:ascii="Microsoft YaHei" w:eastAsia="Microsoft YaHei" w:hAnsi="Microsoft YaHei" w:cs="Calibri" w:hint="eastAsia"/>
+          <w:rFonts w:ascii="微软雅黑" w:eastAsia="微软雅黑" w:hAnsi="微软雅黑" w:cs="Calibri"/>
+        </w:rPr>
+      </w:pPr>
+      <w:r>
+        <w:rPr>
+          <w:rFonts w:ascii="微软雅黑" w:eastAsia="微软雅黑" w:hAnsi="微软雅黑" w:cs="Calibri" w:hint="eastAsia"/>
         </w:rPr>
         <w:t>SELECT AVG(</w:t>
       </w:r>
@@ -1595,7 +1620,7 @@
       <w:proofErr w:type="gramStart"/>
       <w:r>
         <w:rPr>
-          <w:rFonts w:ascii="Microsoft YaHei" w:eastAsia="Microsoft YaHei" w:hAnsi="Microsoft YaHei" w:cs="Calibri" w:hint="eastAsia"/>
+          <w:rFonts w:ascii="微软雅黑" w:eastAsia="微软雅黑" w:hAnsi="微软雅黑" w:cs="Calibri" w:hint="eastAsia"/>
         </w:rPr>
         <w:t>P.price</w:t>
       </w:r>
@@ -1603,7 +1628,7 @@
       <w:proofErr w:type="gramEnd"/>
       <w:r>
         <w:rPr>
-          <w:rFonts w:ascii="Microsoft YaHei" w:eastAsia="Microsoft YaHei" w:hAnsi="Microsoft YaHei" w:cs="Calibri" w:hint="eastAsia"/>
+          <w:rFonts w:ascii="微软雅黑" w:eastAsia="微软雅黑" w:hAnsi="微软雅黑" w:cs="Calibri" w:hint="eastAsia"/>
         </w:rPr>
         <w:t xml:space="preserve">) </w:t>
       </w:r>
@@ -1613,14 +1638,26 @@
         <w:spacing w:after="0" w:line="240" w:lineRule="auto"/>
         <w:ind w:left="360"/>
         <w:rPr>
-          <w:rFonts w:ascii="Microsoft YaHei" w:eastAsia="Microsoft YaHei" w:hAnsi="Microsoft YaHei" w:cs="Calibri"/>
-        </w:rPr>
-      </w:pPr>
-      <w:r>
-        <w:rPr>
-          <w:rFonts w:ascii="Microsoft YaHei" w:eastAsia="Microsoft YaHei" w:hAnsi="Microsoft YaHei" w:cs="Calibri" w:hint="eastAsia"/>
-        </w:rPr>
-        <w:t>FROM Price P, Contain C, Amenities A</w:t>
+          <w:rFonts w:ascii="微软雅黑" w:eastAsia="微软雅黑" w:hAnsi="微软雅黑" w:cs="Calibri"/>
+        </w:rPr>
+      </w:pPr>
+      <w:r>
+        <w:rPr>
+          <w:rFonts w:ascii="微软雅黑" w:eastAsia="微软雅黑" w:hAnsi="微软雅黑" w:cs="Calibri" w:hint="eastAsia"/>
+        </w:rPr>
+        <w:t>FROM Price P, Contain</w:t>
+      </w:r>
+      <w:r>
+        <w:rPr>
+          <w:rFonts w:ascii="微软雅黑" w:eastAsia="微软雅黑" w:hAnsi="微软雅黑" w:cs="Calibri"/>
+        </w:rPr>
+        <w:t>s</w:t>
+      </w:r>
+      <w:r>
+        <w:rPr>
+          <w:rFonts w:ascii="微软雅黑" w:eastAsia="微软雅黑" w:hAnsi="微软雅黑" w:cs="Calibri" w:hint="eastAsia"/>
+        </w:rPr>
+        <w:t xml:space="preserve"> C, Amenities A</w:t>
       </w:r>
     </w:p>
     <w:p>
@@ -1628,12 +1665,12 @@
         <w:spacing w:after="0" w:line="240" w:lineRule="auto"/>
         <w:ind w:left="360"/>
         <w:rPr>
-          <w:rFonts w:ascii="Microsoft YaHei" w:eastAsia="Microsoft YaHei" w:hAnsi="Microsoft YaHei" w:cs="Calibri"/>
-        </w:rPr>
-      </w:pPr>
-      <w:r>
-        <w:rPr>
-          <w:rFonts w:ascii="Microsoft YaHei" w:eastAsia="Microsoft YaHei" w:hAnsi="Microsoft YaHei" w:cs="Calibri" w:hint="eastAsia"/>
+          <w:rFonts w:ascii="微软雅黑" w:eastAsia="微软雅黑" w:hAnsi="微软雅黑" w:cs="Calibri"/>
+        </w:rPr>
+      </w:pPr>
+      <w:r>
+        <w:rPr>
+          <w:rFonts w:ascii="微软雅黑" w:eastAsia="微软雅黑" w:hAnsi="微软雅黑" w:cs="Calibri" w:hint="eastAsia"/>
         </w:rPr>
         <w:t xml:space="preserve">WHERE </w:t>
       </w:r>
@@ -1641,84 +1678,84 @@
       <w:proofErr w:type="gramStart"/>
       <w:r>
         <w:rPr>
-          <w:rFonts w:ascii="Microsoft YaHei" w:eastAsia="Microsoft YaHei" w:hAnsi="Microsoft YaHei" w:cs="Calibri" w:hint="eastAsia"/>
+          <w:rFonts w:ascii="微软雅黑" w:eastAsia="微软雅黑" w:hAnsi="微软雅黑" w:cs="Calibri" w:hint="eastAsia"/>
         </w:rPr>
         <w:t>A.amenity</w:t>
       </w:r>
       <w:proofErr w:type="gramEnd"/>
       <w:r>
         <w:rPr>
-          <w:rFonts w:ascii="Microsoft YaHei" w:eastAsia="Microsoft YaHei" w:hAnsi="Microsoft YaHei" w:cs="Calibri" w:hint="eastAsia"/>
+          <w:rFonts w:ascii="微软雅黑" w:eastAsia="微软雅黑" w:hAnsi="微软雅黑" w:cs="Calibri" w:hint="eastAsia"/>
         </w:rPr>
         <w:t>_name</w:t>
       </w:r>
       <w:proofErr w:type="spellEnd"/>
       <w:r>
         <w:rPr>
-          <w:rFonts w:ascii="Microsoft YaHei" w:eastAsia="Microsoft YaHei" w:hAnsi="Microsoft YaHei" w:cs="Calibri" w:hint="eastAsia"/>
+          <w:rFonts w:ascii="微软雅黑" w:eastAsia="微软雅黑" w:hAnsi="微软雅黑" w:cs="Calibri" w:hint="eastAsia"/>
         </w:rPr>
         <w:t xml:space="preserve"> = "</w:t>
       </w:r>
       <w:proofErr w:type="spellStart"/>
       <w:r>
         <w:rPr>
-          <w:rFonts w:ascii="Microsoft YaHei" w:eastAsia="Microsoft YaHei" w:hAnsi="Microsoft YaHei" w:cs="Calibri" w:hint="eastAsia"/>
+          <w:rFonts w:ascii="微软雅黑" w:eastAsia="微软雅黑" w:hAnsi="微软雅黑" w:cs="Calibri" w:hint="eastAsia"/>
         </w:rPr>
         <w:t>Wifi</w:t>
       </w:r>
       <w:proofErr w:type="spellEnd"/>
       <w:r>
         <w:rPr>
-          <w:rFonts w:ascii="Microsoft YaHei" w:eastAsia="Microsoft YaHei" w:hAnsi="Microsoft YaHei" w:cs="Calibri" w:hint="eastAsia"/>
+          <w:rFonts w:ascii="微软雅黑" w:eastAsia="微软雅黑" w:hAnsi="微软雅黑" w:cs="Calibri" w:hint="eastAsia"/>
         </w:rPr>
         <w:t xml:space="preserve">" AND </w:t>
       </w:r>
       <w:proofErr w:type="spellStart"/>
       <w:r>
         <w:rPr>
-          <w:rFonts w:ascii="Microsoft YaHei" w:eastAsia="Microsoft YaHei" w:hAnsi="Microsoft YaHei" w:cs="Calibri" w:hint="eastAsia"/>
+          <w:rFonts w:ascii="微软雅黑" w:eastAsia="微软雅黑" w:hAnsi="微软雅黑" w:cs="Calibri" w:hint="eastAsia"/>
         </w:rPr>
         <w:t>A.amenity_id</w:t>
       </w:r>
       <w:proofErr w:type="spellEnd"/>
       <w:r>
         <w:rPr>
-          <w:rFonts w:ascii="Microsoft YaHei" w:eastAsia="Microsoft YaHei" w:hAnsi="Microsoft YaHei" w:cs="Calibri" w:hint="eastAsia"/>
+          <w:rFonts w:ascii="微软雅黑" w:eastAsia="微软雅黑" w:hAnsi="微软雅黑" w:cs="Calibri" w:hint="eastAsia"/>
         </w:rPr>
         <w:t xml:space="preserve"> = </w:t>
       </w:r>
       <w:proofErr w:type="spellStart"/>
       <w:r>
         <w:rPr>
-          <w:rFonts w:ascii="Microsoft YaHei" w:eastAsia="Microsoft YaHei" w:hAnsi="Microsoft YaHei" w:cs="Calibri" w:hint="eastAsia"/>
+          <w:rFonts w:ascii="微软雅黑" w:eastAsia="微软雅黑" w:hAnsi="微软雅黑" w:cs="Calibri" w:hint="eastAsia"/>
         </w:rPr>
         <w:t>C.amenity_id</w:t>
       </w:r>
       <w:proofErr w:type="spellEnd"/>
       <w:r>
         <w:rPr>
-          <w:rFonts w:ascii="Microsoft YaHei" w:eastAsia="Microsoft YaHei" w:hAnsi="Microsoft YaHei" w:cs="Calibri" w:hint="eastAsia"/>
+          <w:rFonts w:ascii="微软雅黑" w:eastAsia="微软雅黑" w:hAnsi="微软雅黑" w:cs="Calibri" w:hint="eastAsia"/>
         </w:rPr>
         <w:t xml:space="preserve"> AND </w:t>
       </w:r>
       <w:proofErr w:type="spellStart"/>
       <w:r>
         <w:rPr>
-          <w:rFonts w:ascii="Microsoft YaHei" w:eastAsia="Microsoft YaHei" w:hAnsi="Microsoft YaHei" w:cs="Calibri" w:hint="eastAsia"/>
+          <w:rFonts w:ascii="微软雅黑" w:eastAsia="微软雅黑" w:hAnsi="微软雅黑" w:cs="Calibri" w:hint="eastAsia"/>
         </w:rPr>
         <w:t>C.listing_id</w:t>
       </w:r>
       <w:proofErr w:type="spellEnd"/>
       <w:r>
         <w:rPr>
-          <w:rFonts w:ascii="Microsoft YaHei" w:eastAsia="Microsoft YaHei" w:hAnsi="Microsoft YaHei" w:cs="Calibri" w:hint="eastAsia"/>
+          <w:rFonts w:ascii="微软雅黑" w:eastAsia="微软雅黑" w:hAnsi="微软雅黑" w:cs="Calibri" w:hint="eastAsia"/>
         </w:rPr>
         <w:t xml:space="preserve"> = </w:t>
       </w:r>
       <w:proofErr w:type="spellStart"/>
       <w:r>
         <w:rPr>
-          <w:rFonts w:ascii="Microsoft YaHei" w:eastAsia="Microsoft YaHei" w:hAnsi="Microsoft YaHei" w:cs="Calibri" w:hint="eastAsia"/>
+          <w:rFonts w:ascii="微软雅黑" w:eastAsia="微软雅黑" w:hAnsi="微软雅黑" w:cs="Calibri" w:hint="eastAsia"/>
         </w:rPr>
         <w:t>P.listing_id</w:t>
       </w:r>
@@ -1729,12 +1766,12 @@
         <w:spacing w:after="0" w:line="240" w:lineRule="auto"/>
         <w:ind w:left="360"/>
         <w:rPr>
-          <w:rFonts w:ascii="Microsoft YaHei" w:eastAsia="Microsoft YaHei" w:hAnsi="Microsoft YaHei" w:cs="Calibri"/>
-        </w:rPr>
-      </w:pPr>
-      <w:r>
-        <w:rPr>
-          <w:rFonts w:ascii="Microsoft YaHei" w:eastAsia="Microsoft YaHei" w:hAnsi="Microsoft YaHei" w:cs="Calibri" w:hint="eastAsia"/>
+          <w:rFonts w:ascii="微软雅黑" w:eastAsia="微软雅黑" w:hAnsi="微软雅黑" w:cs="Calibri"/>
+        </w:rPr>
+      </w:pPr>
+      <w:r>
+        <w:rPr>
+          <w:rFonts w:ascii="微软雅黑" w:eastAsia="微软雅黑" w:hAnsi="微软雅黑" w:cs="Calibri" w:hint="eastAsia"/>
         </w:rPr>
         <w:t xml:space="preserve">) </w:t>
       </w:r>
@@ -1744,13 +1781,29 @@
         <w:spacing w:after="0" w:line="240" w:lineRule="auto"/>
         <w:ind w:left="360"/>
         <w:rPr>
-          <w:rFonts w:ascii="Microsoft YaHei" w:eastAsia="Microsoft YaHei" w:hAnsi="Microsoft YaHei" w:cs="Calibri"/>
-        </w:rPr>
-      </w:pPr>
-      <w:r>
-        <w:rPr>
-          <w:rFonts w:ascii="Microsoft YaHei" w:eastAsia="Microsoft YaHei" w:hAnsi="Microsoft YaHei" w:cs="Calibri" w:hint="eastAsia"/>
-        </w:rPr>
+          <w:rFonts w:ascii="微软雅黑" w:eastAsia="微软雅黑" w:hAnsi="微软雅黑" w:cs="Calibri"/>
+        </w:rPr>
+      </w:pPr>
+      <w:r>
+        <w:rPr>
+          <w:rFonts w:ascii="微软雅黑" w:eastAsia="微软雅黑" w:hAnsi="微软雅黑" w:cs="Calibri"/>
+        </w:rPr>
+        <w:t>85.9847</w:t>
+      </w:r>
+    </w:p>
+    <w:p>
+      <w:pPr>
+        <w:spacing w:after="0" w:line="240" w:lineRule="auto"/>
+        <w:ind w:left="360"/>
+        <w:rPr>
+          <w:rFonts w:ascii="微软雅黑" w:eastAsia="微软雅黑" w:hAnsi="微软雅黑" w:cs="Calibri"/>
+        </w:rPr>
+      </w:pPr>
+      <w:r>
+        <w:rPr>
+          <w:rFonts w:ascii="微软雅黑" w:eastAsia="微软雅黑" w:hAnsi="微软雅黑" w:cs="Calibri" w:hint="eastAsia"/>
+        </w:rPr>
+        <w:lastRenderedPageBreak/>
         <w:t>- (</w:t>
       </w:r>
     </w:p>
@@ -1759,12 +1812,12 @@
         <w:spacing w:after="0" w:line="240" w:lineRule="auto"/>
         <w:ind w:left="360"/>
         <w:rPr>
-          <w:rFonts w:ascii="Microsoft YaHei" w:eastAsia="Microsoft YaHei" w:hAnsi="Microsoft YaHei" w:cs="Calibri"/>
-        </w:rPr>
-      </w:pPr>
-      <w:r>
-        <w:rPr>
-          <w:rFonts w:ascii="Microsoft YaHei" w:eastAsia="Microsoft YaHei" w:hAnsi="Microsoft YaHei" w:cs="Calibri" w:hint="eastAsia"/>
+          <w:rFonts w:ascii="微软雅黑" w:eastAsia="微软雅黑" w:hAnsi="微软雅黑" w:cs="Calibri"/>
+        </w:rPr>
+      </w:pPr>
+      <w:r>
+        <w:rPr>
+          <w:rFonts w:ascii="微软雅黑" w:eastAsia="微软雅黑" w:hAnsi="微软雅黑" w:cs="Calibri" w:hint="eastAsia"/>
         </w:rPr>
         <w:t>SELECT AVG(</w:t>
       </w:r>
@@ -1772,7 +1825,7 @@
       <w:proofErr w:type="gramStart"/>
       <w:r>
         <w:rPr>
-          <w:rFonts w:ascii="Microsoft YaHei" w:eastAsia="Microsoft YaHei" w:hAnsi="Microsoft YaHei" w:cs="Calibri" w:hint="eastAsia"/>
+          <w:rFonts w:ascii="微软雅黑" w:eastAsia="微软雅黑" w:hAnsi="微软雅黑" w:cs="Calibri" w:hint="eastAsia"/>
         </w:rPr>
         <w:t>P.price</w:t>
       </w:r>
@@ -1780,7 +1833,7 @@
       <w:proofErr w:type="gramEnd"/>
       <w:r>
         <w:rPr>
-          <w:rFonts w:ascii="Microsoft YaHei" w:eastAsia="Microsoft YaHei" w:hAnsi="Microsoft YaHei" w:cs="Calibri" w:hint="eastAsia"/>
+          <w:rFonts w:ascii="微软雅黑" w:eastAsia="微软雅黑" w:hAnsi="微软雅黑" w:cs="Calibri" w:hint="eastAsia"/>
         </w:rPr>
         <w:t>)</w:t>
       </w:r>
@@ -1790,14 +1843,13 @@
         <w:spacing w:after="0" w:line="240" w:lineRule="auto"/>
         <w:ind w:left="360"/>
         <w:rPr>
-          <w:rFonts w:ascii="Microsoft YaHei" w:eastAsia="Microsoft YaHei" w:hAnsi="Microsoft YaHei" w:cs="Calibri"/>
-        </w:rPr>
-      </w:pPr>
-      <w:r>
-        <w:rPr>
-          <w:rFonts w:ascii="Microsoft YaHei" w:eastAsia="Microsoft YaHei" w:hAnsi="Microsoft YaHei" w:cs="Calibri" w:hint="eastAsia"/>
-        </w:rPr>
-        <w:lastRenderedPageBreak/>
+          <w:rFonts w:ascii="微软雅黑" w:eastAsia="微软雅黑" w:hAnsi="微软雅黑" w:cs="Calibri"/>
+        </w:rPr>
+      </w:pPr>
+      <w:r>
+        <w:rPr>
+          <w:rFonts w:ascii="微软雅黑" w:eastAsia="微软雅黑" w:hAnsi="微软雅黑" w:cs="Calibri" w:hint="eastAsia"/>
+        </w:rPr>
         <w:t>FROM Price P</w:t>
       </w:r>
     </w:p>
@@ -1806,34 +1858,46 @@
         <w:spacing w:after="0" w:line="240" w:lineRule="auto"/>
         <w:ind w:left="360"/>
         <w:rPr>
-          <w:rFonts w:ascii="Microsoft YaHei" w:eastAsia="Microsoft YaHei" w:hAnsi="Microsoft YaHei" w:cs="Calibri"/>
-        </w:rPr>
-      </w:pPr>
-      <w:r>
-        <w:rPr>
-          <w:rFonts w:ascii="Microsoft YaHei" w:eastAsia="Microsoft YaHei" w:hAnsi="Microsoft YaHei" w:cs="Calibri" w:hint="eastAsia"/>
-        </w:rPr>
-        <w:t xml:space="preserve">WHERE NOT EXIST (SELECT </w:t>
+          <w:rFonts w:ascii="微软雅黑" w:eastAsia="微软雅黑" w:hAnsi="微软雅黑" w:cs="Calibri"/>
+        </w:rPr>
+      </w:pPr>
+      <w:r>
+        <w:rPr>
+          <w:rFonts w:ascii="微软雅黑" w:eastAsia="微软雅黑" w:hAnsi="微软雅黑" w:cs="Calibri" w:hint="eastAsia"/>
+        </w:rPr>
+        <w:t>WHERE NOT EXIST</w:t>
+      </w:r>
+      <w:r>
+        <w:rPr>
+          <w:rFonts w:ascii="微软雅黑" w:eastAsia="微软雅黑" w:hAnsi="微软雅黑" w:cs="Calibri"/>
+        </w:rPr>
+        <w:t>s</w:t>
+      </w:r>
+      <w:r>
+        <w:rPr>
+          <w:rFonts w:ascii="微软雅黑" w:eastAsia="微软雅黑" w:hAnsi="微软雅黑" w:cs="Calibri" w:hint="eastAsia"/>
+        </w:rPr>
+        <w:t xml:space="preserve"> (SELECT </w:t>
       </w:r>
       <w:proofErr w:type="spellStart"/>
       <w:proofErr w:type="gramStart"/>
       <w:r>
         <w:rPr>
-          <w:rFonts w:ascii="Microsoft YaHei" w:eastAsia="Microsoft YaHei" w:hAnsi="Microsoft YaHei" w:cs="Calibri" w:hint="eastAsia"/>
+          <w:rFonts w:ascii="微软雅黑" w:eastAsia="微软雅黑" w:hAnsi="微软雅黑" w:cs="Calibri" w:hint="eastAsia"/>
         </w:rPr>
         <w:t>C.listing</w:t>
       </w:r>
       <w:proofErr w:type="gramEnd"/>
       <w:r>
         <w:rPr>
-          <w:rFonts w:ascii="Microsoft YaHei" w:eastAsia="Microsoft YaHei" w:hAnsi="Microsoft YaHei" w:cs="Calibri" w:hint="eastAsia"/>
+          <w:rFonts w:ascii="微软雅黑" w:eastAsia="微软雅黑" w:hAnsi="微软雅黑" w:cs="Calibri" w:hint="eastAsia"/>
         </w:rPr>
         <w:t>_id</w:t>
       </w:r>
       <w:proofErr w:type="spellEnd"/>
       <w:r>
         <w:rPr>
-          <w:rFonts w:ascii="Microsoft YaHei" w:eastAsia="Microsoft YaHei" w:hAnsi="Microsoft YaHei" w:cs="Calibri" w:hint="eastAsia"/>
+          <w:rFonts w:ascii="微软雅黑" w:eastAsia="微软雅黑" w:hAnsi="微软雅黑" w:cs="Calibri" w:hint="eastAsia"/>
         </w:rPr>
         <w:t xml:space="preserve"> </w:t>
       </w:r>
@@ -1843,12 +1907,12 @@
         <w:spacing w:after="0" w:line="240" w:lineRule="auto"/>
         <w:ind w:left="360"/>
         <w:rPr>
-          <w:rFonts w:ascii="Microsoft YaHei" w:eastAsia="Microsoft YaHei" w:hAnsi="Microsoft YaHei" w:cs="Calibri"/>
-        </w:rPr>
-      </w:pPr>
-      <w:r>
-        <w:rPr>
-          <w:rFonts w:ascii="Microsoft YaHei" w:eastAsia="Microsoft YaHei" w:hAnsi="Microsoft YaHei" w:cs="Calibri" w:hint="eastAsia"/>
+          <w:rFonts w:ascii="微软雅黑" w:eastAsia="微软雅黑" w:hAnsi="微软雅黑" w:cs="Calibri"/>
+        </w:rPr>
+      </w:pPr>
+      <w:r>
+        <w:rPr>
+          <w:rFonts w:ascii="微软雅黑" w:eastAsia="微软雅黑" w:hAnsi="微软雅黑" w:cs="Calibri" w:hint="eastAsia"/>
         </w:rPr>
         <w:t>FROM Contains C, Amenities A</w:t>
       </w:r>
@@ -1858,12 +1922,12 @@
         <w:spacing w:after="0" w:line="240" w:lineRule="auto"/>
         <w:ind w:left="360"/>
         <w:rPr>
-          <w:rFonts w:ascii="Microsoft YaHei" w:eastAsia="Microsoft YaHei" w:hAnsi="Microsoft YaHei" w:cs="Calibri"/>
-        </w:rPr>
-      </w:pPr>
-      <w:r>
-        <w:rPr>
-          <w:rFonts w:ascii="Microsoft YaHei" w:eastAsia="Microsoft YaHei" w:hAnsi="Microsoft YaHei" w:cs="Calibri" w:hint="eastAsia"/>
+          <w:rFonts w:ascii="微软雅黑" w:eastAsia="微软雅黑" w:hAnsi="微软雅黑" w:cs="Calibri"/>
+        </w:rPr>
+      </w:pPr>
+      <w:r>
+        <w:rPr>
+          <w:rFonts w:ascii="微软雅黑" w:eastAsia="微软雅黑" w:hAnsi="微软雅黑" w:cs="Calibri" w:hint="eastAsia"/>
         </w:rPr>
         <w:t xml:space="preserve">WHERE </w:t>
       </w:r>
@@ -1871,91 +1935,91 @@
       <w:proofErr w:type="gramStart"/>
       <w:r>
         <w:rPr>
-          <w:rFonts w:ascii="Microsoft YaHei" w:eastAsia="Microsoft YaHei" w:hAnsi="Microsoft YaHei" w:cs="Calibri" w:hint="eastAsia"/>
+          <w:rFonts w:ascii="微软雅黑" w:eastAsia="微软雅黑" w:hAnsi="微软雅黑" w:cs="Calibri" w:hint="eastAsia"/>
         </w:rPr>
         <w:t>A.amenity</w:t>
       </w:r>
       <w:proofErr w:type="gramEnd"/>
       <w:r>
         <w:rPr>
-          <w:rFonts w:ascii="Microsoft YaHei" w:eastAsia="Microsoft YaHei" w:hAnsi="Microsoft YaHei" w:cs="Calibri" w:hint="eastAsia"/>
+          <w:rFonts w:ascii="微软雅黑" w:eastAsia="微软雅黑" w:hAnsi="微软雅黑" w:cs="Calibri" w:hint="eastAsia"/>
         </w:rPr>
         <w:t>_name</w:t>
       </w:r>
       <w:proofErr w:type="spellEnd"/>
       <w:r>
         <w:rPr>
-          <w:rFonts w:ascii="Microsoft YaHei" w:eastAsia="Microsoft YaHei" w:hAnsi="Microsoft YaHei" w:cs="Calibri" w:hint="eastAsia"/>
+          <w:rFonts w:ascii="微软雅黑" w:eastAsia="微软雅黑" w:hAnsi="微软雅黑" w:cs="Calibri" w:hint="eastAsia"/>
         </w:rPr>
         <w:t xml:space="preserve"> = "</w:t>
       </w:r>
       <w:proofErr w:type="spellStart"/>
       <w:r>
         <w:rPr>
-          <w:rFonts w:ascii="Microsoft YaHei" w:eastAsia="Microsoft YaHei" w:hAnsi="Microsoft YaHei" w:cs="Calibri" w:hint="eastAsia"/>
+          <w:rFonts w:ascii="微软雅黑" w:eastAsia="微软雅黑" w:hAnsi="微软雅黑" w:cs="Calibri" w:hint="eastAsia"/>
         </w:rPr>
         <w:t>Wifi</w:t>
       </w:r>
       <w:proofErr w:type="spellEnd"/>
       <w:r>
         <w:rPr>
-          <w:rFonts w:ascii="Microsoft YaHei" w:eastAsia="Microsoft YaHei" w:hAnsi="Microsoft YaHei" w:cs="Calibri" w:hint="eastAsia"/>
+          <w:rFonts w:ascii="微软雅黑" w:eastAsia="微软雅黑" w:hAnsi="微软雅黑" w:cs="Calibri" w:hint="eastAsia"/>
         </w:rPr>
         <w:t xml:space="preserve">" AND </w:t>
       </w:r>
       <w:proofErr w:type="spellStart"/>
       <w:r>
         <w:rPr>
-          <w:rFonts w:ascii="Microsoft YaHei" w:eastAsia="Microsoft YaHei" w:hAnsi="Microsoft YaHei" w:cs="Calibri" w:hint="eastAsia"/>
+          <w:rFonts w:ascii="微软雅黑" w:eastAsia="微软雅黑" w:hAnsi="微软雅黑" w:cs="Calibri" w:hint="eastAsia"/>
         </w:rPr>
         <w:t>A.amenity_id</w:t>
       </w:r>
       <w:proofErr w:type="spellEnd"/>
       <w:r>
         <w:rPr>
-          <w:rFonts w:ascii="Microsoft YaHei" w:eastAsia="Microsoft YaHei" w:hAnsi="Microsoft YaHei" w:cs="Calibri" w:hint="eastAsia"/>
+          <w:rFonts w:ascii="微软雅黑" w:eastAsia="微软雅黑" w:hAnsi="微软雅黑" w:cs="Calibri" w:hint="eastAsia"/>
         </w:rPr>
         <w:t xml:space="preserve"> = </w:t>
       </w:r>
       <w:proofErr w:type="spellStart"/>
       <w:r>
         <w:rPr>
-          <w:rFonts w:ascii="Microsoft YaHei" w:eastAsia="Microsoft YaHei" w:hAnsi="Microsoft YaHei" w:cs="Calibri" w:hint="eastAsia"/>
+          <w:rFonts w:ascii="微软雅黑" w:eastAsia="微软雅黑" w:hAnsi="微软雅黑" w:cs="Calibri" w:hint="eastAsia"/>
         </w:rPr>
         <w:t>C.amenity_id</w:t>
       </w:r>
       <w:proofErr w:type="spellEnd"/>
       <w:r>
         <w:rPr>
-          <w:rFonts w:ascii="Microsoft YaHei" w:eastAsia="Microsoft YaHei" w:hAnsi="Microsoft YaHei" w:cs="Calibri" w:hint="eastAsia"/>
+          <w:rFonts w:ascii="微软雅黑" w:eastAsia="微软雅黑" w:hAnsi="微软雅黑" w:cs="Calibri" w:hint="eastAsia"/>
         </w:rPr>
         <w:t xml:space="preserve"> AND </w:t>
       </w:r>
       <w:proofErr w:type="spellStart"/>
       <w:r>
         <w:rPr>
-          <w:rFonts w:ascii="Microsoft YaHei" w:eastAsia="Microsoft YaHei" w:hAnsi="Microsoft YaHei" w:cs="Calibri" w:hint="eastAsia"/>
+          <w:rFonts w:ascii="微软雅黑" w:eastAsia="微软雅黑" w:hAnsi="微软雅黑" w:cs="Calibri" w:hint="eastAsia"/>
         </w:rPr>
         <w:t>C.listing_id</w:t>
       </w:r>
       <w:proofErr w:type="spellEnd"/>
       <w:r>
         <w:rPr>
-          <w:rFonts w:ascii="Microsoft YaHei" w:eastAsia="Microsoft YaHei" w:hAnsi="Microsoft YaHei" w:cs="Calibri" w:hint="eastAsia"/>
+          <w:rFonts w:ascii="微软雅黑" w:eastAsia="微软雅黑" w:hAnsi="微软雅黑" w:cs="Calibri" w:hint="eastAsia"/>
         </w:rPr>
         <w:t xml:space="preserve"> = </w:t>
       </w:r>
       <w:proofErr w:type="spellStart"/>
       <w:r>
         <w:rPr>
-          <w:rFonts w:ascii="Microsoft YaHei" w:eastAsia="Microsoft YaHei" w:hAnsi="Microsoft YaHei" w:cs="Calibri" w:hint="eastAsia"/>
+          <w:rFonts w:ascii="微软雅黑" w:eastAsia="微软雅黑" w:hAnsi="微软雅黑" w:cs="Calibri" w:hint="eastAsia"/>
         </w:rPr>
         <w:t>P.listing_id</w:t>
       </w:r>
       <w:proofErr w:type="spellEnd"/>
       <w:r>
         <w:rPr>
-          <w:rFonts w:ascii="Microsoft YaHei" w:eastAsia="Microsoft YaHei" w:hAnsi="Microsoft YaHei" w:cs="Calibri" w:hint="eastAsia"/>
+          <w:rFonts w:ascii="微软雅黑" w:eastAsia="微软雅黑" w:hAnsi="微软雅黑" w:cs="Calibri" w:hint="eastAsia"/>
         </w:rPr>
         <w:t>)</w:t>
       </w:r>
@@ -1965,12 +2029,12 @@
         <w:spacing w:after="0" w:line="240" w:lineRule="auto"/>
         <w:ind w:left="360"/>
         <w:rPr>
-          <w:rFonts w:ascii="Microsoft YaHei" w:eastAsia="Microsoft YaHei" w:hAnsi="Microsoft YaHei" w:cs="Calibri"/>
-        </w:rPr>
-      </w:pPr>
-      <w:r>
-        <w:rPr>
-          <w:rFonts w:ascii="Microsoft YaHei" w:eastAsia="Microsoft YaHei" w:hAnsi="Microsoft YaHei" w:cs="Calibri" w:hint="eastAsia"/>
+          <w:rFonts w:ascii="微软雅黑" w:eastAsia="微软雅黑" w:hAnsi="微软雅黑" w:cs="Calibri"/>
+        </w:rPr>
+      </w:pPr>
+      <w:r>
+        <w:rPr>
+          <w:rFonts w:ascii="微软雅黑" w:eastAsia="微软雅黑" w:hAnsi="微软雅黑" w:cs="Calibri" w:hint="eastAsia"/>
         </w:rPr>
         <w:t>)</w:t>
       </w:r>
@@ -1981,9 +2045,15 @@
         <w:ind w:left="360"/>
         <w:textAlignment w:val="center"/>
         <w:rPr>
-          <w:rFonts w:ascii="Microsoft YaHei" w:eastAsia="Microsoft YaHei" w:hAnsi="Microsoft YaHei" w:cs="Calibri"/>
-        </w:rPr>
-      </w:pPr>
+          <w:rFonts w:ascii="微软雅黑" w:eastAsia="微软雅黑" w:hAnsi="微软雅黑" w:cs="Calibri"/>
+        </w:rPr>
+      </w:pPr>
+      <w:r>
+        <w:rPr>
+          <w:rFonts w:ascii="微软雅黑" w:eastAsia="微软雅黑" w:hAnsi="微软雅黑" w:cs="Calibri"/>
+        </w:rPr>
+        <w:t>82.8717</w:t>
+      </w:r>
     </w:p>
     <w:p>
       <w:pPr>
@@ -1995,12 +2065,12 @@
         <w:ind w:left="540"/>
         <w:textAlignment w:val="center"/>
         <w:rPr>
-          <w:rFonts w:ascii="Microsoft YaHei" w:eastAsia="Microsoft YaHei" w:hAnsi="Microsoft YaHei" w:cs="Calibri"/>
-        </w:rPr>
-      </w:pPr>
-      <w:r>
-        <w:rPr>
-          <w:rFonts w:ascii="Microsoft YaHei" w:eastAsia="Microsoft YaHei" w:hAnsi="Microsoft YaHei" w:cs="Calibri"/>
+          <w:rFonts w:ascii="微软雅黑" w:eastAsia="微软雅黑" w:hAnsi="微软雅黑" w:cs="Calibri"/>
+        </w:rPr>
+      </w:pPr>
+      <w:r>
+        <w:rPr>
+          <w:rFonts w:ascii="微软雅黑" w:eastAsia="微软雅黑" w:hAnsi="微软雅黑" w:cs="Calibri"/>
         </w:rPr>
         <w:t>How much more (or less) costly to rent a room with 8 beds in Berlin compared to Madrid on average</w:t>
       </w:r>
@@ -2011,22 +2081,22 @@
         <w:ind w:left="540"/>
         <w:textAlignment w:val="center"/>
         <w:rPr>
-          <w:rFonts w:ascii="Microsoft YaHei" w:eastAsia="Microsoft YaHei" w:hAnsi="Microsoft YaHei" w:cs="Calibri"/>
-        </w:rPr>
-      </w:pPr>
-    </w:p>
-    <w:p>
-      <w:pPr>
-        <w:spacing w:after="0" w:line="240" w:lineRule="auto"/>
-        <w:ind w:left="540"/>
-        <w:textAlignment w:val="center"/>
-        <w:rPr>
-          <w:rFonts w:ascii="Microsoft YaHei" w:eastAsia="Microsoft YaHei" w:hAnsi="Microsoft YaHei" w:cs="Calibri"/>
-        </w:rPr>
-      </w:pPr>
-      <w:r>
-        <w:rPr>
-          <w:rFonts w:ascii="Microsoft YaHei" w:eastAsia="Microsoft YaHei" w:hAnsi="Microsoft YaHei" w:cs="Calibri"/>
+          <w:rFonts w:ascii="微软雅黑" w:eastAsia="微软雅黑" w:hAnsi="微软雅黑" w:cs="Calibri"/>
+        </w:rPr>
+      </w:pPr>
+    </w:p>
+    <w:p>
+      <w:pPr>
+        <w:spacing w:after="0" w:line="240" w:lineRule="auto"/>
+        <w:ind w:left="540"/>
+        <w:textAlignment w:val="center"/>
+        <w:rPr>
+          <w:rFonts w:ascii="微软雅黑" w:eastAsia="微软雅黑" w:hAnsi="微软雅黑" w:cs="Calibri"/>
+        </w:rPr>
+      </w:pPr>
+      <w:r>
+        <w:rPr>
+          <w:rFonts w:ascii="微软雅黑" w:eastAsia="微软雅黑" w:hAnsi="微软雅黑" w:cs="Calibri"/>
         </w:rPr>
         <w:t>(</w:t>
       </w:r>
@@ -2037,26 +2107,26 @@
         <w:ind w:left="540"/>
         <w:textAlignment w:val="center"/>
         <w:rPr>
-          <w:rFonts w:ascii="Microsoft YaHei" w:eastAsia="Microsoft YaHei" w:hAnsi="Microsoft YaHei" w:cs="Calibri"/>
-        </w:rPr>
-      </w:pPr>
-      <w:r>
-        <w:rPr>
-          <w:rFonts w:ascii="Microsoft YaHei" w:eastAsia="Microsoft YaHei" w:hAnsi="Microsoft YaHei" w:cs="Calibri"/>
+          <w:rFonts w:ascii="微软雅黑" w:eastAsia="微软雅黑" w:hAnsi="微软雅黑" w:cs="Calibri"/>
+        </w:rPr>
+      </w:pPr>
+      <w:r>
+        <w:rPr>
+          <w:rFonts w:ascii="微软雅黑" w:eastAsia="微软雅黑" w:hAnsi="微软雅黑" w:cs="Calibri"/>
         </w:rPr>
         <w:t>SELECT AVG (P</w:t>
       </w:r>
       <w:proofErr w:type="gramStart"/>
       <w:r>
         <w:rPr>
-          <w:rFonts w:ascii="Microsoft YaHei" w:eastAsia="Microsoft YaHei" w:hAnsi="Microsoft YaHei" w:cs="Calibri"/>
+          <w:rFonts w:ascii="微软雅黑" w:eastAsia="微软雅黑" w:hAnsi="微软雅黑" w:cs="Calibri"/>
         </w:rPr>
         <w:t>1.price</w:t>
       </w:r>
       <w:proofErr w:type="gramEnd"/>
       <w:r>
         <w:rPr>
-          <w:rFonts w:ascii="Microsoft YaHei" w:eastAsia="Microsoft YaHei" w:hAnsi="Microsoft YaHei" w:cs="Calibri"/>
+          <w:rFonts w:ascii="微软雅黑" w:eastAsia="微软雅黑" w:hAnsi="微软雅黑" w:cs="Calibri"/>
         </w:rPr>
         <w:t>)</w:t>
       </w:r>
@@ -2067,40 +2137,40 @@
         <w:ind w:left="540"/>
         <w:textAlignment w:val="center"/>
         <w:rPr>
-          <w:rFonts w:ascii="Microsoft YaHei" w:eastAsia="Microsoft YaHei" w:hAnsi="Microsoft YaHei" w:cs="Calibri"/>
-        </w:rPr>
-      </w:pPr>
-      <w:r>
-        <w:rPr>
-          <w:rFonts w:ascii="Microsoft YaHei" w:eastAsia="Microsoft YaHei" w:hAnsi="Microsoft YaHei" w:cs="Calibri"/>
+          <w:rFonts w:ascii="微软雅黑" w:eastAsia="微软雅黑" w:hAnsi="微软雅黑" w:cs="Calibri"/>
+        </w:rPr>
+      </w:pPr>
+      <w:r>
+        <w:rPr>
+          <w:rFonts w:ascii="微软雅黑" w:eastAsia="微软雅黑" w:hAnsi="微软雅黑" w:cs="Calibri"/>
         </w:rPr>
         <w:t xml:space="preserve">FROM Price P1, </w:t>
       </w:r>
       <w:proofErr w:type="spellStart"/>
       <w:r>
         <w:rPr>
-          <w:rFonts w:ascii="Microsoft YaHei" w:eastAsia="Microsoft YaHei" w:hAnsi="Microsoft YaHei" w:cs="Calibri"/>
+          <w:rFonts w:ascii="微软雅黑" w:eastAsia="微软雅黑" w:hAnsi="微软雅黑" w:cs="Calibri"/>
         </w:rPr>
         <w:t>HouseDetail</w:t>
       </w:r>
       <w:proofErr w:type="spellEnd"/>
       <w:r>
         <w:rPr>
-          <w:rFonts w:ascii="Microsoft YaHei" w:eastAsia="Microsoft YaHei" w:hAnsi="Microsoft YaHei" w:cs="Calibri"/>
+          <w:rFonts w:ascii="微软雅黑" w:eastAsia="微软雅黑" w:hAnsi="微软雅黑" w:cs="Calibri"/>
         </w:rPr>
         <w:t xml:space="preserve"> </w:t>
       </w:r>
       <w:proofErr w:type="spellStart"/>
       <w:r>
         <w:rPr>
-          <w:rFonts w:ascii="Microsoft YaHei" w:eastAsia="Microsoft YaHei" w:hAnsi="Microsoft YaHei" w:cs="Calibri"/>
+          <w:rFonts w:ascii="微软雅黑" w:eastAsia="微软雅黑" w:hAnsi="微软雅黑" w:cs="Calibri"/>
         </w:rPr>
         <w:t>H_d</w:t>
       </w:r>
       <w:proofErr w:type="spellEnd"/>
       <w:r>
         <w:rPr>
-          <w:rFonts w:ascii="Microsoft YaHei" w:eastAsia="Microsoft YaHei" w:hAnsi="Microsoft YaHei" w:cs="Calibri"/>
+          <w:rFonts w:ascii="微软雅黑" w:eastAsia="微软雅黑" w:hAnsi="微软雅黑" w:cs="Calibri"/>
         </w:rPr>
         <w:t>, Listing L, City C</w:t>
       </w:r>
@@ -2111,12 +2181,12 @@
         <w:ind w:left="540"/>
         <w:textAlignment w:val="center"/>
         <w:rPr>
-          <w:rFonts w:ascii="Microsoft YaHei" w:eastAsia="Microsoft YaHei" w:hAnsi="Microsoft YaHei" w:cs="Calibri"/>
-        </w:rPr>
-      </w:pPr>
-      <w:r>
-        <w:rPr>
-          <w:rFonts w:ascii="Microsoft YaHei" w:eastAsia="Microsoft YaHei" w:hAnsi="Microsoft YaHei" w:cs="Calibri"/>
+          <w:rFonts w:ascii="微软雅黑" w:eastAsia="微软雅黑" w:hAnsi="微软雅黑" w:cs="Calibri"/>
+        </w:rPr>
+      </w:pPr>
+      <w:r>
+        <w:rPr>
+          <w:rFonts w:ascii="微软雅黑" w:eastAsia="微软雅黑" w:hAnsi="微软雅黑" w:cs="Calibri"/>
         </w:rPr>
         <w:t xml:space="preserve">WHERE </w:t>
       </w:r>
@@ -2124,77 +2194,77 @@
       <w:proofErr w:type="gramStart"/>
       <w:r>
         <w:rPr>
-          <w:rFonts w:ascii="Microsoft YaHei" w:eastAsia="Microsoft YaHei" w:hAnsi="Microsoft YaHei" w:cs="Calibri"/>
+          <w:rFonts w:ascii="微软雅黑" w:eastAsia="微软雅黑" w:hAnsi="微软雅黑" w:cs="Calibri"/>
         </w:rPr>
         <w:t>C.city</w:t>
       </w:r>
       <w:proofErr w:type="gramEnd"/>
       <w:r>
         <w:rPr>
-          <w:rFonts w:ascii="Microsoft YaHei" w:eastAsia="Microsoft YaHei" w:hAnsi="Microsoft YaHei" w:cs="Calibri"/>
+          <w:rFonts w:ascii="微软雅黑" w:eastAsia="微软雅黑" w:hAnsi="微软雅黑" w:cs="Calibri"/>
         </w:rPr>
         <w:t>_name</w:t>
       </w:r>
       <w:proofErr w:type="spellEnd"/>
       <w:r>
         <w:rPr>
-          <w:rFonts w:ascii="Microsoft YaHei" w:eastAsia="Microsoft YaHei" w:hAnsi="Microsoft YaHei" w:cs="Calibri"/>
+          <w:rFonts w:ascii="微软雅黑" w:eastAsia="微软雅黑" w:hAnsi="微软雅黑" w:cs="Calibri"/>
         </w:rPr>
         <w:t xml:space="preserve"> =‘</w:t>
       </w:r>
       <w:proofErr w:type="spellStart"/>
       <w:r>
         <w:rPr>
-          <w:rFonts w:ascii="Microsoft YaHei" w:eastAsia="Microsoft YaHei" w:hAnsi="Microsoft YaHei" w:cs="Calibri"/>
+          <w:rFonts w:ascii="微软雅黑" w:eastAsia="微软雅黑" w:hAnsi="微软雅黑" w:cs="Calibri"/>
         </w:rPr>
         <w:t>Berlin’AND</w:t>
       </w:r>
       <w:proofErr w:type="spellEnd"/>
       <w:r>
         <w:rPr>
-          <w:rFonts w:ascii="Microsoft YaHei" w:eastAsia="Microsoft YaHei" w:hAnsi="Microsoft YaHei" w:cs="Calibri"/>
+          <w:rFonts w:ascii="微软雅黑" w:eastAsia="微软雅黑" w:hAnsi="微软雅黑" w:cs="Calibri"/>
         </w:rPr>
         <w:t xml:space="preserve"> </w:t>
       </w:r>
       <w:proofErr w:type="spellStart"/>
       <w:r>
         <w:rPr>
-          <w:rFonts w:ascii="Microsoft YaHei" w:eastAsia="Microsoft YaHei" w:hAnsi="Microsoft YaHei" w:cs="Calibri"/>
+          <w:rFonts w:ascii="微软雅黑" w:eastAsia="微软雅黑" w:hAnsi="微软雅黑" w:cs="Calibri"/>
         </w:rPr>
         <w:t>C.city_id</w:t>
       </w:r>
       <w:proofErr w:type="spellEnd"/>
       <w:r>
         <w:rPr>
-          <w:rFonts w:ascii="Microsoft YaHei" w:eastAsia="Microsoft YaHei" w:hAnsi="Microsoft YaHei" w:cs="Calibri"/>
+          <w:rFonts w:ascii="微软雅黑" w:eastAsia="微软雅黑" w:hAnsi="微软雅黑" w:cs="Calibri"/>
         </w:rPr>
         <w:t xml:space="preserve"> = </w:t>
       </w:r>
       <w:proofErr w:type="spellStart"/>
       <w:r>
         <w:rPr>
-          <w:rFonts w:ascii="Microsoft YaHei" w:eastAsia="Microsoft YaHei" w:hAnsi="Microsoft YaHei" w:cs="Calibri"/>
+          <w:rFonts w:ascii="微软雅黑" w:eastAsia="微软雅黑" w:hAnsi="微软雅黑" w:cs="Calibri"/>
         </w:rPr>
         <w:t>L.city_id</w:t>
       </w:r>
       <w:proofErr w:type="spellEnd"/>
       <w:r>
         <w:rPr>
-          <w:rFonts w:ascii="Microsoft YaHei" w:eastAsia="Microsoft YaHei" w:hAnsi="Microsoft YaHei" w:cs="Calibri"/>
+          <w:rFonts w:ascii="微软雅黑" w:eastAsia="微软雅黑" w:hAnsi="微软雅黑" w:cs="Calibri"/>
         </w:rPr>
         <w:t xml:space="preserve"> AND </w:t>
       </w:r>
       <w:proofErr w:type="spellStart"/>
       <w:r>
         <w:rPr>
-          <w:rFonts w:ascii="Microsoft YaHei" w:eastAsia="Microsoft YaHei" w:hAnsi="Microsoft YaHei" w:cs="Calibri"/>
+          <w:rFonts w:ascii="微软雅黑" w:eastAsia="微软雅黑" w:hAnsi="微软雅黑" w:cs="Calibri"/>
         </w:rPr>
         <w:t>H_d.beds</w:t>
       </w:r>
       <w:proofErr w:type="spellEnd"/>
       <w:r>
         <w:rPr>
-          <w:rFonts w:ascii="Microsoft YaHei" w:eastAsia="Microsoft YaHei" w:hAnsi="Microsoft YaHei" w:cs="Calibri"/>
+          <w:rFonts w:ascii="微软雅黑" w:eastAsia="微软雅黑" w:hAnsi="微软雅黑" w:cs="Calibri"/>
         </w:rPr>
         <w:t xml:space="preserve"> = 8</w:t>
       </w:r>
@@ -2205,68 +2275,68 @@
         <w:ind w:left="1260" w:firstLine="180"/>
         <w:textAlignment w:val="center"/>
         <w:rPr>
-          <w:rFonts w:ascii="Microsoft YaHei" w:eastAsia="Microsoft YaHei" w:hAnsi="Microsoft YaHei" w:cs="Calibri"/>
-        </w:rPr>
-      </w:pPr>
-      <w:r>
-        <w:rPr>
-          <w:rFonts w:ascii="Microsoft YaHei" w:eastAsia="Microsoft YaHei" w:hAnsi="Microsoft YaHei" w:cs="Calibri"/>
+          <w:rFonts w:ascii="微软雅黑" w:eastAsia="微软雅黑" w:hAnsi="微软雅黑" w:cs="Calibri"/>
+        </w:rPr>
+      </w:pPr>
+      <w:r>
+        <w:rPr>
+          <w:rFonts w:ascii="微软雅黑" w:eastAsia="微软雅黑" w:hAnsi="微软雅黑" w:cs="Calibri"/>
         </w:rPr>
         <w:t xml:space="preserve">AND </w:t>
       </w:r>
       <w:proofErr w:type="spellStart"/>
       <w:r>
         <w:rPr>
-          <w:rFonts w:ascii="Microsoft YaHei" w:eastAsia="Microsoft YaHei" w:hAnsi="Microsoft YaHei" w:cs="Calibri"/>
+          <w:rFonts w:ascii="微软雅黑" w:eastAsia="微软雅黑" w:hAnsi="微软雅黑" w:cs="Calibri"/>
         </w:rPr>
         <w:t>H_</w:t>
       </w:r>
       <w:proofErr w:type="gramStart"/>
       <w:r>
         <w:rPr>
-          <w:rFonts w:ascii="Microsoft YaHei" w:eastAsia="Microsoft YaHei" w:hAnsi="Microsoft YaHei" w:cs="Calibri"/>
+          <w:rFonts w:ascii="微软雅黑" w:eastAsia="微软雅黑" w:hAnsi="微软雅黑" w:cs="Calibri"/>
         </w:rPr>
         <w:t>d.listing</w:t>
       </w:r>
       <w:proofErr w:type="gramEnd"/>
       <w:r>
         <w:rPr>
-          <w:rFonts w:ascii="Microsoft YaHei" w:eastAsia="Microsoft YaHei" w:hAnsi="Microsoft YaHei" w:cs="Calibri"/>
+          <w:rFonts w:ascii="微软雅黑" w:eastAsia="微软雅黑" w:hAnsi="微软雅黑" w:cs="Calibri"/>
         </w:rPr>
         <w:t>_id</w:t>
       </w:r>
       <w:proofErr w:type="spellEnd"/>
       <w:r>
         <w:rPr>
-          <w:rFonts w:ascii="Microsoft YaHei" w:eastAsia="Microsoft YaHei" w:hAnsi="Microsoft YaHei" w:cs="Calibri"/>
+          <w:rFonts w:ascii="微软雅黑" w:eastAsia="微软雅黑" w:hAnsi="微软雅黑" w:cs="Calibri"/>
         </w:rPr>
         <w:t xml:space="preserve"> = </w:t>
       </w:r>
       <w:proofErr w:type="spellStart"/>
       <w:r>
         <w:rPr>
-          <w:rFonts w:ascii="Microsoft YaHei" w:eastAsia="Microsoft YaHei" w:hAnsi="Microsoft YaHei" w:cs="Calibri"/>
+          <w:rFonts w:ascii="微软雅黑" w:eastAsia="微软雅黑" w:hAnsi="微软雅黑" w:cs="Calibri"/>
         </w:rPr>
         <w:t>L.listing_id</w:t>
       </w:r>
       <w:proofErr w:type="spellEnd"/>
       <w:r>
         <w:rPr>
-          <w:rFonts w:ascii="Microsoft YaHei" w:eastAsia="Microsoft YaHei" w:hAnsi="Microsoft YaHei" w:cs="Calibri"/>
+          <w:rFonts w:ascii="微软雅黑" w:eastAsia="微软雅黑" w:hAnsi="微软雅黑" w:cs="Calibri"/>
         </w:rPr>
         <w:t xml:space="preserve"> AND </w:t>
       </w:r>
       <w:proofErr w:type="spellStart"/>
       <w:r>
         <w:rPr>
-          <w:rFonts w:ascii="Microsoft YaHei" w:eastAsia="Microsoft YaHei" w:hAnsi="Microsoft YaHei" w:cs="Calibri"/>
+          <w:rFonts w:ascii="微软雅黑" w:eastAsia="微软雅黑" w:hAnsi="微软雅黑" w:cs="Calibri"/>
         </w:rPr>
         <w:t>H_d.listing_id</w:t>
       </w:r>
       <w:proofErr w:type="spellEnd"/>
       <w:r>
         <w:rPr>
-          <w:rFonts w:ascii="Microsoft YaHei" w:eastAsia="Microsoft YaHei" w:hAnsi="Microsoft YaHei" w:cs="Calibri"/>
+          <w:rFonts w:ascii="微软雅黑" w:eastAsia="微软雅黑" w:hAnsi="微软雅黑" w:cs="Calibri"/>
         </w:rPr>
         <w:t xml:space="preserve"> = P1.listing_id</w:t>
       </w:r>
@@ -2276,19 +2346,19 @@
         <w:spacing w:after="0" w:line="240" w:lineRule="auto"/>
         <w:textAlignment w:val="center"/>
         <w:rPr>
-          <w:rFonts w:ascii="Microsoft YaHei" w:eastAsia="Microsoft YaHei" w:hAnsi="Microsoft YaHei" w:cs="Calibri"/>
-        </w:rPr>
-      </w:pPr>
-      <w:r>
-        <w:rPr>
-          <w:rFonts w:ascii="Microsoft YaHei" w:eastAsia="Microsoft YaHei" w:hAnsi="Microsoft YaHei" w:cs="Calibri"/>
+          <w:rFonts w:ascii="微软雅黑" w:eastAsia="微软雅黑" w:hAnsi="微软雅黑" w:cs="Calibri"/>
+        </w:rPr>
+      </w:pPr>
+      <w:r>
+        <w:rPr>
+          <w:rFonts w:ascii="微软雅黑" w:eastAsia="微软雅黑" w:hAnsi="微软雅黑" w:cs="Calibri"/>
         </w:rPr>
         <w:t xml:space="preserve">        )</w:t>
       </w:r>
     </w:p>
     <w:p>
       <w:pPr>
-        <w:pStyle w:val="ListParagraph"/>
+        <w:pStyle w:val="a4"/>
         <w:numPr>
           <w:ilvl w:val="0"/>
           <w:numId w:val="7"/>
@@ -2296,12 +2366,12 @@
         <w:spacing w:after="0" w:line="240" w:lineRule="auto"/>
         <w:textAlignment w:val="center"/>
         <w:rPr>
-          <w:rFonts w:ascii="Microsoft YaHei" w:eastAsia="Microsoft YaHei" w:hAnsi="Microsoft YaHei" w:cs="Calibri"/>
-        </w:rPr>
-      </w:pPr>
-      <w:r>
-        <w:rPr>
-          <w:rFonts w:ascii="Microsoft YaHei" w:eastAsia="Microsoft YaHei" w:hAnsi="Microsoft YaHei" w:cs="Calibri"/>
+          <w:rFonts w:ascii="微软雅黑" w:eastAsia="微软雅黑" w:hAnsi="微软雅黑" w:cs="Calibri"/>
+        </w:rPr>
+      </w:pPr>
+      <w:r>
+        <w:rPr>
+          <w:rFonts w:ascii="微软雅黑" w:eastAsia="微软雅黑" w:hAnsi="微软雅黑" w:cs="Calibri"/>
         </w:rPr>
         <w:t>(</w:t>
       </w:r>
@@ -2312,32 +2382,32 @@
         <w:ind w:left="460"/>
         <w:textAlignment w:val="center"/>
         <w:rPr>
-          <w:rFonts w:ascii="Microsoft YaHei" w:eastAsia="Microsoft YaHei" w:hAnsi="Microsoft YaHei" w:cs="Calibri"/>
-        </w:rPr>
-      </w:pPr>
-      <w:r>
-        <w:rPr>
-          <w:rFonts w:ascii="Microsoft YaHei" w:eastAsia="Microsoft YaHei" w:hAnsi="Microsoft YaHei" w:cs="Calibri"/>
+          <w:rFonts w:ascii="微软雅黑" w:eastAsia="微软雅黑" w:hAnsi="微软雅黑" w:cs="Calibri"/>
+        </w:rPr>
+      </w:pPr>
+      <w:r>
+        <w:rPr>
+          <w:rFonts w:ascii="微软雅黑" w:eastAsia="微软雅黑" w:hAnsi="微软雅黑" w:cs="Calibri"/>
         </w:rPr>
         <w:t>SELECT AVG (P</w:t>
       </w:r>
       <w:proofErr w:type="gramStart"/>
       <w:r>
         <w:rPr>
-          <w:rFonts w:ascii="Microsoft YaHei" w:eastAsia="Microsoft YaHei" w:hAnsi="Microsoft YaHei" w:cs="Calibri"/>
+          <w:rFonts w:ascii="微软雅黑" w:eastAsia="微软雅黑" w:hAnsi="微软雅黑" w:cs="Calibri"/>
         </w:rPr>
         <w:t>2</w:t>
       </w:r>
       <w:r>
         <w:rPr>
-          <w:rFonts w:ascii="Microsoft YaHei" w:eastAsia="Microsoft YaHei" w:hAnsi="Microsoft YaHei" w:cs="Calibri"/>
+          <w:rFonts w:ascii="微软雅黑" w:eastAsia="微软雅黑" w:hAnsi="微软雅黑" w:cs="Calibri"/>
         </w:rPr>
         <w:t>.price</w:t>
       </w:r>
       <w:proofErr w:type="gramEnd"/>
       <w:r>
         <w:rPr>
-          <w:rFonts w:ascii="Microsoft YaHei" w:eastAsia="Microsoft YaHei" w:hAnsi="Microsoft YaHei" w:cs="Calibri"/>
+          <w:rFonts w:ascii="微软雅黑" w:eastAsia="微软雅黑" w:hAnsi="微软雅黑" w:cs="Calibri"/>
         </w:rPr>
         <w:t>)</w:t>
       </w:r>
@@ -2348,52 +2418,52 @@
         <w:ind w:left="460"/>
         <w:textAlignment w:val="center"/>
         <w:rPr>
-          <w:rFonts w:ascii="Microsoft YaHei" w:eastAsia="Microsoft YaHei" w:hAnsi="Microsoft YaHei" w:cs="Calibri"/>
-        </w:rPr>
-      </w:pPr>
-      <w:r>
-        <w:rPr>
-          <w:rFonts w:ascii="Microsoft YaHei" w:eastAsia="Microsoft YaHei" w:hAnsi="Microsoft YaHei" w:cs="Calibri"/>
+          <w:rFonts w:ascii="微软雅黑" w:eastAsia="微软雅黑" w:hAnsi="微软雅黑" w:cs="Calibri"/>
+        </w:rPr>
+      </w:pPr>
+      <w:r>
+        <w:rPr>
+          <w:rFonts w:ascii="微软雅黑" w:eastAsia="微软雅黑" w:hAnsi="微软雅黑" w:cs="Calibri"/>
         </w:rPr>
         <w:t>FROM Price P</w:t>
       </w:r>
       <w:r>
         <w:rPr>
-          <w:rFonts w:ascii="Microsoft YaHei" w:eastAsia="Microsoft YaHei" w:hAnsi="Microsoft YaHei" w:cs="Calibri"/>
+          <w:rFonts w:ascii="微软雅黑" w:eastAsia="微软雅黑" w:hAnsi="微软雅黑" w:cs="Calibri"/>
         </w:rPr>
         <w:t>2</w:t>
       </w:r>
       <w:r>
         <w:rPr>
-          <w:rFonts w:ascii="Microsoft YaHei" w:eastAsia="Microsoft YaHei" w:hAnsi="Microsoft YaHei" w:cs="Calibri"/>
+          <w:rFonts w:ascii="微软雅黑" w:eastAsia="微软雅黑" w:hAnsi="微软雅黑" w:cs="Calibri"/>
         </w:rPr>
         <w:t xml:space="preserve">, </w:t>
       </w:r>
       <w:proofErr w:type="spellStart"/>
       <w:r>
         <w:rPr>
-          <w:rFonts w:ascii="Microsoft YaHei" w:eastAsia="Microsoft YaHei" w:hAnsi="Microsoft YaHei" w:cs="Calibri"/>
+          <w:rFonts w:ascii="微软雅黑" w:eastAsia="微软雅黑" w:hAnsi="微软雅黑" w:cs="Calibri"/>
         </w:rPr>
         <w:t>HouseDetail</w:t>
       </w:r>
       <w:proofErr w:type="spellEnd"/>
       <w:r>
         <w:rPr>
-          <w:rFonts w:ascii="Microsoft YaHei" w:eastAsia="Microsoft YaHei" w:hAnsi="Microsoft YaHei" w:cs="Calibri"/>
+          <w:rFonts w:ascii="微软雅黑" w:eastAsia="微软雅黑" w:hAnsi="微软雅黑" w:cs="Calibri"/>
         </w:rPr>
         <w:t xml:space="preserve"> </w:t>
       </w:r>
       <w:proofErr w:type="spellStart"/>
       <w:r>
         <w:rPr>
-          <w:rFonts w:ascii="Microsoft YaHei" w:eastAsia="Microsoft YaHei" w:hAnsi="Microsoft YaHei" w:cs="Calibri"/>
+          <w:rFonts w:ascii="微软雅黑" w:eastAsia="微软雅黑" w:hAnsi="微软雅黑" w:cs="Calibri"/>
         </w:rPr>
         <w:t>H_d</w:t>
       </w:r>
       <w:proofErr w:type="spellEnd"/>
       <w:r>
         <w:rPr>
-          <w:rFonts w:ascii="Microsoft YaHei" w:eastAsia="Microsoft YaHei" w:hAnsi="Microsoft YaHei" w:cs="Calibri"/>
+          <w:rFonts w:ascii="微软雅黑" w:eastAsia="微软雅黑" w:hAnsi="微软雅黑" w:cs="Calibri"/>
         </w:rPr>
         <w:t>, Listing L, City C</w:t>
       </w:r>
@@ -2404,12 +2474,12 @@
         <w:ind w:left="460"/>
         <w:textAlignment w:val="center"/>
         <w:rPr>
-          <w:rFonts w:ascii="Microsoft YaHei" w:eastAsia="Microsoft YaHei" w:hAnsi="Microsoft YaHei" w:cs="Calibri"/>
-        </w:rPr>
-      </w:pPr>
-      <w:r>
-        <w:rPr>
-          <w:rFonts w:ascii="Microsoft YaHei" w:eastAsia="Microsoft YaHei" w:hAnsi="Microsoft YaHei" w:cs="Calibri"/>
+          <w:rFonts w:ascii="微软雅黑" w:eastAsia="微软雅黑" w:hAnsi="微软雅黑" w:cs="Calibri"/>
+        </w:rPr>
+      </w:pPr>
+      <w:r>
+        <w:rPr>
+          <w:rFonts w:ascii="微软雅黑" w:eastAsia="微软雅黑" w:hAnsi="微软雅黑" w:cs="Calibri"/>
         </w:rPr>
         <w:t xml:space="preserve">WHERE </w:t>
       </w:r>
@@ -2417,168 +2487,168 @@
       <w:proofErr w:type="gramStart"/>
       <w:r>
         <w:rPr>
-          <w:rFonts w:ascii="Microsoft YaHei" w:eastAsia="Microsoft YaHei" w:hAnsi="Microsoft YaHei" w:cs="Calibri"/>
+          <w:rFonts w:ascii="微软雅黑" w:eastAsia="微软雅黑" w:hAnsi="微软雅黑" w:cs="Calibri"/>
         </w:rPr>
         <w:t>C.city</w:t>
       </w:r>
       <w:proofErr w:type="gramEnd"/>
       <w:r>
         <w:rPr>
-          <w:rFonts w:ascii="Microsoft YaHei" w:eastAsia="Microsoft YaHei" w:hAnsi="Microsoft YaHei" w:cs="Calibri"/>
+          <w:rFonts w:ascii="微软雅黑" w:eastAsia="微软雅黑" w:hAnsi="微软雅黑" w:cs="Calibri"/>
         </w:rPr>
         <w:t>_name</w:t>
       </w:r>
       <w:proofErr w:type="spellEnd"/>
       <w:r>
         <w:rPr>
-          <w:rFonts w:ascii="Microsoft YaHei" w:eastAsia="Microsoft YaHei" w:hAnsi="Microsoft YaHei" w:cs="Calibri"/>
+          <w:rFonts w:ascii="微软雅黑" w:eastAsia="微软雅黑" w:hAnsi="微软雅黑" w:cs="Calibri"/>
         </w:rPr>
         <w:t xml:space="preserve"> =‘</w:t>
       </w:r>
       <w:proofErr w:type="spellStart"/>
       <w:r>
         <w:rPr>
-          <w:rFonts w:ascii="Microsoft YaHei" w:eastAsia="Microsoft YaHei" w:hAnsi="Microsoft YaHei" w:cs="Calibri"/>
+          <w:rFonts w:ascii="微软雅黑" w:eastAsia="微软雅黑" w:hAnsi="微软雅黑" w:cs="Calibri"/>
         </w:rPr>
         <w:t>Madrid</w:t>
       </w:r>
       <w:r>
         <w:rPr>
-          <w:rFonts w:ascii="Microsoft YaHei" w:eastAsia="Microsoft YaHei" w:hAnsi="Microsoft YaHei" w:cs="Calibri"/>
+          <w:rFonts w:ascii="微软雅黑" w:eastAsia="微软雅黑" w:hAnsi="微软雅黑" w:cs="Calibri"/>
         </w:rPr>
         <w:t>’AND</w:t>
       </w:r>
       <w:proofErr w:type="spellEnd"/>
       <w:r>
         <w:rPr>
-          <w:rFonts w:ascii="Microsoft YaHei" w:eastAsia="Microsoft YaHei" w:hAnsi="Microsoft YaHei" w:cs="Calibri"/>
+          <w:rFonts w:ascii="微软雅黑" w:eastAsia="微软雅黑" w:hAnsi="微软雅黑" w:cs="Calibri"/>
         </w:rPr>
         <w:t xml:space="preserve"> </w:t>
       </w:r>
       <w:proofErr w:type="spellStart"/>
       <w:r>
         <w:rPr>
-          <w:rFonts w:ascii="Microsoft YaHei" w:eastAsia="Microsoft YaHei" w:hAnsi="Microsoft YaHei" w:cs="Calibri"/>
+          <w:rFonts w:ascii="微软雅黑" w:eastAsia="微软雅黑" w:hAnsi="微软雅黑" w:cs="Calibri"/>
         </w:rPr>
         <w:t>C.city_id</w:t>
       </w:r>
       <w:proofErr w:type="spellEnd"/>
       <w:r>
         <w:rPr>
-          <w:rFonts w:ascii="Microsoft YaHei" w:eastAsia="Microsoft YaHei" w:hAnsi="Microsoft YaHei" w:cs="Calibri"/>
+          <w:rFonts w:ascii="微软雅黑" w:eastAsia="微软雅黑" w:hAnsi="微软雅黑" w:cs="Calibri"/>
         </w:rPr>
         <w:t xml:space="preserve"> = </w:t>
       </w:r>
       <w:proofErr w:type="spellStart"/>
       <w:r>
         <w:rPr>
-          <w:rFonts w:ascii="Microsoft YaHei" w:eastAsia="Microsoft YaHei" w:hAnsi="Microsoft YaHei" w:cs="Calibri"/>
+          <w:rFonts w:ascii="微软雅黑" w:eastAsia="微软雅黑" w:hAnsi="微软雅黑" w:cs="Calibri"/>
         </w:rPr>
         <w:t>L.city_id</w:t>
       </w:r>
       <w:proofErr w:type="spellEnd"/>
       <w:r>
         <w:rPr>
-          <w:rFonts w:ascii="Microsoft YaHei" w:eastAsia="Microsoft YaHei" w:hAnsi="Microsoft YaHei" w:cs="Calibri"/>
+          <w:rFonts w:ascii="微软雅黑" w:eastAsia="微软雅黑" w:hAnsi="微软雅黑" w:cs="Calibri"/>
         </w:rPr>
         <w:t xml:space="preserve"> AND </w:t>
       </w:r>
       <w:proofErr w:type="spellStart"/>
       <w:r>
         <w:rPr>
-          <w:rFonts w:ascii="Microsoft YaHei" w:eastAsia="Microsoft YaHei" w:hAnsi="Microsoft YaHei" w:cs="Calibri"/>
+          <w:rFonts w:ascii="微软雅黑" w:eastAsia="微软雅黑" w:hAnsi="微软雅黑" w:cs="Calibri"/>
         </w:rPr>
         <w:t>H_d.beds</w:t>
       </w:r>
       <w:proofErr w:type="spellEnd"/>
       <w:r>
         <w:rPr>
-          <w:rFonts w:ascii="Microsoft YaHei" w:eastAsia="Microsoft YaHei" w:hAnsi="Microsoft YaHei" w:cs="Calibri"/>
+          <w:rFonts w:ascii="微软雅黑" w:eastAsia="微软雅黑" w:hAnsi="微软雅黑" w:cs="Calibri"/>
         </w:rPr>
         <w:t xml:space="preserve"> = 8</w:t>
       </w:r>
     </w:p>
     <w:p>
       <w:pPr>
-        <w:pStyle w:val="ListParagraph"/>
+        <w:pStyle w:val="a4"/>
         <w:spacing w:after="0" w:line="240" w:lineRule="auto"/>
         <w:ind w:left="820"/>
         <w:textAlignment w:val="center"/>
         <w:rPr>
-          <w:rFonts w:ascii="Microsoft YaHei" w:eastAsia="Microsoft YaHei" w:hAnsi="Microsoft YaHei" w:cs="Calibri"/>
-        </w:rPr>
-      </w:pPr>
-      <w:r>
-        <w:rPr>
-          <w:rFonts w:ascii="Microsoft YaHei" w:eastAsia="Microsoft YaHei" w:hAnsi="Microsoft YaHei" w:cs="Calibri"/>
+          <w:rFonts w:ascii="微软雅黑" w:eastAsia="微软雅黑" w:hAnsi="微软雅黑" w:cs="Calibri"/>
+        </w:rPr>
+      </w:pPr>
+      <w:r>
+        <w:rPr>
+          <w:rFonts w:ascii="微软雅黑" w:eastAsia="微软雅黑" w:hAnsi="微软雅黑" w:cs="Calibri"/>
         </w:rPr>
         <w:t xml:space="preserve">AND </w:t>
       </w:r>
       <w:proofErr w:type="spellStart"/>
       <w:r>
         <w:rPr>
-          <w:rFonts w:ascii="Microsoft YaHei" w:eastAsia="Microsoft YaHei" w:hAnsi="Microsoft YaHei" w:cs="Calibri"/>
+          <w:rFonts w:ascii="微软雅黑" w:eastAsia="微软雅黑" w:hAnsi="微软雅黑" w:cs="Calibri"/>
         </w:rPr>
         <w:t>H_</w:t>
       </w:r>
       <w:proofErr w:type="gramStart"/>
       <w:r>
         <w:rPr>
-          <w:rFonts w:ascii="Microsoft YaHei" w:eastAsia="Microsoft YaHei" w:hAnsi="Microsoft YaHei" w:cs="Calibri"/>
+          <w:rFonts w:ascii="微软雅黑" w:eastAsia="微软雅黑" w:hAnsi="微软雅黑" w:cs="Calibri"/>
         </w:rPr>
         <w:t>d.listing</w:t>
       </w:r>
       <w:proofErr w:type="gramEnd"/>
       <w:r>
         <w:rPr>
-          <w:rFonts w:ascii="Microsoft YaHei" w:eastAsia="Microsoft YaHei" w:hAnsi="Microsoft YaHei" w:cs="Calibri"/>
+          <w:rFonts w:ascii="微软雅黑" w:eastAsia="微软雅黑" w:hAnsi="微软雅黑" w:cs="Calibri"/>
         </w:rPr>
         <w:t>_id</w:t>
       </w:r>
       <w:proofErr w:type="spellEnd"/>
       <w:r>
         <w:rPr>
-          <w:rFonts w:ascii="Microsoft YaHei" w:eastAsia="Microsoft YaHei" w:hAnsi="Microsoft YaHei" w:cs="Calibri"/>
+          <w:rFonts w:ascii="微软雅黑" w:eastAsia="微软雅黑" w:hAnsi="微软雅黑" w:cs="Calibri"/>
         </w:rPr>
         <w:t xml:space="preserve"> = </w:t>
       </w:r>
       <w:proofErr w:type="spellStart"/>
       <w:r>
         <w:rPr>
-          <w:rFonts w:ascii="Microsoft YaHei" w:eastAsia="Microsoft YaHei" w:hAnsi="Microsoft YaHei" w:cs="Calibri"/>
+          <w:rFonts w:ascii="微软雅黑" w:eastAsia="微软雅黑" w:hAnsi="微软雅黑" w:cs="Calibri"/>
         </w:rPr>
         <w:t>L.listing_id</w:t>
       </w:r>
       <w:proofErr w:type="spellEnd"/>
       <w:r>
         <w:rPr>
-          <w:rFonts w:ascii="Microsoft YaHei" w:eastAsia="Microsoft YaHei" w:hAnsi="Microsoft YaHei" w:cs="Calibri"/>
+          <w:rFonts w:ascii="微软雅黑" w:eastAsia="微软雅黑" w:hAnsi="微软雅黑" w:cs="Calibri"/>
         </w:rPr>
         <w:t xml:space="preserve"> AND </w:t>
       </w:r>
       <w:proofErr w:type="spellStart"/>
       <w:r>
         <w:rPr>
-          <w:rFonts w:ascii="Microsoft YaHei" w:eastAsia="Microsoft YaHei" w:hAnsi="Microsoft YaHei" w:cs="Calibri"/>
+          <w:rFonts w:ascii="微软雅黑" w:eastAsia="微软雅黑" w:hAnsi="微软雅黑" w:cs="Calibri"/>
         </w:rPr>
         <w:t>H_d.listing_id</w:t>
       </w:r>
       <w:proofErr w:type="spellEnd"/>
       <w:r>
         <w:rPr>
-          <w:rFonts w:ascii="Microsoft YaHei" w:eastAsia="Microsoft YaHei" w:hAnsi="Microsoft YaHei" w:cs="Calibri"/>
+          <w:rFonts w:ascii="微软雅黑" w:eastAsia="微软雅黑" w:hAnsi="微软雅黑" w:cs="Calibri"/>
         </w:rPr>
         <w:t xml:space="preserve"> = P</w:t>
       </w:r>
       <w:r>
         <w:rPr>
-          <w:rFonts w:ascii="Microsoft YaHei" w:eastAsia="Microsoft YaHei" w:hAnsi="Microsoft YaHei" w:cs="Calibri"/>
+          <w:rFonts w:ascii="微软雅黑" w:eastAsia="微软雅黑" w:hAnsi="微软雅黑" w:cs="Calibri"/>
         </w:rPr>
         <w:t>2</w:t>
       </w:r>
       <w:r>
         <w:rPr>
-          <w:rFonts w:ascii="Microsoft YaHei" w:eastAsia="Microsoft YaHei" w:hAnsi="Microsoft YaHei" w:cs="Calibri"/>
+          <w:rFonts w:ascii="微软雅黑" w:eastAsia="微软雅黑" w:hAnsi="微软雅黑" w:cs="Calibri"/>
         </w:rPr>
         <w:t>.listing_id</w:t>
       </w:r>
@@ -2588,12 +2658,12 @@
         <w:spacing w:after="0" w:line="240" w:lineRule="auto"/>
         <w:textAlignment w:val="center"/>
         <w:rPr>
-          <w:rFonts w:ascii="Microsoft YaHei" w:eastAsia="Microsoft YaHei" w:hAnsi="Microsoft YaHei" w:cs="Calibri"/>
-        </w:rPr>
-      </w:pPr>
-      <w:r>
-        <w:rPr>
-          <w:rFonts w:ascii="Microsoft YaHei" w:eastAsia="Microsoft YaHei" w:hAnsi="Microsoft YaHei" w:cs="Calibri"/>
+          <w:rFonts w:ascii="微软雅黑" w:eastAsia="微软雅黑" w:hAnsi="微软雅黑" w:cs="Calibri"/>
+        </w:rPr>
+      </w:pPr>
+      <w:r>
+        <w:rPr>
+          <w:rFonts w:ascii="微软雅黑" w:eastAsia="微软雅黑" w:hAnsi="微软雅黑" w:cs="Calibri"/>
         </w:rPr>
         <w:t xml:space="preserve">       )</w:t>
       </w:r>
@@ -2603,16 +2673,16 @@
         <w:spacing w:after="0" w:line="240" w:lineRule="auto"/>
         <w:textAlignment w:val="center"/>
         <w:rPr>
-          <w:rFonts w:ascii="Microsoft YaHei" w:eastAsia="Microsoft YaHei" w:hAnsi="Microsoft YaHei" w:cs="Calibri"/>
-        </w:rPr>
-      </w:pPr>
-    </w:p>
-    <w:p>
-      <w:pPr>
-        <w:pStyle w:val="ListParagraph"/>
-        <w:spacing w:after="0" w:line="240" w:lineRule="auto"/>
-        <w:rPr>
-          <w:rFonts w:ascii="Microsoft YaHei" w:eastAsia="Microsoft YaHei" w:hAnsi="Microsoft YaHei" w:cs="Calibri"/>
+          <w:rFonts w:ascii="微软雅黑" w:eastAsia="微软雅黑" w:hAnsi="微软雅黑" w:cs="Calibri"/>
+        </w:rPr>
+      </w:pPr>
+    </w:p>
+    <w:p>
+      <w:pPr>
+        <w:pStyle w:val="a4"/>
+        <w:spacing w:after="0" w:line="240" w:lineRule="auto"/>
+        <w:rPr>
+          <w:rFonts w:ascii="微软雅黑" w:eastAsia="微软雅黑" w:hAnsi="微软雅黑" w:cs="Calibri"/>
         </w:rPr>
       </w:pPr>
     </w:p>
@@ -2626,19 +2696,19 @@
         <w:ind w:left="540"/>
         <w:textAlignment w:val="center"/>
         <w:rPr>
-          <w:rFonts w:ascii="Microsoft YaHei" w:eastAsia="Microsoft YaHei" w:hAnsi="Microsoft YaHei" w:cs="Calibri"/>
-        </w:rPr>
-      </w:pPr>
-      <w:r>
-        <w:rPr>
-          <w:rFonts w:ascii="Microsoft YaHei" w:eastAsia="Microsoft YaHei" w:hAnsi="Microsoft YaHei" w:cs="Calibri" w:hint="eastAsia"/>
+          <w:rFonts w:ascii="微软雅黑" w:eastAsia="微软雅黑" w:hAnsi="微软雅黑" w:cs="Calibri"/>
+        </w:rPr>
+      </w:pPr>
+      <w:r>
+        <w:rPr>
+          <w:rFonts w:ascii="微软雅黑" w:eastAsia="微软雅黑" w:hAnsi="微软雅黑" w:cs="Calibri" w:hint="eastAsia"/>
         </w:rPr>
         <w:t xml:space="preserve">Find top 10 most listings in </w:t>
       </w:r>
       <w:proofErr w:type="spellStart"/>
       <w:r>
         <w:rPr>
-          <w:rFonts w:ascii="Microsoft YaHei" w:eastAsia="Microsoft YaHei" w:hAnsi="Microsoft YaHei" w:cs="Calibri" w:hint="eastAsia"/>
+          <w:rFonts w:ascii="微软雅黑" w:eastAsia="微软雅黑" w:hAnsi="微软雅黑" w:cs="Calibri" w:hint="eastAsia"/>
         </w:rPr>
         <w:t>spain</w:t>
       </w:r>
@@ -2649,12 +2719,12 @@
         <w:spacing w:after="0" w:line="240" w:lineRule="auto"/>
         <w:ind w:left="540"/>
         <w:rPr>
-          <w:rFonts w:ascii="Microsoft YaHei" w:eastAsia="Microsoft YaHei" w:hAnsi="Microsoft YaHei" w:cs="Calibri"/>
-        </w:rPr>
-      </w:pPr>
-      <w:r>
-        <w:rPr>
-          <w:rFonts w:ascii="Microsoft YaHei" w:eastAsia="Microsoft YaHei" w:hAnsi="Microsoft YaHei" w:cs="Calibri" w:hint="eastAsia"/>
+          <w:rFonts w:ascii="微软雅黑" w:eastAsia="微软雅黑" w:hAnsi="微软雅黑" w:cs="Calibri"/>
+        </w:rPr>
+      </w:pPr>
+      <w:r>
+        <w:rPr>
+          <w:rFonts w:ascii="微软雅黑" w:eastAsia="微软雅黑" w:hAnsi="微软雅黑" w:cs="Calibri" w:hint="eastAsia"/>
         </w:rPr>
         <w:t> </w:t>
       </w:r>
@@ -2735,7 +2805,7 @@
       </w:r>
       <w:r>
         <w:rPr>
-          <w:rFonts w:ascii="Microsoft YaHei" w:eastAsia="Microsoft YaHei" w:hAnsi="Microsoft YaHei" w:cs="Calibri" w:hint="eastAsia"/>
+          <w:rFonts w:ascii="微软雅黑" w:eastAsia="微软雅黑" w:hAnsi="微软雅黑" w:cs="Calibri" w:hint="eastAsia"/>
         </w:rPr>
         <w:t>(</w:t>
       </w:r>
@@ -2940,6 +3010,7 @@
         <w:rPr>
           <w:rFonts w:ascii="Calibri" w:eastAsia="Times New Roman" w:hAnsi="Calibri" w:cs="Calibri" w:hint="eastAsia"/>
         </w:rPr>
+        <w:lastRenderedPageBreak/>
         <w:t xml:space="preserve">FROM </w:t>
       </w:r>
       <w:r>
@@ -3025,11 +3096,342 @@
     <w:p>
       <w:pPr>
         <w:spacing w:after="0" w:line="240" w:lineRule="auto"/>
-        <w:ind w:left="1620"/>
-        <w:rPr>
-          <w:rFonts w:ascii="Calibri" w:eastAsia="Times New Roman" w:hAnsi="Calibri" w:cs="Calibri"/>
-        </w:rPr>
-      </w:pPr>
+        <w:rPr>
+          <w:rFonts w:ascii="Calibri" w:eastAsia="Times New Roman" w:hAnsi="Calibri" w:cs="Calibri"/>
+        </w:rPr>
+      </w:pPr>
+      <w:r>
+        <w:rPr>
+          <w:rFonts w:ascii="Calibri" w:eastAsia="Times New Roman" w:hAnsi="Calibri" w:cs="Calibri"/>
+        </w:rPr>
+        <w:t xml:space="preserve">SELECT </w:t>
+      </w:r>
+      <w:proofErr w:type="spellStart"/>
+      <w:proofErr w:type="gramStart"/>
+      <w:r>
+        <w:rPr>
+          <w:rFonts w:ascii="Calibri" w:eastAsia="Times New Roman" w:hAnsi="Calibri" w:cs="Calibri"/>
+        </w:rPr>
+        <w:t>H.host</w:t>
+      </w:r>
+      <w:proofErr w:type="gramEnd"/>
+      <w:r>
+        <w:rPr>
+          <w:rFonts w:ascii="Calibri" w:eastAsia="Times New Roman" w:hAnsi="Calibri" w:cs="Calibri"/>
+        </w:rPr>
+        <w:t>_id</w:t>
+      </w:r>
+      <w:proofErr w:type="spellEnd"/>
+      <w:r>
+        <w:rPr>
+          <w:rFonts w:ascii="Calibri" w:eastAsia="Times New Roman" w:hAnsi="Calibri" w:cs="Calibri"/>
+        </w:rPr>
+        <w:t xml:space="preserve">, </w:t>
+      </w:r>
+      <w:proofErr w:type="spellStart"/>
+      <w:r>
+        <w:rPr>
+          <w:rFonts w:ascii="Calibri" w:eastAsia="Times New Roman" w:hAnsi="Calibri" w:cs="Calibri"/>
+        </w:rPr>
+        <w:t>H.host_name</w:t>
+      </w:r>
+      <w:proofErr w:type="spellEnd"/>
+    </w:p>
+    <w:p>
+      <w:pPr>
+        <w:spacing w:after="0" w:line="240" w:lineRule="auto"/>
+        <w:rPr>
+          <w:rFonts w:ascii="Calibri" w:eastAsia="Times New Roman" w:hAnsi="Calibri" w:cs="Calibri"/>
+        </w:rPr>
+      </w:pPr>
+      <w:r>
+        <w:rPr>
+          <w:rFonts w:ascii="Calibri" w:eastAsia="Times New Roman" w:hAnsi="Calibri" w:cs="Calibri"/>
+        </w:rPr>
+        <w:t xml:space="preserve">FROM </w:t>
+      </w:r>
+      <w:proofErr w:type="spellStart"/>
+      <w:r>
+        <w:rPr>
+          <w:rFonts w:ascii="Calibri" w:eastAsia="Times New Roman" w:hAnsi="Calibri" w:cs="Calibri"/>
+        </w:rPr>
+        <w:t>host_table</w:t>
+      </w:r>
+      <w:proofErr w:type="spellEnd"/>
+      <w:r>
+        <w:rPr>
+          <w:rFonts w:ascii="Calibri" w:eastAsia="Times New Roman" w:hAnsi="Calibri" w:cs="Calibri"/>
+        </w:rPr>
+        <w:t xml:space="preserve"> H, (</w:t>
+      </w:r>
+    </w:p>
+    <w:p>
+      <w:pPr>
+        <w:spacing w:after="0" w:line="240" w:lineRule="auto"/>
+        <w:rPr>
+          <w:rFonts w:ascii="Calibri" w:eastAsia="Times New Roman" w:hAnsi="Calibri" w:cs="Calibri"/>
+        </w:rPr>
+      </w:pPr>
+      <w:r>
+        <w:rPr>
+          <w:rFonts w:ascii="Calibri" w:eastAsia="Times New Roman" w:hAnsi="Calibri" w:cs="Calibri"/>
+        </w:rPr>
+        <w:t xml:space="preserve">SELECT </w:t>
+      </w:r>
+      <w:proofErr w:type="spellStart"/>
+      <w:proofErr w:type="gramStart"/>
+      <w:r>
+        <w:rPr>
+          <w:rFonts w:ascii="Calibri" w:eastAsia="Times New Roman" w:hAnsi="Calibri" w:cs="Calibri"/>
+        </w:rPr>
+        <w:t>L.host</w:t>
+      </w:r>
+      <w:proofErr w:type="gramEnd"/>
+      <w:r>
+        <w:rPr>
+          <w:rFonts w:ascii="Calibri" w:eastAsia="Times New Roman" w:hAnsi="Calibri" w:cs="Calibri"/>
+        </w:rPr>
+        <w:t>_id</w:t>
+      </w:r>
+      <w:proofErr w:type="spellEnd"/>
+      <w:r>
+        <w:rPr>
+          <w:rFonts w:ascii="Calibri" w:eastAsia="Times New Roman" w:hAnsi="Calibri" w:cs="Calibri"/>
+        </w:rPr>
+        <w:t>, COUNT(</w:t>
+      </w:r>
+      <w:proofErr w:type="spellStart"/>
+      <w:r>
+        <w:rPr>
+          <w:rFonts w:ascii="Calibri" w:eastAsia="Times New Roman" w:hAnsi="Calibri" w:cs="Calibri"/>
+        </w:rPr>
+        <w:t>L.host_id</w:t>
+      </w:r>
+      <w:proofErr w:type="spellEnd"/>
+      <w:r>
+        <w:rPr>
+          <w:rFonts w:ascii="Calibri" w:eastAsia="Times New Roman" w:hAnsi="Calibri" w:cs="Calibri"/>
+        </w:rPr>
+        <w:t>) AS COUNT</w:t>
+      </w:r>
+    </w:p>
+    <w:p>
+      <w:pPr>
+        <w:spacing w:after="0" w:line="240" w:lineRule="auto"/>
+        <w:rPr>
+          <w:rFonts w:ascii="Calibri" w:eastAsia="Times New Roman" w:hAnsi="Calibri" w:cs="Calibri"/>
+        </w:rPr>
+      </w:pPr>
+      <w:r>
+        <w:rPr>
+          <w:rFonts w:ascii="Calibri" w:eastAsia="Times New Roman" w:hAnsi="Calibri" w:cs="Calibri"/>
+        </w:rPr>
+        <w:t>from Listing L, Neighborhood N, City C</w:t>
+      </w:r>
+    </w:p>
+    <w:p>
+      <w:pPr>
+        <w:spacing w:after="0" w:line="240" w:lineRule="auto"/>
+        <w:rPr>
+          <w:rFonts w:ascii="Calibri" w:eastAsia="Times New Roman" w:hAnsi="Calibri" w:cs="Calibri"/>
+        </w:rPr>
+      </w:pPr>
+      <w:r>
+        <w:rPr>
+          <w:rFonts w:ascii="Calibri" w:eastAsia="Times New Roman" w:hAnsi="Calibri" w:cs="Calibri"/>
+        </w:rPr>
+        <w:t xml:space="preserve">WHERE </w:t>
+      </w:r>
+      <w:proofErr w:type="spellStart"/>
+      <w:proofErr w:type="gramStart"/>
+      <w:r>
+        <w:rPr>
+          <w:rFonts w:ascii="Calibri" w:eastAsia="Times New Roman" w:hAnsi="Calibri" w:cs="Calibri"/>
+        </w:rPr>
+        <w:t>L.neighborhood</w:t>
+      </w:r>
+      <w:proofErr w:type="spellEnd"/>
+      <w:proofErr w:type="gramEnd"/>
+      <w:r>
+        <w:rPr>
+          <w:rFonts w:ascii="Calibri" w:eastAsia="Times New Roman" w:hAnsi="Calibri" w:cs="Calibri"/>
+        </w:rPr>
+        <w:t xml:space="preserve"> = </w:t>
+      </w:r>
+      <w:proofErr w:type="spellStart"/>
+      <w:r>
+        <w:rPr>
+          <w:rFonts w:ascii="Calibri" w:eastAsia="Times New Roman" w:hAnsi="Calibri" w:cs="Calibri"/>
+        </w:rPr>
+        <w:t>N.neighborhood_id</w:t>
+      </w:r>
+      <w:proofErr w:type="spellEnd"/>
+      <w:r>
+        <w:rPr>
+          <w:rFonts w:ascii="Calibri" w:eastAsia="Times New Roman" w:hAnsi="Calibri" w:cs="Calibri"/>
+        </w:rPr>
+        <w:t xml:space="preserve"> AND </w:t>
+      </w:r>
+      <w:proofErr w:type="spellStart"/>
+      <w:r>
+        <w:rPr>
+          <w:rFonts w:ascii="Calibri" w:eastAsia="Times New Roman" w:hAnsi="Calibri" w:cs="Calibri"/>
+        </w:rPr>
+        <w:t>N.city_id</w:t>
+      </w:r>
+      <w:proofErr w:type="spellEnd"/>
+      <w:r>
+        <w:rPr>
+          <w:rFonts w:ascii="Calibri" w:eastAsia="Times New Roman" w:hAnsi="Calibri" w:cs="Calibri"/>
+        </w:rPr>
+        <w:t xml:space="preserve"> = </w:t>
+      </w:r>
+      <w:proofErr w:type="spellStart"/>
+      <w:r>
+        <w:rPr>
+          <w:rFonts w:ascii="Calibri" w:eastAsia="Times New Roman" w:hAnsi="Calibri" w:cs="Calibri"/>
+        </w:rPr>
+        <w:t>C.city_id</w:t>
+      </w:r>
+      <w:proofErr w:type="spellEnd"/>
+      <w:r>
+        <w:rPr>
+          <w:rFonts w:ascii="Calibri" w:eastAsia="Times New Roman" w:hAnsi="Calibri" w:cs="Calibri"/>
+        </w:rPr>
+        <w:t xml:space="preserve"> AND </w:t>
+      </w:r>
+      <w:proofErr w:type="spellStart"/>
+      <w:r>
+        <w:rPr>
+          <w:rFonts w:ascii="Calibri" w:eastAsia="Times New Roman" w:hAnsi="Calibri" w:cs="Calibri"/>
+        </w:rPr>
+        <w:t>C.country_id</w:t>
+      </w:r>
+      <w:proofErr w:type="spellEnd"/>
+      <w:r>
+        <w:rPr>
+          <w:rFonts w:ascii="Calibri" w:eastAsia="Times New Roman" w:hAnsi="Calibri" w:cs="Calibri"/>
+        </w:rPr>
+        <w:t xml:space="preserve"> = 1</w:t>
+      </w:r>
+    </w:p>
+    <w:p>
+      <w:pPr>
+        <w:spacing w:after="0" w:line="240" w:lineRule="auto"/>
+        <w:rPr>
+          <w:rFonts w:ascii="Calibri" w:eastAsia="Times New Roman" w:hAnsi="Calibri" w:cs="Calibri"/>
+        </w:rPr>
+      </w:pPr>
+      <w:r>
+        <w:rPr>
+          <w:rFonts w:ascii="Calibri" w:eastAsia="Times New Roman" w:hAnsi="Calibri" w:cs="Calibri"/>
+        </w:rPr>
+        <w:t xml:space="preserve">group by </w:t>
+      </w:r>
+      <w:proofErr w:type="spellStart"/>
+      <w:proofErr w:type="gramStart"/>
+      <w:r>
+        <w:rPr>
+          <w:rFonts w:ascii="Calibri" w:eastAsia="Times New Roman" w:hAnsi="Calibri" w:cs="Calibri"/>
+        </w:rPr>
+        <w:t>L.host</w:t>
+      </w:r>
+      <w:proofErr w:type="gramEnd"/>
+      <w:r>
+        <w:rPr>
+          <w:rFonts w:ascii="Calibri" w:eastAsia="Times New Roman" w:hAnsi="Calibri" w:cs="Calibri"/>
+        </w:rPr>
+        <w:t>_id</w:t>
+      </w:r>
+      <w:proofErr w:type="spellEnd"/>
+    </w:p>
+    <w:p>
+      <w:pPr>
+        <w:spacing w:after="0" w:line="240" w:lineRule="auto"/>
+        <w:rPr>
+          <w:rFonts w:ascii="Calibri" w:eastAsia="Times New Roman" w:hAnsi="Calibri" w:cs="Calibri"/>
+        </w:rPr>
+      </w:pPr>
+      <w:r>
+        <w:rPr>
+          <w:rFonts w:ascii="Calibri" w:eastAsia="Times New Roman" w:hAnsi="Calibri" w:cs="Calibri"/>
+        </w:rPr>
+        <w:t>ORDER BY COUNT DESC) AS Temp</w:t>
+      </w:r>
+    </w:p>
+    <w:p>
+      <w:pPr>
+        <w:spacing w:after="0" w:line="240" w:lineRule="auto"/>
+        <w:rPr>
+          <w:rFonts w:ascii="Calibri" w:eastAsia="Times New Roman" w:hAnsi="Calibri" w:cs="Calibri"/>
+        </w:rPr>
+      </w:pPr>
+      <w:r>
+        <w:rPr>
+          <w:rFonts w:ascii="Calibri" w:eastAsia="Times New Roman" w:hAnsi="Calibri" w:cs="Calibri"/>
+        </w:rPr>
+        <w:t xml:space="preserve">WHERE </w:t>
+      </w:r>
+      <w:proofErr w:type="spellStart"/>
+      <w:proofErr w:type="gramStart"/>
+      <w:r>
+        <w:rPr>
+          <w:rFonts w:ascii="Calibri" w:eastAsia="Times New Roman" w:hAnsi="Calibri" w:cs="Calibri"/>
+        </w:rPr>
+        <w:t>H.host</w:t>
+      </w:r>
+      <w:proofErr w:type="gramEnd"/>
+      <w:r>
+        <w:rPr>
+          <w:rFonts w:ascii="Calibri" w:eastAsia="Times New Roman" w:hAnsi="Calibri" w:cs="Calibri"/>
+        </w:rPr>
+        <w:t>_id</w:t>
+      </w:r>
+      <w:proofErr w:type="spellEnd"/>
+      <w:r>
+        <w:rPr>
+          <w:rFonts w:ascii="Calibri" w:eastAsia="Times New Roman" w:hAnsi="Calibri" w:cs="Calibri"/>
+        </w:rPr>
+        <w:t xml:space="preserve"> = </w:t>
+      </w:r>
+      <w:proofErr w:type="spellStart"/>
+      <w:r>
+        <w:rPr>
+          <w:rFonts w:ascii="Calibri" w:eastAsia="Times New Roman" w:hAnsi="Calibri" w:cs="Calibri"/>
+        </w:rPr>
+        <w:t>Temp.host_id</w:t>
+      </w:r>
+      <w:proofErr w:type="spellEnd"/>
+    </w:p>
+    <w:p>
+      <w:pPr>
+        <w:spacing w:after="0" w:line="240" w:lineRule="auto"/>
+        <w:rPr>
+          <w:rFonts w:ascii="Calibri" w:eastAsia="Times New Roman" w:hAnsi="Calibri" w:cs="Calibri"/>
+        </w:rPr>
+      </w:pPr>
+      <w:r>
+        <w:rPr>
+          <w:rFonts w:ascii="Calibri" w:eastAsia="Times New Roman" w:hAnsi="Calibri" w:cs="Calibri"/>
+        </w:rPr>
+        <w:t>LIMIT 10</w:t>
+      </w:r>
+    </w:p>
+    <w:p>
+      <w:pPr>
+        <w:spacing w:after="0" w:line="240" w:lineRule="auto"/>
+        <w:rPr>
+          <w:rFonts w:ascii="Calibri" w:eastAsia="Times New Roman" w:hAnsi="Calibri" w:cs="Calibri"/>
+        </w:rPr>
+      </w:pPr>
+      <w:r>
+        <w:rPr>
+          <w:rFonts w:ascii="Calibri" w:eastAsia="Times New Roman" w:hAnsi="Calibri" w:cs="Calibri"/>
+        </w:rPr>
+        <w:t>;</w:t>
+      </w:r>
+      <w:bookmarkStart w:id="0" w:name="_GoBack"/>
+      <w:bookmarkEnd w:id="0"/>
     </w:p>
     <w:p>
       <w:pPr>
@@ -3041,18 +3443,18 @@
         <w:ind w:left="540"/>
         <w:textAlignment w:val="center"/>
         <w:rPr>
-          <w:rFonts w:ascii="Microsoft YaHei" w:eastAsia="Microsoft YaHei" w:hAnsi="Microsoft YaHei" w:cs="Calibri"/>
-        </w:rPr>
-      </w:pPr>
-      <w:r>
-        <w:rPr>
-          <w:rFonts w:ascii="Microsoft YaHei" w:eastAsia="Microsoft YaHei" w:hAnsi="Microsoft YaHei" w:cs="Calibri" w:hint="eastAsia"/>
+          <w:rFonts w:ascii="微软雅黑" w:eastAsia="微软雅黑" w:hAnsi="微软雅黑" w:cs="Calibri"/>
+        </w:rPr>
+      </w:pPr>
+      <w:r>
+        <w:rPr>
+          <w:rFonts w:ascii="微软雅黑" w:eastAsia="微软雅黑" w:hAnsi="微软雅黑" w:cs="Calibri" w:hint="eastAsia"/>
         </w:rPr>
         <w:t xml:space="preserve">Find top 10 </w:t>
       </w:r>
       <w:r>
         <w:rPr>
-          <w:rFonts w:ascii="Microsoft YaHei" w:eastAsia="Microsoft YaHei" w:hAnsi="Microsoft YaHei" w:cs="Calibri"/>
+          <w:rFonts w:ascii="微软雅黑" w:eastAsia="微软雅黑" w:hAnsi="微软雅黑" w:cs="Calibri"/>
         </w:rPr>
         <w:t>rated apartments in Barcelona</w:t>
       </w:r>
@@ -3063,22 +3465,22 @@
         <w:ind w:left="540"/>
         <w:textAlignment w:val="center"/>
         <w:rPr>
-          <w:rFonts w:ascii="Microsoft YaHei" w:eastAsia="Microsoft YaHei" w:hAnsi="Microsoft YaHei" w:cs="Calibri"/>
-        </w:rPr>
-      </w:pPr>
-    </w:p>
-    <w:p>
-      <w:pPr>
-        <w:spacing w:after="0" w:line="240" w:lineRule="auto"/>
-        <w:ind w:left="540"/>
-        <w:textAlignment w:val="center"/>
-        <w:rPr>
-          <w:rFonts w:ascii="Microsoft YaHei" w:eastAsia="Microsoft YaHei" w:hAnsi="Microsoft YaHei" w:cs="Calibri"/>
-        </w:rPr>
-      </w:pPr>
-      <w:r>
-        <w:rPr>
-          <w:rFonts w:ascii="Microsoft YaHei" w:eastAsia="Microsoft YaHei" w:hAnsi="Microsoft YaHei" w:cs="Calibri"/>
+          <w:rFonts w:ascii="微软雅黑" w:eastAsia="微软雅黑" w:hAnsi="微软雅黑" w:cs="Calibri"/>
+        </w:rPr>
+      </w:pPr>
+    </w:p>
+    <w:p>
+      <w:pPr>
+        <w:spacing w:after="0" w:line="240" w:lineRule="auto"/>
+        <w:ind w:left="540"/>
+        <w:textAlignment w:val="center"/>
+        <w:rPr>
+          <w:rFonts w:ascii="微软雅黑" w:eastAsia="微软雅黑" w:hAnsi="微软雅黑" w:cs="Calibri"/>
+        </w:rPr>
+      </w:pPr>
+      <w:r>
+        <w:rPr>
+          <w:rFonts w:ascii="微软雅黑" w:eastAsia="微软雅黑" w:hAnsi="微软雅黑" w:cs="Calibri"/>
         </w:rPr>
         <w:t xml:space="preserve">SELECT </w:t>
       </w:r>
@@ -3086,28 +3488,28 @@
       <w:proofErr w:type="gramStart"/>
       <w:r>
         <w:rPr>
-          <w:rFonts w:ascii="Microsoft YaHei" w:eastAsia="Microsoft YaHei" w:hAnsi="Microsoft YaHei" w:cs="Calibri"/>
+          <w:rFonts w:ascii="微软雅黑" w:eastAsia="微软雅黑" w:hAnsi="微软雅黑" w:cs="Calibri"/>
         </w:rPr>
         <w:t>L.listing</w:t>
       </w:r>
       <w:proofErr w:type="gramEnd"/>
       <w:r>
         <w:rPr>
-          <w:rFonts w:ascii="Microsoft YaHei" w:eastAsia="Microsoft YaHei" w:hAnsi="Microsoft YaHei" w:cs="Calibri"/>
+          <w:rFonts w:ascii="微软雅黑" w:eastAsia="微软雅黑" w:hAnsi="微软雅黑" w:cs="Calibri"/>
         </w:rPr>
         <w:t>_id</w:t>
       </w:r>
       <w:proofErr w:type="spellEnd"/>
       <w:r>
         <w:rPr>
-          <w:rFonts w:ascii="Microsoft YaHei" w:eastAsia="Microsoft YaHei" w:hAnsi="Microsoft YaHei" w:cs="Calibri"/>
+          <w:rFonts w:ascii="微软雅黑" w:eastAsia="微软雅黑" w:hAnsi="微软雅黑" w:cs="Calibri"/>
         </w:rPr>
         <w:t xml:space="preserve">, </w:t>
       </w:r>
       <w:proofErr w:type="spellStart"/>
       <w:r>
         <w:rPr>
-          <w:rFonts w:ascii="Microsoft YaHei" w:eastAsia="Microsoft YaHei" w:hAnsi="Microsoft YaHei" w:cs="Calibri"/>
+          <w:rFonts w:ascii="微软雅黑" w:eastAsia="微软雅黑" w:hAnsi="微软雅黑" w:cs="Calibri"/>
         </w:rPr>
         <w:t>L.listing_name</w:t>
       </w:r>
@@ -3119,12 +3521,12 @@
         <w:ind w:left="540"/>
         <w:textAlignment w:val="center"/>
         <w:rPr>
-          <w:rFonts w:ascii="Microsoft YaHei" w:eastAsia="Microsoft YaHei" w:hAnsi="Microsoft YaHei" w:cs="Calibri"/>
-        </w:rPr>
-      </w:pPr>
-      <w:r>
-        <w:rPr>
-          <w:rFonts w:ascii="Microsoft YaHei" w:eastAsia="Microsoft YaHei" w:hAnsi="Microsoft YaHei" w:cs="Calibri"/>
+          <w:rFonts w:ascii="微软雅黑" w:eastAsia="微软雅黑" w:hAnsi="微软雅黑" w:cs="Calibri"/>
+        </w:rPr>
+      </w:pPr>
+      <w:r>
+        <w:rPr>
+          <w:rFonts w:ascii="微软雅黑" w:eastAsia="微软雅黑" w:hAnsi="微软雅黑" w:cs="Calibri"/>
         </w:rPr>
         <w:t>FROM Listing L</w:t>
       </w:r>
@@ -3135,12 +3537,12 @@
         <w:ind w:left="540"/>
         <w:textAlignment w:val="center"/>
         <w:rPr>
-          <w:rFonts w:ascii="Microsoft YaHei" w:eastAsia="Microsoft YaHei" w:hAnsi="Microsoft YaHei" w:cs="Calibri"/>
-        </w:rPr>
-      </w:pPr>
-      <w:r>
-        <w:rPr>
-          <w:rFonts w:ascii="Microsoft YaHei" w:eastAsia="Microsoft YaHei" w:hAnsi="Microsoft YaHei" w:cs="Calibri"/>
+          <w:rFonts w:ascii="微软雅黑" w:eastAsia="微软雅黑" w:hAnsi="微软雅黑" w:cs="Calibri"/>
+        </w:rPr>
+      </w:pPr>
+      <w:r>
+        <w:rPr>
+          <w:rFonts w:ascii="微软雅黑" w:eastAsia="微软雅黑" w:hAnsi="微软雅黑" w:cs="Calibri"/>
         </w:rPr>
         <w:t>WHERE EXISTS (</w:t>
       </w:r>
@@ -3151,12 +3553,12 @@
         <w:ind w:left="540"/>
         <w:textAlignment w:val="center"/>
         <w:rPr>
-          <w:rFonts w:ascii="Microsoft YaHei" w:eastAsia="Microsoft YaHei" w:hAnsi="Microsoft YaHei" w:cs="Calibri"/>
-        </w:rPr>
-      </w:pPr>
-      <w:r>
-        <w:rPr>
-          <w:rFonts w:ascii="Microsoft YaHei" w:eastAsia="Microsoft YaHei" w:hAnsi="Microsoft YaHei" w:cs="Calibri"/>
+          <w:rFonts w:ascii="微软雅黑" w:eastAsia="微软雅黑" w:hAnsi="微软雅黑" w:cs="Calibri"/>
+        </w:rPr>
+      </w:pPr>
+      <w:r>
+        <w:rPr>
+          <w:rFonts w:ascii="微软雅黑" w:eastAsia="微软雅黑" w:hAnsi="微软雅黑" w:cs="Calibri"/>
         </w:rPr>
         <w:t xml:space="preserve">                          SELECT TOP 10 </w:t>
       </w:r>
@@ -3164,30 +3566,28 @@
       <w:proofErr w:type="gramStart"/>
       <w:r>
         <w:rPr>
-          <w:rFonts w:ascii="Microsoft YaHei" w:eastAsia="Microsoft YaHei" w:hAnsi="Microsoft YaHei" w:cs="Calibri"/>
+          <w:rFonts w:ascii="微软雅黑" w:eastAsia="微软雅黑" w:hAnsi="微软雅黑" w:cs="Calibri"/>
         </w:rPr>
         <w:t>L.listing</w:t>
       </w:r>
       <w:proofErr w:type="gramEnd"/>
       <w:r>
         <w:rPr>
-          <w:rFonts w:ascii="Microsoft YaHei" w:eastAsia="Microsoft YaHei" w:hAnsi="Microsoft YaHei" w:cs="Calibri"/>
+          <w:rFonts w:ascii="微软雅黑" w:eastAsia="微软雅黑" w:hAnsi="微软雅黑" w:cs="Calibri"/>
         </w:rPr>
         <w:t>_id</w:t>
       </w:r>
       <w:proofErr w:type="spellEnd"/>
       <w:r>
         <w:rPr>
-          <w:rFonts w:ascii="Microsoft YaHei" w:eastAsia="Microsoft YaHei" w:hAnsi="Microsoft YaHei" w:cs="Calibri"/>
+          <w:rFonts w:ascii="微软雅黑" w:eastAsia="微软雅黑" w:hAnsi="微软雅黑" w:cs="Calibri"/>
         </w:rPr>
         <w:t xml:space="preserve">, </w:t>
       </w:r>
-      <w:bookmarkStart w:id="0" w:name="_GoBack"/>
-      <w:bookmarkEnd w:id="0"/>
-      <w:proofErr w:type="spellStart"/>
-      <w:r>
-        <w:rPr>
-          <w:rFonts w:ascii="Microsoft YaHei" w:eastAsia="Microsoft YaHei" w:hAnsi="Microsoft YaHei" w:cs="Calibri"/>
+      <w:proofErr w:type="spellStart"/>
+      <w:r>
+        <w:rPr>
+          <w:rFonts w:ascii="微软雅黑" w:eastAsia="微软雅黑" w:hAnsi="微软雅黑" w:cs="Calibri"/>
         </w:rPr>
         <w:t>L.listing_name</w:t>
       </w:r>
@@ -3199,12 +3599,12 @@
         <w:ind w:left="540"/>
         <w:textAlignment w:val="center"/>
         <w:rPr>
-          <w:rFonts w:ascii="Microsoft YaHei" w:eastAsia="Microsoft YaHei" w:hAnsi="Microsoft YaHei" w:cs="Calibri"/>
-        </w:rPr>
-      </w:pPr>
-      <w:r>
-        <w:rPr>
-          <w:rFonts w:ascii="Microsoft YaHei" w:eastAsia="Microsoft YaHei" w:hAnsi="Microsoft YaHei" w:cs="Calibri"/>
+          <w:rFonts w:ascii="微软雅黑" w:eastAsia="微软雅黑" w:hAnsi="微软雅黑" w:cs="Calibri"/>
+        </w:rPr>
+      </w:pPr>
+      <w:r>
+        <w:rPr>
+          <w:rFonts w:ascii="微软雅黑" w:eastAsia="微软雅黑" w:hAnsi="微软雅黑" w:cs="Calibri"/>
         </w:rPr>
         <w:t xml:space="preserve">                          FROM Listing L, Review R, City C</w:t>
       </w:r>
@@ -3215,30 +3615,30 @@
         <w:ind w:left="540"/>
         <w:textAlignment w:val="center"/>
         <w:rPr>
-          <w:rFonts w:ascii="Microsoft YaHei" w:eastAsia="Microsoft YaHei" w:hAnsi="Microsoft YaHei" w:cs="Calibri"/>
-        </w:rPr>
-      </w:pPr>
-      <w:r>
-        <w:rPr>
-          <w:rFonts w:ascii="Microsoft YaHei" w:eastAsia="Microsoft YaHei" w:hAnsi="Microsoft YaHei" w:cs="Calibri"/>
+          <w:rFonts w:ascii="微软雅黑" w:eastAsia="微软雅黑" w:hAnsi="微软雅黑" w:cs="Calibri"/>
+        </w:rPr>
+      </w:pPr>
+      <w:r>
+        <w:rPr>
+          <w:rFonts w:ascii="微软雅黑" w:eastAsia="微软雅黑" w:hAnsi="微软雅黑" w:cs="Calibri"/>
         </w:rPr>
         <w:t xml:space="preserve"> </w:t>
       </w:r>
       <w:r>
         <w:rPr>
-          <w:rFonts w:ascii="Microsoft YaHei" w:eastAsia="Microsoft YaHei" w:hAnsi="Microsoft YaHei" w:cs="Calibri"/>
+          <w:rFonts w:ascii="微软雅黑" w:eastAsia="微软雅黑" w:hAnsi="微软雅黑" w:cs="Calibri"/>
         </w:rPr>
         <w:tab/>
       </w:r>
       <w:r>
         <w:rPr>
-          <w:rFonts w:ascii="Microsoft YaHei" w:eastAsia="Microsoft YaHei" w:hAnsi="Microsoft YaHei" w:cs="Calibri"/>
+          <w:rFonts w:ascii="微软雅黑" w:eastAsia="微软雅黑" w:hAnsi="微软雅黑" w:cs="Calibri"/>
         </w:rPr>
         <w:tab/>
       </w:r>
       <w:r>
         <w:rPr>
-          <w:rFonts w:ascii="Microsoft YaHei" w:eastAsia="Microsoft YaHei" w:hAnsi="Microsoft YaHei" w:cs="Calibri"/>
+          <w:rFonts w:ascii="微软雅黑" w:eastAsia="微软雅黑" w:hAnsi="微软雅黑" w:cs="Calibri"/>
         </w:rPr>
         <w:tab/>
         <w:t xml:space="preserve"> WHERE </w:t>
@@ -3247,21 +3647,21 @@
       <w:proofErr w:type="gramStart"/>
       <w:r>
         <w:rPr>
-          <w:rFonts w:ascii="Microsoft YaHei" w:eastAsia="Microsoft YaHei" w:hAnsi="Microsoft YaHei" w:cs="Calibri"/>
+          <w:rFonts w:ascii="微软雅黑" w:eastAsia="微软雅黑" w:hAnsi="微软雅黑" w:cs="Calibri"/>
         </w:rPr>
         <w:t>C.city</w:t>
       </w:r>
       <w:proofErr w:type="gramEnd"/>
       <w:r>
         <w:rPr>
-          <w:rFonts w:ascii="Microsoft YaHei" w:eastAsia="Microsoft YaHei" w:hAnsi="Microsoft YaHei" w:cs="Calibri"/>
+          <w:rFonts w:ascii="微软雅黑" w:eastAsia="微软雅黑" w:hAnsi="微软雅黑" w:cs="Calibri"/>
         </w:rPr>
         <w:t>_name</w:t>
       </w:r>
       <w:proofErr w:type="spellEnd"/>
       <w:r>
         <w:rPr>
-          <w:rFonts w:ascii="Microsoft YaHei" w:eastAsia="Microsoft YaHei" w:hAnsi="Microsoft YaHei" w:cs="Calibri"/>
+          <w:rFonts w:ascii="微软雅黑" w:eastAsia="微软雅黑" w:hAnsi="微软雅黑" w:cs="Calibri"/>
         </w:rPr>
         <w:t xml:space="preserve"> =‘Barcelona’ AND </w:t>
       </w:r>
@@ -3272,26 +3672,26 @@
         <w:ind w:left="1980" w:firstLine="180"/>
         <w:textAlignment w:val="center"/>
         <w:rPr>
-          <w:rFonts w:ascii="Microsoft YaHei" w:eastAsia="Microsoft YaHei" w:hAnsi="Microsoft YaHei" w:cs="Calibri"/>
-        </w:rPr>
-      </w:pPr>
-      <w:r>
-        <w:rPr>
-          <w:rFonts w:ascii="Microsoft YaHei" w:eastAsia="Microsoft YaHei" w:hAnsi="Microsoft YaHei" w:cs="Calibri"/>
+          <w:rFonts w:ascii="微软雅黑" w:eastAsia="微软雅黑" w:hAnsi="微软雅黑" w:cs="Calibri"/>
+        </w:rPr>
+      </w:pPr>
+      <w:r>
+        <w:rPr>
+          <w:rFonts w:ascii="微软雅黑" w:eastAsia="微软雅黑" w:hAnsi="微软雅黑" w:cs="Calibri"/>
         </w:rPr>
         <w:t xml:space="preserve"> </w:t>
       </w:r>
       <w:proofErr w:type="spellStart"/>
       <w:r>
         <w:rPr>
-          <w:rFonts w:ascii="Microsoft YaHei" w:eastAsia="Microsoft YaHei" w:hAnsi="Microsoft YaHei" w:cs="Calibri"/>
+          <w:rFonts w:ascii="微软雅黑" w:eastAsia="微软雅黑" w:hAnsi="微软雅黑" w:cs="Calibri"/>
         </w:rPr>
         <w:t>C.listing_id</w:t>
       </w:r>
       <w:proofErr w:type="spellEnd"/>
       <w:r>
         <w:rPr>
-          <w:rFonts w:ascii="Microsoft YaHei" w:eastAsia="Microsoft YaHei" w:hAnsi="Microsoft YaHei" w:cs="Calibri"/>
+          <w:rFonts w:ascii="微软雅黑" w:eastAsia="微软雅黑" w:hAnsi="微软雅黑" w:cs="Calibri"/>
         </w:rPr>
         <w:t xml:space="preserve"> = </w:t>
       </w:r>
@@ -3299,42 +3699,42 @@
       <w:proofErr w:type="gramStart"/>
       <w:r>
         <w:rPr>
-          <w:rFonts w:ascii="Microsoft YaHei" w:eastAsia="Microsoft YaHei" w:hAnsi="Microsoft YaHei" w:cs="Calibri"/>
+          <w:rFonts w:ascii="微软雅黑" w:eastAsia="微软雅黑" w:hAnsi="微软雅黑" w:cs="Calibri"/>
         </w:rPr>
         <w:t>L.listing</w:t>
       </w:r>
       <w:proofErr w:type="gramEnd"/>
       <w:r>
         <w:rPr>
-          <w:rFonts w:ascii="Microsoft YaHei" w:eastAsia="Microsoft YaHei" w:hAnsi="Microsoft YaHei" w:cs="Calibri"/>
+          <w:rFonts w:ascii="微软雅黑" w:eastAsia="微软雅黑" w:hAnsi="微软雅黑" w:cs="Calibri"/>
         </w:rPr>
         <w:t>_id</w:t>
       </w:r>
       <w:proofErr w:type="spellEnd"/>
       <w:r>
         <w:rPr>
-          <w:rFonts w:ascii="Microsoft YaHei" w:eastAsia="Microsoft YaHei" w:hAnsi="Microsoft YaHei" w:cs="Calibri"/>
+          <w:rFonts w:ascii="微软雅黑" w:eastAsia="微软雅黑" w:hAnsi="微软雅黑" w:cs="Calibri"/>
         </w:rPr>
         <w:t xml:space="preserve"> AND </w:t>
       </w:r>
       <w:proofErr w:type="spellStart"/>
       <w:r>
         <w:rPr>
-          <w:rFonts w:ascii="Microsoft YaHei" w:eastAsia="Microsoft YaHei" w:hAnsi="Microsoft YaHei" w:cs="Calibri"/>
+          <w:rFonts w:ascii="微软雅黑" w:eastAsia="微软雅黑" w:hAnsi="微软雅黑" w:cs="Calibri"/>
         </w:rPr>
         <w:t>L.listing_id</w:t>
       </w:r>
       <w:proofErr w:type="spellEnd"/>
       <w:r>
         <w:rPr>
-          <w:rFonts w:ascii="Microsoft YaHei" w:eastAsia="Microsoft YaHei" w:hAnsi="Microsoft YaHei" w:cs="Calibri"/>
+          <w:rFonts w:ascii="微软雅黑" w:eastAsia="微软雅黑" w:hAnsi="微软雅黑" w:cs="Calibri"/>
         </w:rPr>
         <w:t xml:space="preserve"> = </w:t>
       </w:r>
       <w:proofErr w:type="spellStart"/>
       <w:r>
         <w:rPr>
-          <w:rFonts w:ascii="Microsoft YaHei" w:eastAsia="Microsoft YaHei" w:hAnsi="Microsoft YaHei" w:cs="Calibri"/>
+          <w:rFonts w:ascii="微软雅黑" w:eastAsia="微软雅黑" w:hAnsi="微软雅黑" w:cs="Calibri"/>
         </w:rPr>
         <w:t>R.listing_id</w:t>
       </w:r>
@@ -3346,12 +3746,12 @@
         <w:ind w:left="1980" w:firstLine="180"/>
         <w:textAlignment w:val="center"/>
         <w:rPr>
-          <w:rFonts w:ascii="Microsoft YaHei" w:eastAsia="Microsoft YaHei" w:hAnsi="Microsoft YaHei" w:cs="Calibri"/>
-        </w:rPr>
-      </w:pPr>
-      <w:r>
-        <w:rPr>
-          <w:rFonts w:ascii="Microsoft YaHei" w:eastAsia="Microsoft YaHei" w:hAnsi="Microsoft YaHei" w:cs="Calibri"/>
+          <w:rFonts w:ascii="微软雅黑" w:eastAsia="微软雅黑" w:hAnsi="微软雅黑" w:cs="Calibri"/>
+        </w:rPr>
+      </w:pPr>
+      <w:r>
+        <w:rPr>
+          <w:rFonts w:ascii="微软雅黑" w:eastAsia="微软雅黑" w:hAnsi="微软雅黑" w:cs="Calibri"/>
         </w:rPr>
         <w:t xml:space="preserve"> GROUP BY </w:t>
       </w:r>
@@ -3359,14 +3759,14 @@
       <w:proofErr w:type="gramStart"/>
       <w:r>
         <w:rPr>
-          <w:rFonts w:ascii="Microsoft YaHei" w:eastAsia="Microsoft YaHei" w:hAnsi="Microsoft YaHei" w:cs="Calibri"/>
+          <w:rFonts w:ascii="微软雅黑" w:eastAsia="微软雅黑" w:hAnsi="微软雅黑" w:cs="Calibri"/>
         </w:rPr>
         <w:t>R.review</w:t>
       </w:r>
       <w:proofErr w:type="gramEnd"/>
       <w:r>
         <w:rPr>
-          <w:rFonts w:ascii="Microsoft YaHei" w:eastAsia="Microsoft YaHei" w:hAnsi="Microsoft YaHei" w:cs="Calibri"/>
+          <w:rFonts w:ascii="微软雅黑" w:eastAsia="微软雅黑" w:hAnsi="微软雅黑" w:cs="Calibri"/>
         </w:rPr>
         <w:t>_score_rating</w:t>
       </w:r>
@@ -3378,7 +3778,7 @@
         <w:ind w:left="1980" w:firstLine="180"/>
         <w:textAlignment w:val="center"/>
         <w:rPr>
-          <w:rFonts w:ascii="Microsoft YaHei" w:eastAsia="Microsoft YaHei" w:hAnsi="Microsoft YaHei" w:cs="Calibri"/>
+          <w:rFonts w:ascii="微软雅黑" w:eastAsia="微软雅黑" w:hAnsi="微软雅黑" w:cs="Calibri"/>
           <w:color w:val="C0504D" w:themeColor="accent2"/>
         </w:rPr>
       </w:pPr>
@@ -3399,7 +3799,7 @@
       <w:proofErr w:type="gramStart"/>
       <w:r>
         <w:rPr>
-          <w:rFonts w:ascii="Microsoft YaHei" w:eastAsia="Microsoft YaHei" w:hAnsi="Microsoft YaHei" w:cs="Calibri"/>
+          <w:rFonts w:ascii="微软雅黑" w:eastAsia="微软雅黑" w:hAnsi="微软雅黑" w:cs="Calibri"/>
           <w:color w:val="C0504D" w:themeColor="accent2"/>
         </w:rPr>
         <w:t>R.review</w:t>
@@ -3407,7 +3807,7 @@
       <w:proofErr w:type="gramEnd"/>
       <w:r>
         <w:rPr>
-          <w:rFonts w:ascii="Microsoft YaHei" w:eastAsia="Microsoft YaHei" w:hAnsi="Microsoft YaHei" w:cs="Calibri"/>
+          <w:rFonts w:ascii="微软雅黑" w:eastAsia="微软雅黑" w:hAnsi="微软雅黑" w:cs="Calibri"/>
           <w:color w:val="C0504D" w:themeColor="accent2"/>
         </w:rPr>
         <w:t>_score_rating</w:t>
@@ -3427,12 +3827,12 @@
         <w:ind w:left="1980" w:firstLine="180"/>
         <w:textAlignment w:val="center"/>
         <w:rPr>
-          <w:rFonts w:ascii="Microsoft YaHei" w:eastAsia="Microsoft YaHei" w:hAnsi="Microsoft YaHei" w:cs="Calibri"/>
-        </w:rPr>
-      </w:pPr>
-      <w:r>
-        <w:rPr>
-          <w:rFonts w:ascii="Microsoft YaHei" w:eastAsia="Microsoft YaHei" w:hAnsi="Microsoft YaHei" w:cs="Calibri"/>
+          <w:rFonts w:ascii="微软雅黑" w:eastAsia="微软雅黑" w:hAnsi="微软雅黑" w:cs="Calibri"/>
+        </w:rPr>
+      </w:pPr>
+      <w:r>
+        <w:rPr>
+          <w:rFonts w:ascii="微软雅黑" w:eastAsia="微软雅黑" w:hAnsi="微软雅黑" w:cs="Calibri"/>
         </w:rPr>
         <w:t>)</w:t>
       </w:r>
@@ -3443,7 +3843,7 @@
         <w:ind w:left="540"/>
         <w:textAlignment w:val="center"/>
         <w:rPr>
-          <w:rFonts w:ascii="Microsoft YaHei" w:eastAsia="Microsoft YaHei" w:hAnsi="Microsoft YaHei" w:cs="Calibri"/>
+          <w:rFonts w:ascii="微软雅黑" w:eastAsia="微软雅黑" w:hAnsi="微软雅黑" w:cs="Calibri"/>
         </w:rPr>
       </w:pPr>
     </w:p>
@@ -3812,7 +4212,7 @@
         <w:ind w:left="820" w:hanging="360"/>
       </w:pPr>
       <w:rPr>
-        <w:rFonts w:ascii="Microsoft YaHei" w:eastAsia="Microsoft YaHei" w:hAnsi="Microsoft YaHei" w:cs="Calibri" w:hint="eastAsia"/>
+        <w:rFonts w:ascii="微软雅黑" w:eastAsia="微软雅黑" w:hAnsi="微软雅黑" w:cs="Calibri" w:hint="eastAsia"/>
       </w:rPr>
     </w:lvl>
     <w:lvl w:ilvl="1" w:tplc="04090003" w:tentative="1">
@@ -4688,17 +5088,17 @@
     <w:lsdException w:name="Unresolved Mention" w:semiHidden="1" w:unhideWhenUsed="1"/>
     <w:lsdException w:name="Smart Link" w:semiHidden="1" w:unhideWhenUsed="1"/>
   </w:latentStyles>
-  <w:style w:type="paragraph" w:default="1" w:styleId="Normal">
+  <w:style w:type="paragraph" w:default="1" w:styleId="a">
     <w:name w:val="Normal"/>
     <w:qFormat/>
   </w:style>
-  <w:style w:type="character" w:default="1" w:styleId="DefaultParagraphFont">
+  <w:style w:type="character" w:default="1" w:styleId="a0">
     <w:name w:val="Default Paragraph Font"/>
     <w:uiPriority w:val="1"/>
     <w:semiHidden/>
     <w:unhideWhenUsed/>
   </w:style>
-  <w:style w:type="table" w:default="1" w:styleId="TableNormal">
+  <w:style w:type="table" w:default="1" w:styleId="a1">
     <w:name w:val="Normal Table"/>
     <w:uiPriority w:val="99"/>
     <w:semiHidden/>
@@ -4713,15 +5113,15 @@
       </w:tblCellMar>
     </w:tblPr>
   </w:style>
-  <w:style w:type="numbering" w:default="1" w:styleId="NoList">
+  <w:style w:type="numbering" w:default="1" w:styleId="a2">
     <w:name w:val="No List"/>
     <w:uiPriority w:val="99"/>
     <w:semiHidden/>
     <w:unhideWhenUsed/>
   </w:style>
-  <w:style w:type="paragraph" w:styleId="NormalWeb">
+  <w:style w:type="paragraph" w:styleId="a3">
     <w:name w:val="Normal (Web)"/>
-    <w:basedOn w:val="Normal"/>
+    <w:basedOn w:val="a"/>
     <w:uiPriority w:val="99"/>
     <w:semiHidden/>
     <w:unhideWhenUsed/>
@@ -4735,9 +5135,9 @@
       <w:szCs w:val="24"/>
     </w:rPr>
   </w:style>
-  <w:style w:type="paragraph" w:styleId="ListParagraph">
+  <w:style w:type="paragraph" w:styleId="a4">
     <w:name w:val="List Paragraph"/>
-    <w:basedOn w:val="Normal"/>
+    <w:basedOn w:val="a"/>
     <w:uiPriority w:val="34"/>
     <w:qFormat/>
     <w:rsid w:val="006551A4"/>

--- a/Deliverable_02/Deliverable_02 queries.docx
+++ b/Deliverable_02/Deliverable_02 queries.docx
@@ -442,43 +442,44 @@
     <w:p>
       <w:pPr>
         <w:spacing w:after="0" w:line="240" w:lineRule="auto"/>
-        <w:ind w:left="360"/>
-        <w:rPr>
-          <w:rFonts w:ascii="微软雅黑" w:eastAsia="微软雅黑" w:hAnsi="微软雅黑" w:cs="Calibri"/>
-        </w:rPr>
-      </w:pPr>
-      <w:r>
-        <w:rPr>
-          <w:rFonts w:ascii="微软雅黑" w:eastAsia="微软雅黑" w:hAnsi="微软雅黑" w:cs="Calibri" w:hint="eastAsia"/>
-        </w:rPr>
-        <w:t xml:space="preserve">SELECT UNIQUE </w:t>
+        <w:ind w:left="540"/>
+        <w:textAlignment w:val="center"/>
+        <w:rPr>
+          <w:rFonts w:ascii="微软雅黑" w:eastAsia="微软雅黑" w:hAnsi="微软雅黑" w:cs="Calibri"/>
+        </w:rPr>
+      </w:pPr>
+      <w:r>
+        <w:rPr>
+          <w:rFonts w:ascii="微软雅黑" w:eastAsia="微软雅黑" w:hAnsi="微软雅黑" w:cs="Calibri"/>
+        </w:rPr>
+        <w:t xml:space="preserve">SELECT DISTINCT </w:t>
       </w:r>
       <w:proofErr w:type="spellStart"/>
       <w:proofErr w:type="gramStart"/>
       <w:r>
         <w:rPr>
-          <w:rFonts w:ascii="微软雅黑" w:eastAsia="微软雅黑" w:hAnsi="微软雅黑" w:cs="Calibri" w:hint="eastAsia"/>
+          <w:rFonts w:ascii="微软雅黑" w:eastAsia="微软雅黑" w:hAnsi="微软雅黑" w:cs="Calibri"/>
         </w:rPr>
         <w:t>H.host</w:t>
       </w:r>
       <w:proofErr w:type="gramEnd"/>
       <w:r>
         <w:rPr>
-          <w:rFonts w:ascii="微软雅黑" w:eastAsia="微软雅黑" w:hAnsi="微软雅黑" w:cs="Calibri" w:hint="eastAsia"/>
+          <w:rFonts w:ascii="微软雅黑" w:eastAsia="微软雅黑" w:hAnsi="微软雅黑" w:cs="Calibri"/>
         </w:rPr>
         <w:t>_id</w:t>
       </w:r>
       <w:proofErr w:type="spellEnd"/>
       <w:r>
         <w:rPr>
-          <w:rFonts w:ascii="微软雅黑" w:eastAsia="微软雅黑" w:hAnsi="微软雅黑" w:cs="Calibri" w:hint="eastAsia"/>
+          <w:rFonts w:ascii="微软雅黑" w:eastAsia="微软雅黑" w:hAnsi="微软雅黑" w:cs="Calibri"/>
         </w:rPr>
         <w:t xml:space="preserve">, </w:t>
       </w:r>
       <w:proofErr w:type="spellStart"/>
       <w:r>
         <w:rPr>
-          <w:rFonts w:ascii="微软雅黑" w:eastAsia="微软雅黑" w:hAnsi="微软雅黑" w:cs="Calibri" w:hint="eastAsia"/>
+          <w:rFonts w:ascii="微软雅黑" w:eastAsia="微软雅黑" w:hAnsi="微软雅黑" w:cs="Calibri"/>
         </w:rPr>
         <w:t>H.host_name</w:t>
       </w:r>
@@ -487,148 +488,148 @@
     <w:p>
       <w:pPr>
         <w:spacing w:after="0" w:line="240" w:lineRule="auto"/>
-        <w:ind w:left="360"/>
-        <w:rPr>
-          <w:rFonts w:ascii="微软雅黑" w:eastAsia="微软雅黑" w:hAnsi="微软雅黑" w:cs="Calibri"/>
-        </w:rPr>
-      </w:pPr>
-      <w:r>
-        <w:rPr>
-          <w:rFonts w:ascii="微软雅黑" w:eastAsia="微软雅黑" w:hAnsi="微软雅黑" w:cs="Calibri" w:hint="eastAsia"/>
-        </w:rPr>
-        <w:t>FROM Host H, Calendar C, Listing L</w:t>
-      </w:r>
-    </w:p>
-    <w:p>
-      <w:pPr>
-        <w:spacing w:after="0" w:line="240" w:lineRule="auto"/>
-        <w:ind w:left="360"/>
-        <w:rPr>
-          <w:rFonts w:ascii="微软雅黑" w:eastAsia="微软雅黑" w:hAnsi="微软雅黑" w:cs="Calibri"/>
-        </w:rPr>
-      </w:pPr>
-      <w:proofErr w:type="gramStart"/>
-      <w:r>
-        <w:rPr>
-          <w:rFonts w:ascii="微软雅黑" w:eastAsia="微软雅黑" w:hAnsi="微软雅黑" w:cs="Calibri" w:hint="eastAsia"/>
-        </w:rPr>
-        <w:t xml:space="preserve">WHERE  </w:t>
-      </w:r>
-      <w:proofErr w:type="spellStart"/>
-      <w:r>
-        <w:rPr>
-          <w:rFonts w:ascii="微软雅黑" w:eastAsia="微软雅黑" w:hAnsi="微软雅黑" w:cs="Calibri" w:hint="eastAsia"/>
-        </w:rPr>
-        <w:t>H</w:t>
-      </w:r>
-      <w:proofErr w:type="gramEnd"/>
-      <w:r>
-        <w:rPr>
-          <w:rFonts w:ascii="微软雅黑" w:eastAsia="微软雅黑" w:hAnsi="微软雅黑" w:cs="Calibri" w:hint="eastAsia"/>
-        </w:rPr>
-        <w:t>.host_id</w:t>
-      </w:r>
-      <w:proofErr w:type="spellEnd"/>
-      <w:r>
-        <w:rPr>
-          <w:rFonts w:ascii="微软雅黑" w:eastAsia="微软雅黑" w:hAnsi="微软雅黑" w:cs="Calibri" w:hint="eastAsia"/>
+        <w:ind w:left="540"/>
+        <w:textAlignment w:val="center"/>
+        <w:rPr>
+          <w:rFonts w:ascii="微软雅黑" w:eastAsia="微软雅黑" w:hAnsi="微软雅黑" w:cs="Calibri"/>
+        </w:rPr>
+      </w:pPr>
+      <w:r>
+        <w:rPr>
+          <w:rFonts w:ascii="微软雅黑" w:eastAsia="微软雅黑" w:hAnsi="微软雅黑" w:cs="Calibri"/>
+        </w:rPr>
+        <w:t xml:space="preserve">FROM </w:t>
+      </w:r>
+      <w:proofErr w:type="spellStart"/>
+      <w:r>
+        <w:rPr>
+          <w:rFonts w:ascii="微软雅黑" w:eastAsia="微软雅黑" w:hAnsi="微软雅黑" w:cs="Calibri"/>
+        </w:rPr>
+        <w:t>Host_table</w:t>
+      </w:r>
+      <w:proofErr w:type="spellEnd"/>
+      <w:r>
+        <w:rPr>
+          <w:rFonts w:ascii="微软雅黑" w:eastAsia="微软雅黑" w:hAnsi="微软雅黑" w:cs="Calibri"/>
+        </w:rPr>
+        <w:t xml:space="preserve"> H, Calendar C, Listing L</w:t>
+      </w:r>
+    </w:p>
+    <w:p>
+      <w:pPr>
+        <w:spacing w:after="0" w:line="240" w:lineRule="auto"/>
+        <w:ind w:left="540"/>
+        <w:textAlignment w:val="center"/>
+        <w:rPr>
+          <w:rFonts w:ascii="微软雅黑" w:eastAsia="微软雅黑" w:hAnsi="微软雅黑" w:cs="Calibri"/>
+        </w:rPr>
+      </w:pPr>
+      <w:r>
+        <w:rPr>
+          <w:rFonts w:ascii="微软雅黑" w:eastAsia="微软雅黑" w:hAnsi="微软雅黑" w:cs="Calibri"/>
+        </w:rPr>
+        <w:t xml:space="preserve">WHERE </w:t>
+      </w:r>
+      <w:proofErr w:type="spellStart"/>
+      <w:r>
+        <w:rPr>
+          <w:rFonts w:ascii="微软雅黑" w:eastAsia="微软雅黑" w:hAnsi="微软雅黑" w:cs="Calibri"/>
+        </w:rPr>
+        <w:t>H.host_id</w:t>
+      </w:r>
+      <w:proofErr w:type="spellEnd"/>
+      <w:r>
+        <w:rPr>
+          <w:rFonts w:ascii="微软雅黑" w:eastAsia="微软雅黑" w:hAnsi="微软雅黑" w:cs="Calibri"/>
         </w:rPr>
         <w:t xml:space="preserve"> = </w:t>
       </w:r>
       <w:proofErr w:type="spellStart"/>
       <w:r>
         <w:rPr>
-          <w:rFonts w:ascii="微软雅黑" w:eastAsia="微软雅黑" w:hAnsi="微软雅黑" w:cs="Calibri" w:hint="eastAsia"/>
+          <w:rFonts w:ascii="微软雅黑" w:eastAsia="微软雅黑" w:hAnsi="微软雅黑" w:cs="Calibri"/>
         </w:rPr>
         <w:t>L.host_id</w:t>
       </w:r>
       <w:proofErr w:type="spellEnd"/>
       <w:r>
         <w:rPr>
-          <w:rFonts w:ascii="微软雅黑" w:eastAsia="微软雅黑" w:hAnsi="微软雅黑" w:cs="Calibri" w:hint="eastAsia"/>
+          <w:rFonts w:ascii="微软雅黑" w:eastAsia="微软雅黑" w:hAnsi="微软雅黑" w:cs="Calibri"/>
         </w:rPr>
         <w:t xml:space="preserve"> AND </w:t>
       </w:r>
       <w:proofErr w:type="spellStart"/>
       <w:r>
         <w:rPr>
-          <w:rFonts w:ascii="微软雅黑" w:eastAsia="微软雅黑" w:hAnsi="微软雅黑" w:cs="Calibri" w:hint="eastAsia"/>
+          <w:rFonts w:ascii="微软雅黑" w:eastAsia="微软雅黑" w:hAnsi="微软雅黑" w:cs="Calibri"/>
         </w:rPr>
         <w:t>L.listing_id</w:t>
       </w:r>
       <w:proofErr w:type="spellEnd"/>
       <w:r>
         <w:rPr>
-          <w:rFonts w:ascii="微软雅黑" w:eastAsia="微软雅黑" w:hAnsi="微软雅黑" w:cs="Calibri" w:hint="eastAsia"/>
+          <w:rFonts w:ascii="微软雅黑" w:eastAsia="微软雅黑" w:hAnsi="微软雅黑" w:cs="Calibri"/>
         </w:rPr>
         <w:t xml:space="preserve"> = </w:t>
       </w:r>
       <w:proofErr w:type="spellStart"/>
       <w:r>
         <w:rPr>
-          <w:rFonts w:ascii="微软雅黑" w:eastAsia="微软雅黑" w:hAnsi="微软雅黑" w:cs="Calibri" w:hint="eastAsia"/>
+          <w:rFonts w:ascii="微软雅黑" w:eastAsia="微软雅黑" w:hAnsi="微软雅黑" w:cs="Calibri"/>
         </w:rPr>
         <w:t>C.listing_id</w:t>
       </w:r>
       <w:proofErr w:type="spellEnd"/>
       <w:r>
         <w:rPr>
-          <w:rFonts w:ascii="微软雅黑" w:eastAsia="微软雅黑" w:hAnsi="微软雅黑" w:cs="Calibri" w:hint="eastAsia"/>
+          <w:rFonts w:ascii="微软雅黑" w:eastAsia="微软雅黑" w:hAnsi="微软雅黑" w:cs="Calibri"/>
         </w:rPr>
         <w:t xml:space="preserve"> AND </w:t>
       </w:r>
       <w:proofErr w:type="spellStart"/>
       <w:r>
         <w:rPr>
-          <w:rFonts w:ascii="微软雅黑" w:eastAsia="微软雅黑" w:hAnsi="微软雅黑" w:cs="Calibri" w:hint="eastAsia"/>
+          <w:rFonts w:ascii="微软雅黑" w:eastAsia="微软雅黑" w:hAnsi="微软雅黑" w:cs="Calibri"/>
         </w:rPr>
         <w:t>C.date</w:t>
       </w:r>
       <w:proofErr w:type="spellEnd"/>
       <w:r>
         <w:rPr>
-          <w:rFonts w:ascii="微软雅黑" w:eastAsia="微软雅黑" w:hAnsi="微软雅黑" w:cs="Calibri" w:hint="eastAsia"/>
+          <w:rFonts w:ascii="微软雅黑" w:eastAsia="微软雅黑" w:hAnsi="微软雅黑" w:cs="Calibri"/>
         </w:rPr>
         <w:t xml:space="preserve"> &lt;=2019-09-30 AND </w:t>
       </w:r>
       <w:proofErr w:type="spellStart"/>
       <w:r>
         <w:rPr>
-          <w:rFonts w:ascii="微软雅黑" w:eastAsia="微软雅黑" w:hAnsi="微软雅黑" w:cs="Calibri" w:hint="eastAsia"/>
+          <w:rFonts w:ascii="微软雅黑" w:eastAsia="微软雅黑" w:hAnsi="微软雅黑" w:cs="Calibri"/>
         </w:rPr>
         <w:t>C.date</w:t>
       </w:r>
       <w:proofErr w:type="spellEnd"/>
       <w:r>
         <w:rPr>
-          <w:rFonts w:ascii="微软雅黑" w:eastAsia="微软雅黑" w:hAnsi="微软雅黑" w:cs="Calibri" w:hint="eastAsia"/>
+          <w:rFonts w:ascii="微软雅黑" w:eastAsia="微软雅黑" w:hAnsi="微软雅黑" w:cs="Calibri"/>
         </w:rPr>
         <w:t xml:space="preserve">&gt;=2019-03-01 AND </w:t>
       </w:r>
       <w:proofErr w:type="spellStart"/>
       <w:r>
         <w:rPr>
-          <w:rFonts w:ascii="微软雅黑" w:eastAsia="微软雅黑" w:hAnsi="微软雅黑" w:cs="Calibri" w:hint="eastAsia"/>
+          <w:rFonts w:ascii="微软雅黑" w:eastAsia="微软雅黑" w:hAnsi="微软雅黑" w:cs="Calibri"/>
         </w:rPr>
         <w:t>C.available</w:t>
       </w:r>
       <w:proofErr w:type="spellEnd"/>
       <w:r>
         <w:rPr>
-          <w:rFonts w:ascii="微软雅黑" w:eastAsia="微软雅黑" w:hAnsi="微软雅黑" w:cs="Calibri" w:hint="eastAsia"/>
+          <w:rFonts w:ascii="微软雅黑" w:eastAsia="微软雅黑" w:hAnsi="微软雅黑" w:cs="Calibri"/>
         </w:rPr>
         <w:t xml:space="preserve"> = 1</w:t>
       </w:r>
-    </w:p>
-    <w:p>
-      <w:pPr>
-        <w:spacing w:after="0" w:line="240" w:lineRule="auto"/>
-        <w:ind w:left="540"/>
-        <w:textAlignment w:val="center"/>
-        <w:rPr>
-          <w:rFonts w:ascii="微软雅黑" w:eastAsia="微软雅黑" w:hAnsi="微软雅黑" w:cs="Calibri"/>
-        </w:rPr>
-      </w:pPr>
+      <w:bookmarkStart w:id="0" w:name="_GoBack"/>
+      <w:bookmarkEnd w:id="0"/>
     </w:p>
     <w:p>
       <w:pPr>
@@ -901,37 +902,37 @@
         <w:rPr>
           <w:rFonts w:ascii="微软雅黑" w:eastAsia="微软雅黑" w:hAnsi="微软雅黑" w:cs="Calibri"/>
         </w:rPr>
+        <w:t xml:space="preserve">             L</w:t>
+      </w:r>
+      <w:proofErr w:type="gramStart"/>
+      <w:r>
+        <w:rPr>
+          <w:rFonts w:ascii="微软雅黑" w:eastAsia="微软雅黑" w:hAnsi="微软雅黑" w:cs="Calibri"/>
+        </w:rPr>
+        <w:t>1.host</w:t>
+      </w:r>
+      <w:proofErr w:type="gramEnd"/>
+      <w:r>
+        <w:rPr>
+          <w:rFonts w:ascii="微软雅黑" w:eastAsia="微软雅黑" w:hAnsi="微软雅黑" w:cs="Calibri"/>
+        </w:rPr>
+        <w:t>_id = H1.host_id</w:t>
+      </w:r>
+    </w:p>
+    <w:p>
+      <w:pPr>
+        <w:spacing w:after="0" w:line="240" w:lineRule="auto"/>
+        <w:ind w:left="2880"/>
+        <w:textAlignment w:val="center"/>
+        <w:rPr>
+          <w:rFonts w:ascii="微软雅黑" w:eastAsia="微软雅黑" w:hAnsi="微软雅黑" w:cs="Calibri"/>
+        </w:rPr>
+      </w:pPr>
+      <w:r>
+        <w:rPr>
+          <w:rFonts w:ascii="微软雅黑" w:eastAsia="微软雅黑" w:hAnsi="微软雅黑" w:cs="Calibri"/>
+        </w:rPr>
         <w:lastRenderedPageBreak/>
-        <w:t xml:space="preserve">             L</w:t>
-      </w:r>
-      <w:proofErr w:type="gramStart"/>
-      <w:r>
-        <w:rPr>
-          <w:rFonts w:ascii="微软雅黑" w:eastAsia="微软雅黑" w:hAnsi="微软雅黑" w:cs="Calibri"/>
-        </w:rPr>
-        <w:t>1.host</w:t>
-      </w:r>
-      <w:proofErr w:type="gramEnd"/>
-      <w:r>
-        <w:rPr>
-          <w:rFonts w:ascii="微软雅黑" w:eastAsia="微软雅黑" w:hAnsi="微软雅黑" w:cs="Calibri"/>
-        </w:rPr>
-        <w:t>_id = H1.host_id</w:t>
-      </w:r>
-    </w:p>
-    <w:p>
-      <w:pPr>
-        <w:spacing w:after="0" w:line="240" w:lineRule="auto"/>
-        <w:ind w:left="2880"/>
-        <w:textAlignment w:val="center"/>
-        <w:rPr>
-          <w:rFonts w:ascii="微软雅黑" w:eastAsia="微软雅黑" w:hAnsi="微软雅黑" w:cs="Calibri"/>
-        </w:rPr>
-      </w:pPr>
-      <w:r>
-        <w:rPr>
-          <w:rFonts w:ascii="微软雅黑" w:eastAsia="微软雅黑" w:hAnsi="微软雅黑" w:cs="Calibri"/>
-        </w:rPr>
         <w:t>UNION</w:t>
       </w:r>
     </w:p>
@@ -1803,22 +1804,22 @@
         <w:rPr>
           <w:rFonts w:ascii="微软雅黑" w:eastAsia="微软雅黑" w:hAnsi="微软雅黑" w:cs="Calibri" w:hint="eastAsia"/>
         </w:rPr>
+        <w:t>- (</w:t>
+      </w:r>
+    </w:p>
+    <w:p>
+      <w:pPr>
+        <w:spacing w:after="0" w:line="240" w:lineRule="auto"/>
+        <w:ind w:left="360"/>
+        <w:rPr>
+          <w:rFonts w:ascii="微软雅黑" w:eastAsia="微软雅黑" w:hAnsi="微软雅黑" w:cs="Calibri"/>
+        </w:rPr>
+      </w:pPr>
+      <w:r>
+        <w:rPr>
+          <w:rFonts w:ascii="微软雅黑" w:eastAsia="微软雅黑" w:hAnsi="微软雅黑" w:cs="Calibri" w:hint="eastAsia"/>
+        </w:rPr>
         <w:lastRenderedPageBreak/>
-        <w:t>- (</w:t>
-      </w:r>
-    </w:p>
-    <w:p>
-      <w:pPr>
-        <w:spacing w:after="0" w:line="240" w:lineRule="auto"/>
-        <w:ind w:left="360"/>
-        <w:rPr>
-          <w:rFonts w:ascii="微软雅黑" w:eastAsia="微软雅黑" w:hAnsi="微软雅黑" w:cs="Calibri"/>
-        </w:rPr>
-      </w:pPr>
-      <w:r>
-        <w:rPr>
-          <w:rFonts w:ascii="微软雅黑" w:eastAsia="微软雅黑" w:hAnsi="微软雅黑" w:cs="Calibri" w:hint="eastAsia"/>
-        </w:rPr>
         <w:t>SELECT AVG(</w:t>
       </w:r>
       <w:proofErr w:type="spellStart"/>
@@ -3010,29 +3011,173 @@
         <w:rPr>
           <w:rFonts w:ascii="Calibri" w:eastAsia="Times New Roman" w:hAnsi="Calibri" w:cs="Calibri" w:hint="eastAsia"/>
         </w:rPr>
+        <w:t xml:space="preserve">FROM </w:t>
+      </w:r>
+      <w:r>
+        <w:rPr>
+          <w:rFonts w:ascii="Calibri" w:eastAsia="Times New Roman" w:hAnsi="Calibri" w:cs="Calibri"/>
+        </w:rPr>
+        <w:t>Host H</w:t>
+      </w:r>
+    </w:p>
+    <w:p>
+      <w:pPr>
+        <w:spacing w:after="0" w:line="240" w:lineRule="auto"/>
+        <w:ind w:left="1620"/>
+        <w:rPr>
+          <w:rFonts w:ascii="Calibri" w:eastAsia="Times New Roman" w:hAnsi="Calibri" w:cs="Calibri"/>
+        </w:rPr>
+      </w:pPr>
+      <w:r>
+        <w:rPr>
+          <w:rFonts w:ascii="Calibri" w:eastAsia="Times New Roman" w:hAnsi="Calibri" w:cs="Calibri" w:hint="eastAsia"/>
+        </w:rPr>
         <w:lastRenderedPageBreak/>
+        <w:t xml:space="preserve">GROUP BY </w:t>
+      </w:r>
+      <w:proofErr w:type="spellStart"/>
+      <w:proofErr w:type="gramStart"/>
+      <w:r>
+        <w:rPr>
+          <w:rFonts w:ascii="Calibri" w:eastAsia="Times New Roman" w:hAnsi="Calibri" w:cs="Calibri"/>
+        </w:rPr>
+        <w:t>H.host</w:t>
+      </w:r>
+      <w:proofErr w:type="gramEnd"/>
+      <w:r>
+        <w:rPr>
+          <w:rFonts w:ascii="Calibri" w:eastAsia="Times New Roman" w:hAnsi="Calibri" w:cs="Calibri"/>
+        </w:rPr>
+        <w:t>_id</w:t>
+      </w:r>
+      <w:proofErr w:type="spellEnd"/>
+    </w:p>
+    <w:p>
+      <w:pPr>
+        <w:spacing w:after="0" w:line="240" w:lineRule="auto"/>
+        <w:ind w:left="1620"/>
+        <w:rPr>
+          <w:rFonts w:ascii="Calibri" w:eastAsia="Times New Roman" w:hAnsi="Calibri" w:cs="Calibri"/>
+        </w:rPr>
+      </w:pPr>
+      <w:r>
+        <w:rPr>
+          <w:rFonts w:ascii="Calibri" w:eastAsia="Times New Roman" w:hAnsi="Calibri" w:cs="Calibri" w:hint="eastAsia"/>
+        </w:rPr>
+        <w:t>ORDER BY C</w:t>
+      </w:r>
+      <w:r>
+        <w:rPr>
+          <w:rFonts w:ascii="Calibri" w:eastAsia="Times New Roman" w:hAnsi="Calibri" w:cs="Calibri"/>
+        </w:rPr>
+        <w:t>ount</w:t>
+      </w:r>
+      <w:r>
+        <w:rPr>
+          <w:rFonts w:ascii="Calibri" w:eastAsia="Times New Roman" w:hAnsi="Calibri" w:cs="Calibri" w:hint="eastAsia"/>
+        </w:rPr>
+        <w:t xml:space="preserve"> DESC</w:t>
+      </w:r>
+      <w:r>
+        <w:rPr>
+          <w:rFonts w:ascii="Calibri" w:eastAsia="Times New Roman" w:hAnsi="Calibri" w:cs="Calibri"/>
+        </w:rPr>
+        <w:t>)</w:t>
+      </w:r>
+    </w:p>
+    <w:p>
+      <w:pPr>
+        <w:spacing w:after="0" w:line="240" w:lineRule="auto"/>
+        <w:ind w:left="1620"/>
+        <w:rPr>
+          <w:rFonts w:ascii="Calibri" w:eastAsia="Times New Roman" w:hAnsi="Calibri" w:cs="Calibri"/>
+        </w:rPr>
+      </w:pPr>
+    </w:p>
+    <w:p>
+      <w:pPr>
+        <w:spacing w:after="0" w:line="240" w:lineRule="auto"/>
+        <w:rPr>
+          <w:rFonts w:ascii="Calibri" w:eastAsia="Times New Roman" w:hAnsi="Calibri" w:cs="Calibri"/>
+        </w:rPr>
+      </w:pPr>
+      <w:r>
+        <w:rPr>
+          <w:rFonts w:ascii="Calibri" w:eastAsia="Times New Roman" w:hAnsi="Calibri" w:cs="Calibri"/>
+        </w:rPr>
+        <w:t xml:space="preserve">SELECT </w:t>
+      </w:r>
+      <w:proofErr w:type="spellStart"/>
+      <w:proofErr w:type="gramStart"/>
+      <w:r>
+        <w:rPr>
+          <w:rFonts w:ascii="Calibri" w:eastAsia="Times New Roman" w:hAnsi="Calibri" w:cs="Calibri"/>
+        </w:rPr>
+        <w:t>H.host</w:t>
+      </w:r>
+      <w:proofErr w:type="gramEnd"/>
+      <w:r>
+        <w:rPr>
+          <w:rFonts w:ascii="Calibri" w:eastAsia="Times New Roman" w:hAnsi="Calibri" w:cs="Calibri"/>
+        </w:rPr>
+        <w:t>_id</w:t>
+      </w:r>
+      <w:proofErr w:type="spellEnd"/>
+      <w:r>
+        <w:rPr>
+          <w:rFonts w:ascii="Calibri" w:eastAsia="Times New Roman" w:hAnsi="Calibri" w:cs="Calibri"/>
+        </w:rPr>
+        <w:t xml:space="preserve">, </w:t>
+      </w:r>
+      <w:proofErr w:type="spellStart"/>
+      <w:r>
+        <w:rPr>
+          <w:rFonts w:ascii="Calibri" w:eastAsia="Times New Roman" w:hAnsi="Calibri" w:cs="Calibri"/>
+        </w:rPr>
+        <w:t>H.host_name</w:t>
+      </w:r>
+      <w:proofErr w:type="spellEnd"/>
+    </w:p>
+    <w:p>
+      <w:pPr>
+        <w:spacing w:after="0" w:line="240" w:lineRule="auto"/>
+        <w:rPr>
+          <w:rFonts w:ascii="Calibri" w:eastAsia="Times New Roman" w:hAnsi="Calibri" w:cs="Calibri"/>
+        </w:rPr>
+      </w:pPr>
+      <w:r>
+        <w:rPr>
+          <w:rFonts w:ascii="Calibri" w:eastAsia="Times New Roman" w:hAnsi="Calibri" w:cs="Calibri"/>
+        </w:rPr>
         <w:t xml:space="preserve">FROM </w:t>
       </w:r>
-      <w:r>
-        <w:rPr>
-          <w:rFonts w:ascii="Calibri" w:eastAsia="Times New Roman" w:hAnsi="Calibri" w:cs="Calibri"/>
-        </w:rPr>
-        <w:t>Host H</w:t>
-      </w:r>
-    </w:p>
-    <w:p>
-      <w:pPr>
-        <w:spacing w:after="0" w:line="240" w:lineRule="auto"/>
-        <w:ind w:left="1620"/>
-        <w:rPr>
-          <w:rFonts w:ascii="Calibri" w:eastAsia="Times New Roman" w:hAnsi="Calibri" w:cs="Calibri"/>
-        </w:rPr>
-      </w:pPr>
-      <w:r>
-        <w:rPr>
-          <w:rFonts w:ascii="Calibri" w:eastAsia="Times New Roman" w:hAnsi="Calibri" w:cs="Calibri" w:hint="eastAsia"/>
-        </w:rPr>
-        <w:t xml:space="preserve">GROUP BY </w:t>
+      <w:proofErr w:type="spellStart"/>
+      <w:r>
+        <w:rPr>
+          <w:rFonts w:ascii="Calibri" w:eastAsia="Times New Roman" w:hAnsi="Calibri" w:cs="Calibri"/>
+        </w:rPr>
+        <w:t>host_table</w:t>
+      </w:r>
+      <w:proofErr w:type="spellEnd"/>
+      <w:r>
+        <w:rPr>
+          <w:rFonts w:ascii="Calibri" w:eastAsia="Times New Roman" w:hAnsi="Calibri" w:cs="Calibri"/>
+        </w:rPr>
+        <w:t xml:space="preserve"> H, (</w:t>
+      </w:r>
+    </w:p>
+    <w:p>
+      <w:pPr>
+        <w:spacing w:after="0" w:line="240" w:lineRule="auto"/>
+        <w:rPr>
+          <w:rFonts w:ascii="Calibri" w:eastAsia="Times New Roman" w:hAnsi="Calibri" w:cs="Calibri"/>
+        </w:rPr>
+      </w:pPr>
+      <w:r>
+        <w:rPr>
+          <w:rFonts w:ascii="Calibri" w:eastAsia="Times New Roman" w:hAnsi="Calibri" w:cs="Calibri"/>
+        </w:rPr>
+        <w:t xml:space="preserve">SELECT </w:t>
       </w:r>
       <w:proofErr w:type="spellStart"/>
       <w:proofErr w:type="gramStart"/>
@@ -3040,6 +3185,200 @@
         <w:rPr>
           <w:rFonts w:ascii="Calibri" w:eastAsia="Times New Roman" w:hAnsi="Calibri" w:cs="Calibri"/>
         </w:rPr>
+        <w:t>L.host</w:t>
+      </w:r>
+      <w:proofErr w:type="gramEnd"/>
+      <w:r>
+        <w:rPr>
+          <w:rFonts w:ascii="Calibri" w:eastAsia="Times New Roman" w:hAnsi="Calibri" w:cs="Calibri"/>
+        </w:rPr>
+        <w:t>_id</w:t>
+      </w:r>
+      <w:proofErr w:type="spellEnd"/>
+      <w:r>
+        <w:rPr>
+          <w:rFonts w:ascii="Calibri" w:eastAsia="Times New Roman" w:hAnsi="Calibri" w:cs="Calibri"/>
+        </w:rPr>
+        <w:t>, COUNT(</w:t>
+      </w:r>
+      <w:proofErr w:type="spellStart"/>
+      <w:r>
+        <w:rPr>
+          <w:rFonts w:ascii="Calibri" w:eastAsia="Times New Roman" w:hAnsi="Calibri" w:cs="Calibri"/>
+        </w:rPr>
+        <w:t>L.host_id</w:t>
+      </w:r>
+      <w:proofErr w:type="spellEnd"/>
+      <w:r>
+        <w:rPr>
+          <w:rFonts w:ascii="Calibri" w:eastAsia="Times New Roman" w:hAnsi="Calibri" w:cs="Calibri"/>
+        </w:rPr>
+        <w:t>) AS COUNT</w:t>
+      </w:r>
+    </w:p>
+    <w:p>
+      <w:pPr>
+        <w:spacing w:after="0" w:line="240" w:lineRule="auto"/>
+        <w:rPr>
+          <w:rFonts w:ascii="Calibri" w:eastAsia="Times New Roman" w:hAnsi="Calibri" w:cs="Calibri"/>
+        </w:rPr>
+      </w:pPr>
+      <w:r>
+        <w:rPr>
+          <w:rFonts w:ascii="Calibri" w:eastAsia="Times New Roman" w:hAnsi="Calibri" w:cs="Calibri"/>
+        </w:rPr>
+        <w:t>from Listing L, Neighborhood N, City C</w:t>
+      </w:r>
+    </w:p>
+    <w:p>
+      <w:pPr>
+        <w:spacing w:after="0" w:line="240" w:lineRule="auto"/>
+        <w:rPr>
+          <w:rFonts w:ascii="Calibri" w:eastAsia="Times New Roman" w:hAnsi="Calibri" w:cs="Calibri"/>
+        </w:rPr>
+      </w:pPr>
+      <w:r>
+        <w:rPr>
+          <w:rFonts w:ascii="Calibri" w:eastAsia="Times New Roman" w:hAnsi="Calibri" w:cs="Calibri"/>
+        </w:rPr>
+        <w:t xml:space="preserve">WHERE </w:t>
+      </w:r>
+      <w:proofErr w:type="spellStart"/>
+      <w:proofErr w:type="gramStart"/>
+      <w:r>
+        <w:rPr>
+          <w:rFonts w:ascii="Calibri" w:eastAsia="Times New Roman" w:hAnsi="Calibri" w:cs="Calibri"/>
+        </w:rPr>
+        <w:t>L.neighborhood</w:t>
+      </w:r>
+      <w:proofErr w:type="spellEnd"/>
+      <w:proofErr w:type="gramEnd"/>
+      <w:r>
+        <w:rPr>
+          <w:rFonts w:ascii="Calibri" w:eastAsia="Times New Roman" w:hAnsi="Calibri" w:cs="Calibri"/>
+        </w:rPr>
+        <w:t xml:space="preserve"> = </w:t>
+      </w:r>
+      <w:proofErr w:type="spellStart"/>
+      <w:r>
+        <w:rPr>
+          <w:rFonts w:ascii="Calibri" w:eastAsia="Times New Roman" w:hAnsi="Calibri" w:cs="Calibri"/>
+        </w:rPr>
+        <w:t>N.neighborhood_id</w:t>
+      </w:r>
+      <w:proofErr w:type="spellEnd"/>
+      <w:r>
+        <w:rPr>
+          <w:rFonts w:ascii="Calibri" w:eastAsia="Times New Roman" w:hAnsi="Calibri" w:cs="Calibri"/>
+        </w:rPr>
+        <w:t xml:space="preserve"> AND </w:t>
+      </w:r>
+      <w:proofErr w:type="spellStart"/>
+      <w:r>
+        <w:rPr>
+          <w:rFonts w:ascii="Calibri" w:eastAsia="Times New Roman" w:hAnsi="Calibri" w:cs="Calibri"/>
+        </w:rPr>
+        <w:t>N.city_id</w:t>
+      </w:r>
+      <w:proofErr w:type="spellEnd"/>
+      <w:r>
+        <w:rPr>
+          <w:rFonts w:ascii="Calibri" w:eastAsia="Times New Roman" w:hAnsi="Calibri" w:cs="Calibri"/>
+        </w:rPr>
+        <w:t xml:space="preserve"> = </w:t>
+      </w:r>
+      <w:proofErr w:type="spellStart"/>
+      <w:r>
+        <w:rPr>
+          <w:rFonts w:ascii="Calibri" w:eastAsia="Times New Roman" w:hAnsi="Calibri" w:cs="Calibri"/>
+        </w:rPr>
+        <w:t>C.city_id</w:t>
+      </w:r>
+      <w:proofErr w:type="spellEnd"/>
+      <w:r>
+        <w:rPr>
+          <w:rFonts w:ascii="Calibri" w:eastAsia="Times New Roman" w:hAnsi="Calibri" w:cs="Calibri"/>
+        </w:rPr>
+        <w:t xml:space="preserve"> AND </w:t>
+      </w:r>
+      <w:proofErr w:type="spellStart"/>
+      <w:r>
+        <w:rPr>
+          <w:rFonts w:ascii="Calibri" w:eastAsia="Times New Roman" w:hAnsi="Calibri" w:cs="Calibri"/>
+        </w:rPr>
+        <w:t>C.country_id</w:t>
+      </w:r>
+      <w:proofErr w:type="spellEnd"/>
+      <w:r>
+        <w:rPr>
+          <w:rFonts w:ascii="Calibri" w:eastAsia="Times New Roman" w:hAnsi="Calibri" w:cs="Calibri"/>
+        </w:rPr>
+        <w:t xml:space="preserve"> = 1</w:t>
+      </w:r>
+    </w:p>
+    <w:p>
+      <w:pPr>
+        <w:spacing w:after="0" w:line="240" w:lineRule="auto"/>
+        <w:rPr>
+          <w:rFonts w:ascii="Calibri" w:eastAsia="Times New Roman" w:hAnsi="Calibri" w:cs="Calibri"/>
+        </w:rPr>
+      </w:pPr>
+      <w:r>
+        <w:rPr>
+          <w:rFonts w:ascii="Calibri" w:eastAsia="Times New Roman" w:hAnsi="Calibri" w:cs="Calibri"/>
+        </w:rPr>
+        <w:t xml:space="preserve">group by </w:t>
+      </w:r>
+      <w:proofErr w:type="spellStart"/>
+      <w:proofErr w:type="gramStart"/>
+      <w:r>
+        <w:rPr>
+          <w:rFonts w:ascii="Calibri" w:eastAsia="Times New Roman" w:hAnsi="Calibri" w:cs="Calibri"/>
+        </w:rPr>
+        <w:t>L.host</w:t>
+      </w:r>
+      <w:proofErr w:type="gramEnd"/>
+      <w:r>
+        <w:rPr>
+          <w:rFonts w:ascii="Calibri" w:eastAsia="Times New Roman" w:hAnsi="Calibri" w:cs="Calibri"/>
+        </w:rPr>
+        <w:t>_id</w:t>
+      </w:r>
+      <w:proofErr w:type="spellEnd"/>
+    </w:p>
+    <w:p>
+      <w:pPr>
+        <w:spacing w:after="0" w:line="240" w:lineRule="auto"/>
+        <w:rPr>
+          <w:rFonts w:ascii="Calibri" w:eastAsia="Times New Roman" w:hAnsi="Calibri" w:cs="Calibri"/>
+        </w:rPr>
+      </w:pPr>
+      <w:r>
+        <w:rPr>
+          <w:rFonts w:ascii="Calibri" w:eastAsia="Times New Roman" w:hAnsi="Calibri" w:cs="Calibri"/>
+        </w:rPr>
+        <w:t>ORDER BY COUNT DESC) AS Temp</w:t>
+      </w:r>
+    </w:p>
+    <w:p>
+      <w:pPr>
+        <w:spacing w:after="0" w:line="240" w:lineRule="auto"/>
+        <w:rPr>
+          <w:rFonts w:ascii="Calibri" w:eastAsia="Times New Roman" w:hAnsi="Calibri" w:cs="Calibri"/>
+        </w:rPr>
+      </w:pPr>
+      <w:r>
+        <w:rPr>
+          <w:rFonts w:ascii="Calibri" w:eastAsia="Times New Roman" w:hAnsi="Calibri" w:cs="Calibri"/>
+        </w:rPr>
+        <w:t xml:space="preserve">WHERE </w:t>
+      </w:r>
+      <w:proofErr w:type="spellStart"/>
+      <w:proofErr w:type="gramStart"/>
+      <w:r>
+        <w:rPr>
+          <w:rFonts w:ascii="Calibri" w:eastAsia="Times New Roman" w:hAnsi="Calibri" w:cs="Calibri"/>
+        </w:rPr>
         <w:t>H.host</w:t>
       </w:r>
       <w:proofErr w:type="gramEnd"/>
@@ -3050,208 +3389,6 @@
         <w:t>_id</w:t>
       </w:r>
       <w:proofErr w:type="spellEnd"/>
-    </w:p>
-    <w:p>
-      <w:pPr>
-        <w:spacing w:after="0" w:line="240" w:lineRule="auto"/>
-        <w:ind w:left="1620"/>
-        <w:rPr>
-          <w:rFonts w:ascii="Calibri" w:eastAsia="Times New Roman" w:hAnsi="Calibri" w:cs="Calibri"/>
-        </w:rPr>
-      </w:pPr>
-      <w:r>
-        <w:rPr>
-          <w:rFonts w:ascii="Calibri" w:eastAsia="Times New Roman" w:hAnsi="Calibri" w:cs="Calibri" w:hint="eastAsia"/>
-        </w:rPr>
-        <w:t>ORDER BY C</w:t>
-      </w:r>
-      <w:r>
-        <w:rPr>
-          <w:rFonts w:ascii="Calibri" w:eastAsia="Times New Roman" w:hAnsi="Calibri" w:cs="Calibri"/>
-        </w:rPr>
-        <w:t>ount</w:t>
-      </w:r>
-      <w:r>
-        <w:rPr>
-          <w:rFonts w:ascii="Calibri" w:eastAsia="Times New Roman" w:hAnsi="Calibri" w:cs="Calibri" w:hint="eastAsia"/>
-        </w:rPr>
-        <w:t xml:space="preserve"> DESC</w:t>
-      </w:r>
-      <w:r>
-        <w:rPr>
-          <w:rFonts w:ascii="Calibri" w:eastAsia="Times New Roman" w:hAnsi="Calibri" w:cs="Calibri"/>
-        </w:rPr>
-        <w:t>)</w:t>
-      </w:r>
-    </w:p>
-    <w:p>
-      <w:pPr>
-        <w:spacing w:after="0" w:line="240" w:lineRule="auto"/>
-        <w:ind w:left="1620"/>
-        <w:rPr>
-          <w:rFonts w:ascii="Calibri" w:eastAsia="Times New Roman" w:hAnsi="Calibri" w:cs="Calibri"/>
-        </w:rPr>
-      </w:pPr>
-    </w:p>
-    <w:p>
-      <w:pPr>
-        <w:spacing w:after="0" w:line="240" w:lineRule="auto"/>
-        <w:rPr>
-          <w:rFonts w:ascii="Calibri" w:eastAsia="Times New Roman" w:hAnsi="Calibri" w:cs="Calibri"/>
-        </w:rPr>
-      </w:pPr>
-      <w:r>
-        <w:rPr>
-          <w:rFonts w:ascii="Calibri" w:eastAsia="Times New Roman" w:hAnsi="Calibri" w:cs="Calibri"/>
-        </w:rPr>
-        <w:t xml:space="preserve">SELECT </w:t>
-      </w:r>
-      <w:proofErr w:type="spellStart"/>
-      <w:proofErr w:type="gramStart"/>
-      <w:r>
-        <w:rPr>
-          <w:rFonts w:ascii="Calibri" w:eastAsia="Times New Roman" w:hAnsi="Calibri" w:cs="Calibri"/>
-        </w:rPr>
-        <w:t>H.host</w:t>
-      </w:r>
-      <w:proofErr w:type="gramEnd"/>
-      <w:r>
-        <w:rPr>
-          <w:rFonts w:ascii="Calibri" w:eastAsia="Times New Roman" w:hAnsi="Calibri" w:cs="Calibri"/>
-        </w:rPr>
-        <w:t>_id</w:t>
-      </w:r>
-      <w:proofErr w:type="spellEnd"/>
-      <w:r>
-        <w:rPr>
-          <w:rFonts w:ascii="Calibri" w:eastAsia="Times New Roman" w:hAnsi="Calibri" w:cs="Calibri"/>
-        </w:rPr>
-        <w:t xml:space="preserve">, </w:t>
-      </w:r>
-      <w:proofErr w:type="spellStart"/>
-      <w:r>
-        <w:rPr>
-          <w:rFonts w:ascii="Calibri" w:eastAsia="Times New Roman" w:hAnsi="Calibri" w:cs="Calibri"/>
-        </w:rPr>
-        <w:t>H.host_name</w:t>
-      </w:r>
-      <w:proofErr w:type="spellEnd"/>
-    </w:p>
-    <w:p>
-      <w:pPr>
-        <w:spacing w:after="0" w:line="240" w:lineRule="auto"/>
-        <w:rPr>
-          <w:rFonts w:ascii="Calibri" w:eastAsia="Times New Roman" w:hAnsi="Calibri" w:cs="Calibri"/>
-        </w:rPr>
-      </w:pPr>
-      <w:r>
-        <w:rPr>
-          <w:rFonts w:ascii="Calibri" w:eastAsia="Times New Roman" w:hAnsi="Calibri" w:cs="Calibri"/>
-        </w:rPr>
-        <w:t xml:space="preserve">FROM </w:t>
-      </w:r>
-      <w:proofErr w:type="spellStart"/>
-      <w:r>
-        <w:rPr>
-          <w:rFonts w:ascii="Calibri" w:eastAsia="Times New Roman" w:hAnsi="Calibri" w:cs="Calibri"/>
-        </w:rPr>
-        <w:t>host_table</w:t>
-      </w:r>
-      <w:proofErr w:type="spellEnd"/>
-      <w:r>
-        <w:rPr>
-          <w:rFonts w:ascii="Calibri" w:eastAsia="Times New Roman" w:hAnsi="Calibri" w:cs="Calibri"/>
-        </w:rPr>
-        <w:t xml:space="preserve"> H, (</w:t>
-      </w:r>
-    </w:p>
-    <w:p>
-      <w:pPr>
-        <w:spacing w:after="0" w:line="240" w:lineRule="auto"/>
-        <w:rPr>
-          <w:rFonts w:ascii="Calibri" w:eastAsia="Times New Roman" w:hAnsi="Calibri" w:cs="Calibri"/>
-        </w:rPr>
-      </w:pPr>
-      <w:r>
-        <w:rPr>
-          <w:rFonts w:ascii="Calibri" w:eastAsia="Times New Roman" w:hAnsi="Calibri" w:cs="Calibri"/>
-        </w:rPr>
-        <w:t xml:space="preserve">SELECT </w:t>
-      </w:r>
-      <w:proofErr w:type="spellStart"/>
-      <w:proofErr w:type="gramStart"/>
-      <w:r>
-        <w:rPr>
-          <w:rFonts w:ascii="Calibri" w:eastAsia="Times New Roman" w:hAnsi="Calibri" w:cs="Calibri"/>
-        </w:rPr>
-        <w:t>L.host</w:t>
-      </w:r>
-      <w:proofErr w:type="gramEnd"/>
-      <w:r>
-        <w:rPr>
-          <w:rFonts w:ascii="Calibri" w:eastAsia="Times New Roman" w:hAnsi="Calibri" w:cs="Calibri"/>
-        </w:rPr>
-        <w:t>_id</w:t>
-      </w:r>
-      <w:proofErr w:type="spellEnd"/>
-      <w:r>
-        <w:rPr>
-          <w:rFonts w:ascii="Calibri" w:eastAsia="Times New Roman" w:hAnsi="Calibri" w:cs="Calibri"/>
-        </w:rPr>
-        <w:t>, COUNT(</w:t>
-      </w:r>
-      <w:proofErr w:type="spellStart"/>
-      <w:r>
-        <w:rPr>
-          <w:rFonts w:ascii="Calibri" w:eastAsia="Times New Roman" w:hAnsi="Calibri" w:cs="Calibri"/>
-        </w:rPr>
-        <w:t>L.host_id</w:t>
-      </w:r>
-      <w:proofErr w:type="spellEnd"/>
-      <w:r>
-        <w:rPr>
-          <w:rFonts w:ascii="Calibri" w:eastAsia="Times New Roman" w:hAnsi="Calibri" w:cs="Calibri"/>
-        </w:rPr>
-        <w:t>) AS COUNT</w:t>
-      </w:r>
-    </w:p>
-    <w:p>
-      <w:pPr>
-        <w:spacing w:after="0" w:line="240" w:lineRule="auto"/>
-        <w:rPr>
-          <w:rFonts w:ascii="Calibri" w:eastAsia="Times New Roman" w:hAnsi="Calibri" w:cs="Calibri"/>
-        </w:rPr>
-      </w:pPr>
-      <w:r>
-        <w:rPr>
-          <w:rFonts w:ascii="Calibri" w:eastAsia="Times New Roman" w:hAnsi="Calibri" w:cs="Calibri"/>
-        </w:rPr>
-        <w:t>from Listing L, Neighborhood N, City C</w:t>
-      </w:r>
-    </w:p>
-    <w:p>
-      <w:pPr>
-        <w:spacing w:after="0" w:line="240" w:lineRule="auto"/>
-        <w:rPr>
-          <w:rFonts w:ascii="Calibri" w:eastAsia="Times New Roman" w:hAnsi="Calibri" w:cs="Calibri"/>
-        </w:rPr>
-      </w:pPr>
-      <w:r>
-        <w:rPr>
-          <w:rFonts w:ascii="Calibri" w:eastAsia="Times New Roman" w:hAnsi="Calibri" w:cs="Calibri"/>
-        </w:rPr>
-        <w:t xml:space="preserve">WHERE </w:t>
-      </w:r>
-      <w:proofErr w:type="spellStart"/>
-      <w:proofErr w:type="gramStart"/>
-      <w:r>
-        <w:rPr>
-          <w:rFonts w:ascii="Calibri" w:eastAsia="Times New Roman" w:hAnsi="Calibri" w:cs="Calibri"/>
-        </w:rPr>
-        <w:t>L.neighborhood</w:t>
-      </w:r>
-      <w:proofErr w:type="spellEnd"/>
-      <w:proofErr w:type="gramEnd"/>
       <w:r>
         <w:rPr>
           <w:rFonts w:ascii="Calibri" w:eastAsia="Times New Roman" w:hAnsi="Calibri" w:cs="Calibri"/>
@@ -3263,142 +3400,6 @@
         <w:rPr>
           <w:rFonts w:ascii="Calibri" w:eastAsia="Times New Roman" w:hAnsi="Calibri" w:cs="Calibri"/>
         </w:rPr>
-        <w:t>N.neighborhood_id</w:t>
-      </w:r>
-      <w:proofErr w:type="spellEnd"/>
-      <w:r>
-        <w:rPr>
-          <w:rFonts w:ascii="Calibri" w:eastAsia="Times New Roman" w:hAnsi="Calibri" w:cs="Calibri"/>
-        </w:rPr>
-        <w:t xml:space="preserve"> AND </w:t>
-      </w:r>
-      <w:proofErr w:type="spellStart"/>
-      <w:r>
-        <w:rPr>
-          <w:rFonts w:ascii="Calibri" w:eastAsia="Times New Roman" w:hAnsi="Calibri" w:cs="Calibri"/>
-        </w:rPr>
-        <w:t>N.city_id</w:t>
-      </w:r>
-      <w:proofErr w:type="spellEnd"/>
-      <w:r>
-        <w:rPr>
-          <w:rFonts w:ascii="Calibri" w:eastAsia="Times New Roman" w:hAnsi="Calibri" w:cs="Calibri"/>
-        </w:rPr>
-        <w:t xml:space="preserve"> = </w:t>
-      </w:r>
-      <w:proofErr w:type="spellStart"/>
-      <w:r>
-        <w:rPr>
-          <w:rFonts w:ascii="Calibri" w:eastAsia="Times New Roman" w:hAnsi="Calibri" w:cs="Calibri"/>
-        </w:rPr>
-        <w:t>C.city_id</w:t>
-      </w:r>
-      <w:proofErr w:type="spellEnd"/>
-      <w:r>
-        <w:rPr>
-          <w:rFonts w:ascii="Calibri" w:eastAsia="Times New Roman" w:hAnsi="Calibri" w:cs="Calibri"/>
-        </w:rPr>
-        <w:t xml:space="preserve"> AND </w:t>
-      </w:r>
-      <w:proofErr w:type="spellStart"/>
-      <w:r>
-        <w:rPr>
-          <w:rFonts w:ascii="Calibri" w:eastAsia="Times New Roman" w:hAnsi="Calibri" w:cs="Calibri"/>
-        </w:rPr>
-        <w:t>C.country_id</w:t>
-      </w:r>
-      <w:proofErr w:type="spellEnd"/>
-      <w:r>
-        <w:rPr>
-          <w:rFonts w:ascii="Calibri" w:eastAsia="Times New Roman" w:hAnsi="Calibri" w:cs="Calibri"/>
-        </w:rPr>
-        <w:t xml:space="preserve"> = 1</w:t>
-      </w:r>
-    </w:p>
-    <w:p>
-      <w:pPr>
-        <w:spacing w:after="0" w:line="240" w:lineRule="auto"/>
-        <w:rPr>
-          <w:rFonts w:ascii="Calibri" w:eastAsia="Times New Roman" w:hAnsi="Calibri" w:cs="Calibri"/>
-        </w:rPr>
-      </w:pPr>
-      <w:r>
-        <w:rPr>
-          <w:rFonts w:ascii="Calibri" w:eastAsia="Times New Roman" w:hAnsi="Calibri" w:cs="Calibri"/>
-        </w:rPr>
-        <w:t xml:space="preserve">group by </w:t>
-      </w:r>
-      <w:proofErr w:type="spellStart"/>
-      <w:proofErr w:type="gramStart"/>
-      <w:r>
-        <w:rPr>
-          <w:rFonts w:ascii="Calibri" w:eastAsia="Times New Roman" w:hAnsi="Calibri" w:cs="Calibri"/>
-        </w:rPr>
-        <w:t>L.host</w:t>
-      </w:r>
-      <w:proofErr w:type="gramEnd"/>
-      <w:r>
-        <w:rPr>
-          <w:rFonts w:ascii="Calibri" w:eastAsia="Times New Roman" w:hAnsi="Calibri" w:cs="Calibri"/>
-        </w:rPr>
-        <w:t>_id</w:t>
-      </w:r>
-      <w:proofErr w:type="spellEnd"/>
-    </w:p>
-    <w:p>
-      <w:pPr>
-        <w:spacing w:after="0" w:line="240" w:lineRule="auto"/>
-        <w:rPr>
-          <w:rFonts w:ascii="Calibri" w:eastAsia="Times New Roman" w:hAnsi="Calibri" w:cs="Calibri"/>
-        </w:rPr>
-      </w:pPr>
-      <w:r>
-        <w:rPr>
-          <w:rFonts w:ascii="Calibri" w:eastAsia="Times New Roman" w:hAnsi="Calibri" w:cs="Calibri"/>
-        </w:rPr>
-        <w:t>ORDER BY COUNT DESC) AS Temp</w:t>
-      </w:r>
-    </w:p>
-    <w:p>
-      <w:pPr>
-        <w:spacing w:after="0" w:line="240" w:lineRule="auto"/>
-        <w:rPr>
-          <w:rFonts w:ascii="Calibri" w:eastAsia="Times New Roman" w:hAnsi="Calibri" w:cs="Calibri"/>
-        </w:rPr>
-      </w:pPr>
-      <w:r>
-        <w:rPr>
-          <w:rFonts w:ascii="Calibri" w:eastAsia="Times New Roman" w:hAnsi="Calibri" w:cs="Calibri"/>
-        </w:rPr>
-        <w:t xml:space="preserve">WHERE </w:t>
-      </w:r>
-      <w:proofErr w:type="spellStart"/>
-      <w:proofErr w:type="gramStart"/>
-      <w:r>
-        <w:rPr>
-          <w:rFonts w:ascii="Calibri" w:eastAsia="Times New Roman" w:hAnsi="Calibri" w:cs="Calibri"/>
-        </w:rPr>
-        <w:t>H.host</w:t>
-      </w:r>
-      <w:proofErr w:type="gramEnd"/>
-      <w:r>
-        <w:rPr>
-          <w:rFonts w:ascii="Calibri" w:eastAsia="Times New Roman" w:hAnsi="Calibri" w:cs="Calibri"/>
-        </w:rPr>
-        <w:t>_id</w:t>
-      </w:r>
-      <w:proofErr w:type="spellEnd"/>
-      <w:r>
-        <w:rPr>
-          <w:rFonts w:ascii="Calibri" w:eastAsia="Times New Roman" w:hAnsi="Calibri" w:cs="Calibri"/>
-        </w:rPr>
-        <w:t xml:space="preserve"> = </w:t>
-      </w:r>
-      <w:proofErr w:type="spellStart"/>
-      <w:r>
-        <w:rPr>
-          <w:rFonts w:ascii="Calibri" w:eastAsia="Times New Roman" w:hAnsi="Calibri" w:cs="Calibri"/>
-        </w:rPr>
         <w:t>Temp.host_id</w:t>
       </w:r>
       <w:proofErr w:type="spellEnd"/>
@@ -3430,8 +3431,6 @@
         </w:rPr>
         <w:t>;</w:t>
       </w:r>
-      <w:bookmarkStart w:id="0" w:name="_GoBack"/>
-      <w:bookmarkEnd w:id="0"/>
     </w:p>
     <w:p>
       <w:pPr>
